--- a/files/docs/auto-extended-warranty.docx
+++ b/files/docs/auto-extended-warranty.docx
@@ -169,7 +169,7 @@
       <w:sdtContent>
         <w:p>
           <w:pPr>
-            <w:pStyle w:val="CabealhodoSumrio"/>
+            <w:pStyle w:val="TOCHeading"/>
           </w:pPr>
           <w:r>
             <w:t>Sumário</w:t>
@@ -177,7 +177,7 @@
         </w:p>
         <w:p>
           <w:pPr>
-            <w:pStyle w:val="Sumrio1"/>
+            <w:pStyle w:val="TOC1"/>
             <w:tabs>
               <w:tab w:val="right" w:leader="dot" w:pos="8494"/>
             </w:tabs>
@@ -258,7 +258,7 @@
         </w:p>
         <w:p>
           <w:pPr>
-            <w:pStyle w:val="Sumrio1"/>
+            <w:pStyle w:val="TOC1"/>
             <w:tabs>
               <w:tab w:val="right" w:leader="dot" w:pos="8494"/>
             </w:tabs>
@@ -330,7 +330,7 @@
         </w:p>
         <w:p>
           <w:pPr>
-            <w:pStyle w:val="Sumrio1"/>
+            <w:pStyle w:val="TOC1"/>
             <w:tabs>
               <w:tab w:val="right" w:leader="dot" w:pos="8494"/>
             </w:tabs>
@@ -402,7 +402,7 @@
         </w:p>
         <w:p>
           <w:pPr>
-            <w:pStyle w:val="Sumrio2"/>
+            <w:pStyle w:val="TOC2"/>
             <w:tabs>
               <w:tab w:val="right" w:leader="dot" w:pos="8494"/>
             </w:tabs>
@@ -472,7 +472,7 @@
         </w:p>
         <w:p>
           <w:pPr>
-            <w:pStyle w:val="Sumrio1"/>
+            <w:pStyle w:val="TOC1"/>
             <w:tabs>
               <w:tab w:val="right" w:leader="dot" w:pos="8494"/>
             </w:tabs>
@@ -545,7 +545,7 @@
         </w:p>
         <w:p>
           <w:pPr>
-            <w:pStyle w:val="Sumrio1"/>
+            <w:pStyle w:val="TOC1"/>
             <w:tabs>
               <w:tab w:val="right" w:leader="dot" w:pos="8494"/>
             </w:tabs>
@@ -617,7 +617,7 @@
         </w:p>
         <w:p>
           <w:pPr>
-            <w:pStyle w:val="Sumrio1"/>
+            <w:pStyle w:val="TOC1"/>
             <w:tabs>
               <w:tab w:val="right" w:leader="dot" w:pos="8494"/>
             </w:tabs>
@@ -689,7 +689,7 @@
         </w:p>
         <w:p>
           <w:pPr>
-            <w:pStyle w:val="Sumrio1"/>
+            <w:pStyle w:val="TOC1"/>
             <w:tabs>
               <w:tab w:val="right" w:leader="dot" w:pos="8494"/>
             </w:tabs>
@@ -761,7 +761,7 @@
         </w:p>
         <w:p>
           <w:pPr>
-            <w:pStyle w:val="Sumrio1"/>
+            <w:pStyle w:val="TOC1"/>
             <w:tabs>
               <w:tab w:val="right" w:leader="dot" w:pos="8494"/>
             </w:tabs>
@@ -833,7 +833,7 @@
         </w:p>
         <w:p>
           <w:pPr>
-            <w:pStyle w:val="Sumrio1"/>
+            <w:pStyle w:val="TOC1"/>
             <w:tabs>
               <w:tab w:val="right" w:leader="dot" w:pos="8494"/>
             </w:tabs>
@@ -905,7 +905,7 @@
         </w:p>
         <w:p>
           <w:pPr>
-            <w:pStyle w:val="Sumrio1"/>
+            <w:pStyle w:val="TOC1"/>
             <w:tabs>
               <w:tab w:val="right" w:leader="dot" w:pos="8494"/>
             </w:tabs>
@@ -977,7 +977,7 @@
         </w:p>
         <w:p>
           <w:pPr>
-            <w:pStyle w:val="Sumrio1"/>
+            <w:pStyle w:val="TOC1"/>
             <w:tabs>
               <w:tab w:val="right" w:leader="dot" w:pos="8494"/>
             </w:tabs>
@@ -1049,7 +1049,7 @@
         </w:p>
         <w:p>
           <w:pPr>
-            <w:pStyle w:val="Sumrio1"/>
+            <w:pStyle w:val="TOC1"/>
             <w:tabs>
               <w:tab w:val="right" w:leader="dot" w:pos="8494"/>
             </w:tabs>
@@ -1264,7 +1264,7 @@
     </w:p>
     <w:p>
       <w:pPr>
-        <w:pStyle w:val="Ttulo1"/>
+        <w:pStyle w:val="Heading1"/>
         <w:rPr>
           <w:b/>
           <w:bCs/>
@@ -1340,7 +1340,7 @@
     <w:p/>
     <w:p>
       <w:pPr>
-        <w:pStyle w:val="Ttulo1"/>
+        <w:pStyle w:val="Heading1"/>
         <w:rPr>
           <w:b/>
           <w:bCs/>
@@ -1421,7 +1421,7 @@
     <w:p/>
     <w:p>
       <w:pPr>
-        <w:pStyle w:val="Ttulo1"/>
+        <w:pStyle w:val="Heading1"/>
         <w:rPr>
           <w:b/>
           <w:bCs/>
@@ -1447,7 +1447,7 @@
     <w:p/>
     <w:p>
       <w:pPr>
-        <w:pStyle w:val="Ttulo2"/>
+        <w:pStyle w:val="Heading2"/>
       </w:pPr>
       <w:bookmarkStart w:id="3" w:name="_Toc98331420"/>
       <w:r>
@@ -1590,7 +1590,7 @@
     </w:p>
     <w:tbl>
       <w:tblPr>
-        <w:tblStyle w:val="Tabelacomgrade"/>
+        <w:tblStyle w:val="TableGrid"/>
         <w:tblpPr w:leftFromText="141" w:rightFromText="141" w:vertAnchor="text" w:horzAnchor="margin" w:tblpY="59"/>
         <w:tblW w:w="0" w:type="auto"/>
         <w:tblLook w:val="04A0" w:firstRow="1" w:lastRow="0" w:firstColumn="1" w:lastColumn="0" w:noHBand="0" w:noVBand="1"/>
@@ -3324,16 +3324,16 @@
           <w:color w:val="D4D4D4"/>
           <w:sz w:val="21"/>
           <w:szCs w:val="21"/>
-          <w:lang w:eastAsia="pt-BR"/>
-        </w:rPr>
-      </w:pPr>
-      <w:r>
-        <w:rPr>
-          <w:rFonts w:ascii="Consolas" w:eastAsia="Times New Roman" w:hAnsi="Consolas" w:cs="Times New Roman"/>
-          <w:color w:val="D4D4D4"/>
-          <w:sz w:val="21"/>
-          <w:szCs w:val="21"/>
-          <w:lang w:eastAsia="pt-BR"/>
+          <w:lang w:val="en-US" w:eastAsia="pt-BR"/>
+        </w:rPr>
+      </w:pPr>
+      <w:r>
+        <w:rPr>
+          <w:rFonts w:ascii="Consolas" w:eastAsia="Times New Roman" w:hAnsi="Consolas" w:cs="Times New Roman"/>
+          <w:color w:val="D4D4D4"/>
+          <w:sz w:val="21"/>
+          <w:szCs w:val="21"/>
+          <w:lang w:val="en-US" w:eastAsia="pt-BR"/>
         </w:rPr>
         <w:t>{</w:t>
       </w:r>
@@ -3347,16 +3347,16 @@
           <w:color w:val="D4D4D4"/>
           <w:sz w:val="21"/>
           <w:szCs w:val="21"/>
-          <w:lang w:eastAsia="pt-BR"/>
-        </w:rPr>
-      </w:pPr>
-      <w:r>
-        <w:rPr>
-          <w:rFonts w:ascii="Consolas" w:eastAsia="Times New Roman" w:hAnsi="Consolas" w:cs="Times New Roman"/>
-          <w:color w:val="D4D4D4"/>
-          <w:sz w:val="21"/>
-          <w:szCs w:val="21"/>
-          <w:lang w:eastAsia="pt-BR"/>
+          <w:lang w:val="en-US" w:eastAsia="pt-BR"/>
+        </w:rPr>
+      </w:pPr>
+      <w:r>
+        <w:rPr>
+          <w:rFonts w:ascii="Consolas" w:eastAsia="Times New Roman" w:hAnsi="Consolas" w:cs="Times New Roman"/>
+          <w:color w:val="D4D4D4"/>
+          <w:sz w:val="21"/>
+          <w:szCs w:val="21"/>
+          <w:lang w:val="en-US" w:eastAsia="pt-BR"/>
         </w:rPr>
         <w:t xml:space="preserve">    </w:t>
       </w:r>
@@ -3366,7 +3366,7 @@
           <w:color w:val="9CDCFE"/>
           <w:sz w:val="21"/>
           <w:szCs w:val="21"/>
-          <w:lang w:eastAsia="pt-BR"/>
+          <w:lang w:val="en-US" w:eastAsia="pt-BR"/>
         </w:rPr>
         <w:t>"data"</w:t>
       </w:r>
@@ -3376,7 +3376,7 @@
           <w:color w:val="D4D4D4"/>
           <w:sz w:val="21"/>
           <w:szCs w:val="21"/>
-          <w:lang w:eastAsia="pt-BR"/>
+          <w:lang w:val="en-US" w:eastAsia="pt-BR"/>
         </w:rPr>
         <w:t>: {</w:t>
       </w:r>
@@ -3390,16 +3390,16 @@
           <w:color w:val="D4D4D4"/>
           <w:sz w:val="21"/>
           <w:szCs w:val="21"/>
-          <w:lang w:eastAsia="pt-BR"/>
-        </w:rPr>
-      </w:pPr>
-      <w:r>
-        <w:rPr>
-          <w:rFonts w:ascii="Consolas" w:eastAsia="Times New Roman" w:hAnsi="Consolas" w:cs="Times New Roman"/>
-          <w:color w:val="D4D4D4"/>
-          <w:sz w:val="21"/>
-          <w:szCs w:val="21"/>
-          <w:lang w:eastAsia="pt-BR"/>
+          <w:lang w:val="en-US" w:eastAsia="pt-BR"/>
+        </w:rPr>
+      </w:pPr>
+      <w:r>
+        <w:rPr>
+          <w:rFonts w:ascii="Consolas" w:eastAsia="Times New Roman" w:hAnsi="Consolas" w:cs="Times New Roman"/>
+          <w:color w:val="D4D4D4"/>
+          <w:sz w:val="21"/>
+          <w:szCs w:val="21"/>
+          <w:lang w:val="en-US" w:eastAsia="pt-BR"/>
         </w:rPr>
         <w:t xml:space="preserve">      </w:t>
       </w:r>
@@ -3409,39 +3409,17 @@
           <w:color w:val="9CDCFE"/>
           <w:sz w:val="21"/>
           <w:szCs w:val="21"/>
-          <w:lang w:eastAsia="pt-BR"/>
-        </w:rPr>
-        <w:t>"</w:t>
-      </w:r>
-      <w:proofErr w:type="spellStart"/>
-      <w:r>
-        <w:rPr>
-          <w:rFonts w:ascii="Consolas" w:eastAsia="Times New Roman" w:hAnsi="Consolas" w:cs="Times New Roman"/>
-          <w:color w:val="9CDCFE"/>
-          <w:sz w:val="21"/>
-          <w:szCs w:val="21"/>
-          <w:lang w:eastAsia="pt-BR"/>
-        </w:rPr>
-        <w:t>brand</w:t>
-      </w:r>
-      <w:proofErr w:type="spellEnd"/>
-      <w:r>
-        <w:rPr>
-          <w:rFonts w:ascii="Consolas" w:eastAsia="Times New Roman" w:hAnsi="Consolas" w:cs="Times New Roman"/>
-          <w:color w:val="9CDCFE"/>
-          <w:sz w:val="21"/>
-          <w:szCs w:val="21"/>
-          <w:lang w:eastAsia="pt-BR"/>
-        </w:rPr>
-        <w:t>"</w:t>
-      </w:r>
-      <w:r>
-        <w:rPr>
-          <w:rFonts w:ascii="Consolas" w:eastAsia="Times New Roman" w:hAnsi="Consolas" w:cs="Times New Roman"/>
-          <w:color w:val="D4D4D4"/>
-          <w:sz w:val="21"/>
-          <w:szCs w:val="21"/>
-          <w:lang w:eastAsia="pt-BR"/>
+          <w:lang w:val="en-US" w:eastAsia="pt-BR"/>
+        </w:rPr>
+        <w:t>"brand"</w:t>
+      </w:r>
+      <w:r>
+        <w:rPr>
+          <w:rFonts w:ascii="Consolas" w:eastAsia="Times New Roman" w:hAnsi="Consolas" w:cs="Times New Roman"/>
+          <w:color w:val="D4D4D4"/>
+          <w:sz w:val="21"/>
+          <w:szCs w:val="21"/>
+          <w:lang w:val="en-US" w:eastAsia="pt-BR"/>
         </w:rPr>
         <w:t>: {</w:t>
       </w:r>
@@ -3455,16 +3433,16 @@
           <w:color w:val="D4D4D4"/>
           <w:sz w:val="21"/>
           <w:szCs w:val="21"/>
-          <w:lang w:eastAsia="pt-BR"/>
-        </w:rPr>
-      </w:pPr>
-      <w:r>
-        <w:rPr>
-          <w:rFonts w:ascii="Consolas" w:eastAsia="Times New Roman" w:hAnsi="Consolas" w:cs="Times New Roman"/>
-          <w:color w:val="D4D4D4"/>
-          <w:sz w:val="21"/>
-          <w:szCs w:val="21"/>
-          <w:lang w:eastAsia="pt-BR"/>
+          <w:lang w:val="en-US" w:eastAsia="pt-BR"/>
+        </w:rPr>
+      </w:pPr>
+      <w:r>
+        <w:rPr>
+          <w:rFonts w:ascii="Consolas" w:eastAsia="Times New Roman" w:hAnsi="Consolas" w:cs="Times New Roman"/>
+          <w:color w:val="D4D4D4"/>
+          <w:sz w:val="21"/>
+          <w:szCs w:val="21"/>
+          <w:lang w:val="en-US" w:eastAsia="pt-BR"/>
         </w:rPr>
         <w:t xml:space="preserve">        </w:t>
       </w:r>
@@ -3474,39 +3452,17 @@
           <w:color w:val="9CDCFE"/>
           <w:sz w:val="21"/>
           <w:szCs w:val="21"/>
-          <w:lang w:eastAsia="pt-BR"/>
-        </w:rPr>
-        <w:t>"</w:t>
-      </w:r>
-      <w:proofErr w:type="spellStart"/>
-      <w:r>
-        <w:rPr>
-          <w:rFonts w:ascii="Consolas" w:eastAsia="Times New Roman" w:hAnsi="Consolas" w:cs="Times New Roman"/>
-          <w:color w:val="9CDCFE"/>
-          <w:sz w:val="21"/>
-          <w:szCs w:val="21"/>
-          <w:lang w:eastAsia="pt-BR"/>
-        </w:rPr>
-        <w:t>name</w:t>
-      </w:r>
-      <w:proofErr w:type="spellEnd"/>
-      <w:r>
-        <w:rPr>
-          <w:rFonts w:ascii="Consolas" w:eastAsia="Times New Roman" w:hAnsi="Consolas" w:cs="Times New Roman"/>
-          <w:color w:val="9CDCFE"/>
-          <w:sz w:val="21"/>
-          <w:szCs w:val="21"/>
-          <w:lang w:eastAsia="pt-BR"/>
-        </w:rPr>
-        <w:t>"</w:t>
-      </w:r>
-      <w:r>
-        <w:rPr>
-          <w:rFonts w:ascii="Consolas" w:eastAsia="Times New Roman" w:hAnsi="Consolas" w:cs="Times New Roman"/>
-          <w:color w:val="D4D4D4"/>
-          <w:sz w:val="21"/>
-          <w:szCs w:val="21"/>
-          <w:lang w:eastAsia="pt-BR"/>
+          <w:lang w:val="en-US" w:eastAsia="pt-BR"/>
+        </w:rPr>
+        <w:t>"name"</w:t>
+      </w:r>
+      <w:r>
+        <w:rPr>
+          <w:rFonts w:ascii="Consolas" w:eastAsia="Times New Roman" w:hAnsi="Consolas" w:cs="Times New Roman"/>
+          <w:color w:val="D4D4D4"/>
+          <w:sz w:val="21"/>
+          <w:szCs w:val="21"/>
+          <w:lang w:val="en-US" w:eastAsia="pt-BR"/>
         </w:rPr>
         <w:t xml:space="preserve">: </w:t>
       </w:r>
@@ -3516,39 +3472,17 @@
           <w:color w:val="CE9178"/>
           <w:sz w:val="21"/>
           <w:szCs w:val="21"/>
-          <w:lang w:eastAsia="pt-BR"/>
-        </w:rPr>
-        <w:t xml:space="preserve">"ACME </w:t>
-      </w:r>
-      <w:proofErr w:type="spellStart"/>
-      <w:r>
-        <w:rPr>
-          <w:rFonts w:ascii="Consolas" w:eastAsia="Times New Roman" w:hAnsi="Consolas" w:cs="Times New Roman"/>
-          <w:color w:val="CE9178"/>
-          <w:sz w:val="21"/>
-          <w:szCs w:val="21"/>
-          <w:lang w:eastAsia="pt-BR"/>
-        </w:rPr>
-        <w:t>Group</w:t>
-      </w:r>
-      <w:proofErr w:type="spellEnd"/>
-      <w:r>
-        <w:rPr>
-          <w:rFonts w:ascii="Consolas" w:eastAsia="Times New Roman" w:hAnsi="Consolas" w:cs="Times New Roman"/>
-          <w:color w:val="CE9178"/>
-          <w:sz w:val="21"/>
-          <w:szCs w:val="21"/>
-          <w:lang w:eastAsia="pt-BR"/>
-        </w:rPr>
-        <w:t xml:space="preserve"> Seguros"</w:t>
-      </w:r>
-      <w:r>
-        <w:rPr>
-          <w:rFonts w:ascii="Consolas" w:eastAsia="Times New Roman" w:hAnsi="Consolas" w:cs="Times New Roman"/>
-          <w:color w:val="D4D4D4"/>
-          <w:sz w:val="21"/>
-          <w:szCs w:val="21"/>
-          <w:lang w:eastAsia="pt-BR"/>
+          <w:lang w:val="en-US" w:eastAsia="pt-BR"/>
+        </w:rPr>
+        <w:t>"ACME Group Seguros"</w:t>
+      </w:r>
+      <w:r>
+        <w:rPr>
+          <w:rFonts w:ascii="Consolas" w:eastAsia="Times New Roman" w:hAnsi="Consolas" w:cs="Times New Roman"/>
+          <w:color w:val="D4D4D4"/>
+          <w:sz w:val="21"/>
+          <w:szCs w:val="21"/>
+          <w:lang w:val="en-US" w:eastAsia="pt-BR"/>
         </w:rPr>
         <w:t>,</w:t>
       </w:r>
@@ -3562,16 +3496,16 @@
           <w:color w:val="D4D4D4"/>
           <w:sz w:val="21"/>
           <w:szCs w:val="21"/>
-          <w:lang w:eastAsia="pt-BR"/>
-        </w:rPr>
-      </w:pPr>
-      <w:r>
-        <w:rPr>
-          <w:rFonts w:ascii="Consolas" w:eastAsia="Times New Roman" w:hAnsi="Consolas" w:cs="Times New Roman"/>
-          <w:color w:val="D4D4D4"/>
-          <w:sz w:val="21"/>
-          <w:szCs w:val="21"/>
-          <w:lang w:eastAsia="pt-BR"/>
+          <w:lang w:val="en-US" w:eastAsia="pt-BR"/>
+        </w:rPr>
+      </w:pPr>
+      <w:r>
+        <w:rPr>
+          <w:rFonts w:ascii="Consolas" w:eastAsia="Times New Roman" w:hAnsi="Consolas" w:cs="Times New Roman"/>
+          <w:color w:val="D4D4D4"/>
+          <w:sz w:val="21"/>
+          <w:szCs w:val="21"/>
+          <w:lang w:val="en-US" w:eastAsia="pt-BR"/>
         </w:rPr>
         <w:t xml:space="preserve">        </w:t>
       </w:r>
@@ -3581,39 +3515,17 @@
           <w:color w:val="9CDCFE"/>
           <w:sz w:val="21"/>
           <w:szCs w:val="21"/>
-          <w:lang w:eastAsia="pt-BR"/>
-        </w:rPr>
-        <w:t>"</w:t>
-      </w:r>
-      <w:proofErr w:type="spellStart"/>
-      <w:r>
-        <w:rPr>
-          <w:rFonts w:ascii="Consolas" w:eastAsia="Times New Roman" w:hAnsi="Consolas" w:cs="Times New Roman"/>
-          <w:color w:val="9CDCFE"/>
-          <w:sz w:val="21"/>
-          <w:szCs w:val="21"/>
-          <w:lang w:eastAsia="pt-BR"/>
-        </w:rPr>
-        <w:t>companies</w:t>
-      </w:r>
-      <w:proofErr w:type="spellEnd"/>
-      <w:r>
-        <w:rPr>
-          <w:rFonts w:ascii="Consolas" w:eastAsia="Times New Roman" w:hAnsi="Consolas" w:cs="Times New Roman"/>
-          <w:color w:val="9CDCFE"/>
-          <w:sz w:val="21"/>
-          <w:szCs w:val="21"/>
-          <w:lang w:eastAsia="pt-BR"/>
-        </w:rPr>
-        <w:t>"</w:t>
-      </w:r>
-      <w:r>
-        <w:rPr>
-          <w:rFonts w:ascii="Consolas" w:eastAsia="Times New Roman" w:hAnsi="Consolas" w:cs="Times New Roman"/>
-          <w:color w:val="D4D4D4"/>
-          <w:sz w:val="21"/>
-          <w:szCs w:val="21"/>
-          <w:lang w:eastAsia="pt-BR"/>
+          <w:lang w:val="en-US" w:eastAsia="pt-BR"/>
+        </w:rPr>
+        <w:t>"companies"</w:t>
+      </w:r>
+      <w:r>
+        <w:rPr>
+          <w:rFonts w:ascii="Consolas" w:eastAsia="Times New Roman" w:hAnsi="Consolas" w:cs="Times New Roman"/>
+          <w:color w:val="D4D4D4"/>
+          <w:sz w:val="21"/>
+          <w:szCs w:val="21"/>
+          <w:lang w:val="en-US" w:eastAsia="pt-BR"/>
         </w:rPr>
         <w:t>: [</w:t>
       </w:r>
@@ -3627,16 +3539,16 @@
           <w:color w:val="D4D4D4"/>
           <w:sz w:val="21"/>
           <w:szCs w:val="21"/>
-          <w:lang w:eastAsia="pt-BR"/>
-        </w:rPr>
-      </w:pPr>
-      <w:r>
-        <w:rPr>
-          <w:rFonts w:ascii="Consolas" w:eastAsia="Times New Roman" w:hAnsi="Consolas" w:cs="Times New Roman"/>
-          <w:color w:val="D4D4D4"/>
-          <w:sz w:val="21"/>
-          <w:szCs w:val="21"/>
-          <w:lang w:eastAsia="pt-BR"/>
+          <w:lang w:val="en-US" w:eastAsia="pt-BR"/>
+        </w:rPr>
+      </w:pPr>
+      <w:r>
+        <w:rPr>
+          <w:rFonts w:ascii="Consolas" w:eastAsia="Times New Roman" w:hAnsi="Consolas" w:cs="Times New Roman"/>
+          <w:color w:val="D4D4D4"/>
+          <w:sz w:val="21"/>
+          <w:szCs w:val="21"/>
+          <w:lang w:val="en-US" w:eastAsia="pt-BR"/>
         </w:rPr>
         <w:t>          {</w:t>
       </w:r>
@@ -3650,16 +3562,16 @@
           <w:color w:val="D4D4D4"/>
           <w:sz w:val="21"/>
           <w:szCs w:val="21"/>
-          <w:lang w:eastAsia="pt-BR"/>
-        </w:rPr>
-      </w:pPr>
-      <w:r>
-        <w:rPr>
-          <w:rFonts w:ascii="Consolas" w:eastAsia="Times New Roman" w:hAnsi="Consolas" w:cs="Times New Roman"/>
-          <w:color w:val="D4D4D4"/>
-          <w:sz w:val="21"/>
-          <w:szCs w:val="21"/>
-          <w:lang w:eastAsia="pt-BR"/>
+          <w:lang w:val="en-US" w:eastAsia="pt-BR"/>
+        </w:rPr>
+      </w:pPr>
+      <w:r>
+        <w:rPr>
+          <w:rFonts w:ascii="Consolas" w:eastAsia="Times New Roman" w:hAnsi="Consolas" w:cs="Times New Roman"/>
+          <w:color w:val="D4D4D4"/>
+          <w:sz w:val="21"/>
+          <w:szCs w:val="21"/>
+          <w:lang w:val="en-US" w:eastAsia="pt-BR"/>
         </w:rPr>
         <w:t xml:space="preserve">            </w:t>
       </w:r>
@@ -3669,39 +3581,17 @@
           <w:color w:val="9CDCFE"/>
           <w:sz w:val="21"/>
           <w:szCs w:val="21"/>
-          <w:lang w:eastAsia="pt-BR"/>
-        </w:rPr>
-        <w:t>"</w:t>
-      </w:r>
-      <w:proofErr w:type="spellStart"/>
-      <w:r>
-        <w:rPr>
-          <w:rFonts w:ascii="Consolas" w:eastAsia="Times New Roman" w:hAnsi="Consolas" w:cs="Times New Roman"/>
-          <w:color w:val="9CDCFE"/>
-          <w:sz w:val="21"/>
-          <w:szCs w:val="21"/>
-          <w:lang w:eastAsia="pt-BR"/>
-        </w:rPr>
-        <w:t>name</w:t>
-      </w:r>
-      <w:proofErr w:type="spellEnd"/>
-      <w:r>
-        <w:rPr>
-          <w:rFonts w:ascii="Consolas" w:eastAsia="Times New Roman" w:hAnsi="Consolas" w:cs="Times New Roman"/>
-          <w:color w:val="9CDCFE"/>
-          <w:sz w:val="21"/>
-          <w:szCs w:val="21"/>
-          <w:lang w:eastAsia="pt-BR"/>
-        </w:rPr>
-        <w:t>"</w:t>
-      </w:r>
-      <w:r>
-        <w:rPr>
-          <w:rFonts w:ascii="Consolas" w:eastAsia="Times New Roman" w:hAnsi="Consolas" w:cs="Times New Roman"/>
-          <w:color w:val="D4D4D4"/>
-          <w:sz w:val="21"/>
-          <w:szCs w:val="21"/>
-          <w:lang w:eastAsia="pt-BR"/>
+          <w:lang w:val="en-US" w:eastAsia="pt-BR"/>
+        </w:rPr>
+        <w:t>"name"</w:t>
+      </w:r>
+      <w:r>
+        <w:rPr>
+          <w:rFonts w:ascii="Consolas" w:eastAsia="Times New Roman" w:hAnsi="Consolas" w:cs="Times New Roman"/>
+          <w:color w:val="D4D4D4"/>
+          <w:sz w:val="21"/>
+          <w:szCs w:val="21"/>
+          <w:lang w:val="en-US" w:eastAsia="pt-BR"/>
         </w:rPr>
         <w:t xml:space="preserve">: </w:t>
       </w:r>
@@ -3711,7 +3601,7 @@
           <w:color w:val="CE9178"/>
           <w:sz w:val="21"/>
           <w:szCs w:val="21"/>
-          <w:lang w:eastAsia="pt-BR"/>
+          <w:lang w:val="en-US" w:eastAsia="pt-BR"/>
         </w:rPr>
         <w:t>"ACME Seguros"</w:t>
       </w:r>
@@ -3721,7 +3611,7 @@
           <w:color w:val="D4D4D4"/>
           <w:sz w:val="21"/>
           <w:szCs w:val="21"/>
-          <w:lang w:eastAsia="pt-BR"/>
+          <w:lang w:val="en-US" w:eastAsia="pt-BR"/>
         </w:rPr>
         <w:t>,</w:t>
       </w:r>
@@ -3735,16 +3625,16 @@
           <w:color w:val="D4D4D4"/>
           <w:sz w:val="21"/>
           <w:szCs w:val="21"/>
-          <w:lang w:eastAsia="pt-BR"/>
-        </w:rPr>
-      </w:pPr>
-      <w:r>
-        <w:rPr>
-          <w:rFonts w:ascii="Consolas" w:eastAsia="Times New Roman" w:hAnsi="Consolas" w:cs="Times New Roman"/>
-          <w:color w:val="D4D4D4"/>
-          <w:sz w:val="21"/>
-          <w:szCs w:val="21"/>
-          <w:lang w:eastAsia="pt-BR"/>
+          <w:lang w:val="en-US" w:eastAsia="pt-BR"/>
+        </w:rPr>
+      </w:pPr>
+      <w:r>
+        <w:rPr>
+          <w:rFonts w:ascii="Consolas" w:eastAsia="Times New Roman" w:hAnsi="Consolas" w:cs="Times New Roman"/>
+          <w:color w:val="D4D4D4"/>
+          <w:sz w:val="21"/>
+          <w:szCs w:val="21"/>
+          <w:lang w:val="en-US" w:eastAsia="pt-BR"/>
         </w:rPr>
         <w:t xml:space="preserve">            </w:t>
       </w:r>
@@ -3754,39 +3644,17 @@
           <w:color w:val="9CDCFE"/>
           <w:sz w:val="21"/>
           <w:szCs w:val="21"/>
-          <w:lang w:eastAsia="pt-BR"/>
-        </w:rPr>
-        <w:t>"</w:t>
-      </w:r>
-      <w:proofErr w:type="spellStart"/>
-      <w:r>
-        <w:rPr>
-          <w:rFonts w:ascii="Consolas" w:eastAsia="Times New Roman" w:hAnsi="Consolas" w:cs="Times New Roman"/>
-          <w:color w:val="9CDCFE"/>
-          <w:sz w:val="21"/>
-          <w:szCs w:val="21"/>
-          <w:lang w:eastAsia="pt-BR"/>
-        </w:rPr>
-        <w:t>cnpjNumber</w:t>
-      </w:r>
-      <w:proofErr w:type="spellEnd"/>
-      <w:r>
-        <w:rPr>
-          <w:rFonts w:ascii="Consolas" w:eastAsia="Times New Roman" w:hAnsi="Consolas" w:cs="Times New Roman"/>
-          <w:color w:val="9CDCFE"/>
-          <w:sz w:val="21"/>
-          <w:szCs w:val="21"/>
-          <w:lang w:eastAsia="pt-BR"/>
-        </w:rPr>
-        <w:t>"</w:t>
-      </w:r>
-      <w:r>
-        <w:rPr>
-          <w:rFonts w:ascii="Consolas" w:eastAsia="Times New Roman" w:hAnsi="Consolas" w:cs="Times New Roman"/>
-          <w:color w:val="D4D4D4"/>
-          <w:sz w:val="21"/>
-          <w:szCs w:val="21"/>
-          <w:lang w:eastAsia="pt-BR"/>
+          <w:lang w:val="en-US" w:eastAsia="pt-BR"/>
+        </w:rPr>
+        <w:t>"cnpjNumber"</w:t>
+      </w:r>
+      <w:r>
+        <w:rPr>
+          <w:rFonts w:ascii="Consolas" w:eastAsia="Times New Roman" w:hAnsi="Consolas" w:cs="Times New Roman"/>
+          <w:color w:val="D4D4D4"/>
+          <w:sz w:val="21"/>
+          <w:szCs w:val="21"/>
+          <w:lang w:val="en-US" w:eastAsia="pt-BR"/>
         </w:rPr>
         <w:t xml:space="preserve">: </w:t>
       </w:r>
@@ -3796,7 +3664,7 @@
           <w:color w:val="CE9178"/>
           <w:sz w:val="21"/>
           <w:szCs w:val="21"/>
-          <w:lang w:eastAsia="pt-BR"/>
+          <w:lang w:val="en-US" w:eastAsia="pt-BR"/>
         </w:rPr>
         <w:t>"12345678901234"</w:t>
       </w:r>
@@ -3806,7 +3674,7 @@
           <w:color w:val="D4D4D4"/>
           <w:sz w:val="21"/>
           <w:szCs w:val="21"/>
-          <w:lang w:eastAsia="pt-BR"/>
+          <w:lang w:val="en-US" w:eastAsia="pt-BR"/>
         </w:rPr>
         <w:t>,</w:t>
       </w:r>
@@ -3829,7 +3697,7 @@
           <w:color w:val="D4D4D4"/>
           <w:sz w:val="21"/>
           <w:szCs w:val="21"/>
-          <w:lang w:eastAsia="pt-BR"/>
+          <w:lang w:val="en-US" w:eastAsia="pt-BR"/>
         </w:rPr>
         <w:t xml:space="preserve">            </w:t>
       </w:r>
@@ -4143,18 +4011,28 @@
           <w:color w:val="D4D4D4"/>
           <w:sz w:val="21"/>
           <w:szCs w:val="21"/>
+          <w:lang w:val="en-US" w:eastAsia="pt-BR"/>
+        </w:rPr>
+      </w:pPr>
+      <w:r>
+        <w:rPr>
+          <w:rFonts w:ascii="Consolas" w:eastAsia="Times New Roman" w:hAnsi="Consolas" w:cs="Times New Roman"/>
+          <w:color w:val="D4D4D4"/>
+          <w:sz w:val="21"/>
+          <w:szCs w:val="21"/>
           <w:lang w:eastAsia="pt-BR"/>
         </w:rPr>
-      </w:pPr>
-      <w:r>
-        <w:rPr>
-          <w:rFonts w:ascii="Consolas" w:eastAsia="Times New Roman" w:hAnsi="Consolas" w:cs="Times New Roman"/>
-          <w:color w:val="D4D4D4"/>
-          <w:sz w:val="21"/>
-          <w:szCs w:val="21"/>
-          <w:lang w:eastAsia="pt-BR"/>
-        </w:rPr>
-        <w:t>                  {</w:t>
+        <w:t xml:space="preserve">                  </w:t>
+      </w:r>
+      <w:r>
+        <w:rPr>
+          <w:rFonts w:ascii="Consolas" w:eastAsia="Times New Roman" w:hAnsi="Consolas" w:cs="Times New Roman"/>
+          <w:color w:val="D4D4D4"/>
+          <w:sz w:val="21"/>
+          <w:szCs w:val="21"/>
+          <w:lang w:val="en-US" w:eastAsia="pt-BR"/>
+        </w:rPr>
+        <w:t>{</w:t>
       </w:r>
     </w:p>
     <w:p>
@@ -4166,16 +4044,16 @@
           <w:color w:val="D4D4D4"/>
           <w:sz w:val="21"/>
           <w:szCs w:val="21"/>
-          <w:lang w:eastAsia="pt-BR"/>
-        </w:rPr>
-      </w:pPr>
-      <w:r>
-        <w:rPr>
-          <w:rFonts w:ascii="Consolas" w:eastAsia="Times New Roman" w:hAnsi="Consolas" w:cs="Times New Roman"/>
-          <w:color w:val="D4D4D4"/>
-          <w:sz w:val="21"/>
-          <w:szCs w:val="21"/>
-          <w:lang w:eastAsia="pt-BR"/>
+          <w:lang w:val="en-US" w:eastAsia="pt-BR"/>
+        </w:rPr>
+      </w:pPr>
+      <w:r>
+        <w:rPr>
+          <w:rFonts w:ascii="Consolas" w:eastAsia="Times New Roman" w:hAnsi="Consolas" w:cs="Times New Roman"/>
+          <w:color w:val="D4D4D4"/>
+          <w:sz w:val="21"/>
+          <w:szCs w:val="21"/>
+          <w:lang w:val="en-US" w:eastAsia="pt-BR"/>
         </w:rPr>
         <w:t xml:space="preserve">                    </w:t>
       </w:r>
@@ -4185,39 +4063,17 @@
           <w:color w:val="9CDCFE"/>
           <w:sz w:val="21"/>
           <w:szCs w:val="21"/>
-          <w:lang w:eastAsia="pt-BR"/>
-        </w:rPr>
-        <w:t>"</w:t>
-      </w:r>
-      <w:proofErr w:type="spellStart"/>
-      <w:r>
-        <w:rPr>
-          <w:rFonts w:ascii="Consolas" w:eastAsia="Times New Roman" w:hAnsi="Consolas" w:cs="Times New Roman"/>
-          <w:color w:val="9CDCFE"/>
-          <w:sz w:val="21"/>
-          <w:szCs w:val="21"/>
-          <w:lang w:eastAsia="pt-BR"/>
-        </w:rPr>
-        <w:t>coverage</w:t>
-      </w:r>
-      <w:proofErr w:type="spellEnd"/>
-      <w:r>
-        <w:rPr>
-          <w:rFonts w:ascii="Consolas" w:eastAsia="Times New Roman" w:hAnsi="Consolas" w:cs="Times New Roman"/>
-          <w:color w:val="9CDCFE"/>
-          <w:sz w:val="21"/>
-          <w:szCs w:val="21"/>
-          <w:lang w:eastAsia="pt-BR"/>
-        </w:rPr>
-        <w:t>"</w:t>
-      </w:r>
-      <w:r>
-        <w:rPr>
-          <w:rFonts w:ascii="Consolas" w:eastAsia="Times New Roman" w:hAnsi="Consolas" w:cs="Times New Roman"/>
-          <w:color w:val="D4D4D4"/>
-          <w:sz w:val="21"/>
-          <w:szCs w:val="21"/>
-          <w:lang w:eastAsia="pt-BR"/>
+          <w:lang w:val="en-US" w:eastAsia="pt-BR"/>
+        </w:rPr>
+        <w:t>"coverage"</w:t>
+      </w:r>
+      <w:r>
+        <w:rPr>
+          <w:rFonts w:ascii="Consolas" w:eastAsia="Times New Roman" w:hAnsi="Consolas" w:cs="Times New Roman"/>
+          <w:color w:val="D4D4D4"/>
+          <w:sz w:val="21"/>
+          <w:szCs w:val="21"/>
+          <w:lang w:val="en-US" w:eastAsia="pt-BR"/>
         </w:rPr>
         <w:t xml:space="preserve">: </w:t>
       </w:r>
@@ -4227,7 +4083,7 @@
           <w:color w:val="CE9178"/>
           <w:sz w:val="21"/>
           <w:szCs w:val="21"/>
-          <w:lang w:eastAsia="pt-BR"/>
+          <w:lang w:val="en-US" w:eastAsia="pt-BR"/>
         </w:rPr>
         <w:t>"GARANTIA_ESTENDIDA_ORIGINAL"</w:t>
       </w:r>
@@ -4237,7 +4093,7 @@
           <w:color w:val="D4D4D4"/>
           <w:sz w:val="21"/>
           <w:szCs w:val="21"/>
-          <w:lang w:eastAsia="pt-BR"/>
+          <w:lang w:val="en-US" w:eastAsia="pt-BR"/>
         </w:rPr>
         <w:t>,</w:t>
       </w:r>
@@ -4251,16 +4107,16 @@
           <w:color w:val="D4D4D4"/>
           <w:sz w:val="21"/>
           <w:szCs w:val="21"/>
-          <w:lang w:eastAsia="pt-BR"/>
-        </w:rPr>
-      </w:pPr>
-      <w:r>
-        <w:rPr>
-          <w:rFonts w:ascii="Consolas" w:eastAsia="Times New Roman" w:hAnsi="Consolas" w:cs="Times New Roman"/>
-          <w:color w:val="D4D4D4"/>
-          <w:sz w:val="21"/>
-          <w:szCs w:val="21"/>
-          <w:lang w:eastAsia="pt-BR"/>
+          <w:lang w:val="en-US" w:eastAsia="pt-BR"/>
+        </w:rPr>
+      </w:pPr>
+      <w:r>
+        <w:rPr>
+          <w:rFonts w:ascii="Consolas" w:eastAsia="Times New Roman" w:hAnsi="Consolas" w:cs="Times New Roman"/>
+          <w:color w:val="D4D4D4"/>
+          <w:sz w:val="21"/>
+          <w:szCs w:val="21"/>
+          <w:lang w:val="en-US" w:eastAsia="pt-BR"/>
         </w:rPr>
         <w:t xml:space="preserve">                    </w:t>
       </w:r>
@@ -4270,39 +4126,17 @@
           <w:color w:val="9CDCFE"/>
           <w:sz w:val="21"/>
           <w:szCs w:val="21"/>
-          <w:lang w:eastAsia="pt-BR"/>
-        </w:rPr>
-        <w:t>"</w:t>
-      </w:r>
-      <w:proofErr w:type="spellStart"/>
-      <w:r>
-        <w:rPr>
-          <w:rFonts w:ascii="Consolas" w:eastAsia="Times New Roman" w:hAnsi="Consolas" w:cs="Times New Roman"/>
-          <w:color w:val="9CDCFE"/>
-          <w:sz w:val="21"/>
-          <w:szCs w:val="21"/>
-          <w:lang w:eastAsia="pt-BR"/>
-        </w:rPr>
-        <w:t>coverageDescription</w:t>
-      </w:r>
-      <w:proofErr w:type="spellEnd"/>
-      <w:r>
-        <w:rPr>
-          <w:rFonts w:ascii="Consolas" w:eastAsia="Times New Roman" w:hAnsi="Consolas" w:cs="Times New Roman"/>
-          <w:color w:val="9CDCFE"/>
-          <w:sz w:val="21"/>
-          <w:szCs w:val="21"/>
-          <w:lang w:eastAsia="pt-BR"/>
-        </w:rPr>
-        <w:t>"</w:t>
-      </w:r>
-      <w:r>
-        <w:rPr>
-          <w:rFonts w:ascii="Consolas" w:eastAsia="Times New Roman" w:hAnsi="Consolas" w:cs="Times New Roman"/>
-          <w:color w:val="D4D4D4"/>
-          <w:sz w:val="21"/>
-          <w:szCs w:val="21"/>
-          <w:lang w:eastAsia="pt-BR"/>
+          <w:lang w:val="en-US" w:eastAsia="pt-BR"/>
+        </w:rPr>
+        <w:t>"coverageDescription"</w:t>
+      </w:r>
+      <w:r>
+        <w:rPr>
+          <w:rFonts w:ascii="Consolas" w:eastAsia="Times New Roman" w:hAnsi="Consolas" w:cs="Times New Roman"/>
+          <w:color w:val="D4D4D4"/>
+          <w:sz w:val="21"/>
+          <w:szCs w:val="21"/>
+          <w:lang w:val="en-US" w:eastAsia="pt-BR"/>
         </w:rPr>
         <w:t xml:space="preserve">: </w:t>
       </w:r>
@@ -4312,39 +4146,17 @@
           <w:color w:val="CE9178"/>
           <w:sz w:val="21"/>
           <w:szCs w:val="21"/>
-          <w:lang w:eastAsia="pt-BR"/>
-        </w:rPr>
-        <w:t>"</w:t>
-      </w:r>
-      <w:proofErr w:type="spellStart"/>
-      <w:r>
-        <w:rPr>
-          <w:rFonts w:ascii="Consolas" w:eastAsia="Times New Roman" w:hAnsi="Consolas" w:cs="Times New Roman"/>
-          <w:color w:val="CE9178"/>
-          <w:sz w:val="21"/>
-          <w:szCs w:val="21"/>
-          <w:lang w:eastAsia="pt-BR"/>
-        </w:rPr>
-        <w:t>string</w:t>
-      </w:r>
-      <w:proofErr w:type="spellEnd"/>
-      <w:r>
-        <w:rPr>
-          <w:rFonts w:ascii="Consolas" w:eastAsia="Times New Roman" w:hAnsi="Consolas" w:cs="Times New Roman"/>
-          <w:color w:val="CE9178"/>
-          <w:sz w:val="21"/>
-          <w:szCs w:val="21"/>
-          <w:lang w:eastAsia="pt-BR"/>
-        </w:rPr>
-        <w:t>"</w:t>
-      </w:r>
-      <w:r>
-        <w:rPr>
-          <w:rFonts w:ascii="Consolas" w:eastAsia="Times New Roman" w:hAnsi="Consolas" w:cs="Times New Roman"/>
-          <w:color w:val="D4D4D4"/>
-          <w:sz w:val="21"/>
-          <w:szCs w:val="21"/>
-          <w:lang w:eastAsia="pt-BR"/>
+          <w:lang w:val="en-US" w:eastAsia="pt-BR"/>
+        </w:rPr>
+        <w:t>"string"</w:t>
+      </w:r>
+      <w:r>
+        <w:rPr>
+          <w:rFonts w:ascii="Consolas" w:eastAsia="Times New Roman" w:hAnsi="Consolas" w:cs="Times New Roman"/>
+          <w:color w:val="D4D4D4"/>
+          <w:sz w:val="21"/>
+          <w:szCs w:val="21"/>
+          <w:lang w:val="en-US" w:eastAsia="pt-BR"/>
         </w:rPr>
         <w:t>,</w:t>
       </w:r>
@@ -4358,16 +4170,16 @@
           <w:color w:val="D4D4D4"/>
           <w:sz w:val="21"/>
           <w:szCs w:val="21"/>
-          <w:lang w:eastAsia="pt-BR"/>
-        </w:rPr>
-      </w:pPr>
-      <w:r>
-        <w:rPr>
-          <w:rFonts w:ascii="Consolas" w:eastAsia="Times New Roman" w:hAnsi="Consolas" w:cs="Times New Roman"/>
-          <w:color w:val="D4D4D4"/>
-          <w:sz w:val="21"/>
-          <w:szCs w:val="21"/>
-          <w:lang w:eastAsia="pt-BR"/>
+          <w:lang w:val="en-US" w:eastAsia="pt-BR"/>
+        </w:rPr>
+      </w:pPr>
+      <w:r>
+        <w:rPr>
+          <w:rFonts w:ascii="Consolas" w:eastAsia="Times New Roman" w:hAnsi="Consolas" w:cs="Times New Roman"/>
+          <w:color w:val="D4D4D4"/>
+          <w:sz w:val="21"/>
+          <w:szCs w:val="21"/>
+          <w:lang w:val="en-US" w:eastAsia="pt-BR"/>
         </w:rPr>
         <w:t xml:space="preserve">                    </w:t>
       </w:r>
@@ -4377,39 +4189,17 @@
           <w:color w:val="9CDCFE"/>
           <w:sz w:val="21"/>
           <w:szCs w:val="21"/>
-          <w:lang w:eastAsia="pt-BR"/>
-        </w:rPr>
-        <w:t>"</w:t>
-      </w:r>
-      <w:proofErr w:type="spellStart"/>
-      <w:r>
-        <w:rPr>
-          <w:rFonts w:ascii="Consolas" w:eastAsia="Times New Roman" w:hAnsi="Consolas" w:cs="Times New Roman"/>
-          <w:color w:val="9CDCFE"/>
-          <w:sz w:val="21"/>
-          <w:szCs w:val="21"/>
-          <w:lang w:eastAsia="pt-BR"/>
-        </w:rPr>
-        <w:t>coverageAttributes</w:t>
-      </w:r>
-      <w:proofErr w:type="spellEnd"/>
-      <w:r>
-        <w:rPr>
-          <w:rFonts w:ascii="Consolas" w:eastAsia="Times New Roman" w:hAnsi="Consolas" w:cs="Times New Roman"/>
-          <w:color w:val="9CDCFE"/>
-          <w:sz w:val="21"/>
-          <w:szCs w:val="21"/>
-          <w:lang w:eastAsia="pt-BR"/>
-        </w:rPr>
-        <w:t>"</w:t>
-      </w:r>
-      <w:r>
-        <w:rPr>
-          <w:rFonts w:ascii="Consolas" w:eastAsia="Times New Roman" w:hAnsi="Consolas" w:cs="Times New Roman"/>
-          <w:color w:val="D4D4D4"/>
-          <w:sz w:val="21"/>
-          <w:szCs w:val="21"/>
-          <w:lang w:eastAsia="pt-BR"/>
+          <w:lang w:val="en-US" w:eastAsia="pt-BR"/>
+        </w:rPr>
+        <w:t>"coverageAttributes"</w:t>
+      </w:r>
+      <w:r>
+        <w:rPr>
+          <w:rFonts w:ascii="Consolas" w:eastAsia="Times New Roman" w:hAnsi="Consolas" w:cs="Times New Roman"/>
+          <w:color w:val="D4D4D4"/>
+          <w:sz w:val="21"/>
+          <w:szCs w:val="21"/>
+          <w:lang w:val="en-US" w:eastAsia="pt-BR"/>
         </w:rPr>
         <w:t>: {</w:t>
       </w:r>
@@ -4423,16 +4213,16 @@
           <w:color w:val="D4D4D4"/>
           <w:sz w:val="21"/>
           <w:szCs w:val="21"/>
-          <w:lang w:eastAsia="pt-BR"/>
-        </w:rPr>
-      </w:pPr>
-      <w:r>
-        <w:rPr>
-          <w:rFonts w:ascii="Consolas" w:eastAsia="Times New Roman" w:hAnsi="Consolas" w:cs="Times New Roman"/>
-          <w:color w:val="D4D4D4"/>
-          <w:sz w:val="21"/>
-          <w:szCs w:val="21"/>
-          <w:lang w:eastAsia="pt-BR"/>
+          <w:lang w:val="en-US" w:eastAsia="pt-BR"/>
+        </w:rPr>
+      </w:pPr>
+      <w:r>
+        <w:rPr>
+          <w:rFonts w:ascii="Consolas" w:eastAsia="Times New Roman" w:hAnsi="Consolas" w:cs="Times New Roman"/>
+          <w:color w:val="D4D4D4"/>
+          <w:sz w:val="21"/>
+          <w:szCs w:val="21"/>
+          <w:lang w:val="en-US" w:eastAsia="pt-BR"/>
         </w:rPr>
         <w:t xml:space="preserve">                      </w:t>
       </w:r>
@@ -4442,39 +4232,17 @@
           <w:color w:val="9CDCFE"/>
           <w:sz w:val="21"/>
           <w:szCs w:val="21"/>
-          <w:lang w:eastAsia="pt-BR"/>
-        </w:rPr>
-        <w:t>"</w:t>
-      </w:r>
-      <w:proofErr w:type="spellStart"/>
-      <w:r>
-        <w:rPr>
-          <w:rFonts w:ascii="Consolas" w:eastAsia="Times New Roman" w:hAnsi="Consolas" w:cs="Times New Roman"/>
-          <w:color w:val="9CDCFE"/>
-          <w:sz w:val="21"/>
-          <w:szCs w:val="21"/>
-          <w:lang w:eastAsia="pt-BR"/>
-        </w:rPr>
-        <w:t>maxLMI</w:t>
-      </w:r>
-      <w:proofErr w:type="spellEnd"/>
-      <w:r>
-        <w:rPr>
-          <w:rFonts w:ascii="Consolas" w:eastAsia="Times New Roman" w:hAnsi="Consolas" w:cs="Times New Roman"/>
-          <w:color w:val="9CDCFE"/>
-          <w:sz w:val="21"/>
-          <w:szCs w:val="21"/>
-          <w:lang w:eastAsia="pt-BR"/>
-        </w:rPr>
-        <w:t>"</w:t>
-      </w:r>
-      <w:r>
-        <w:rPr>
-          <w:rFonts w:ascii="Consolas" w:eastAsia="Times New Roman" w:hAnsi="Consolas" w:cs="Times New Roman"/>
-          <w:color w:val="D4D4D4"/>
-          <w:sz w:val="21"/>
-          <w:szCs w:val="21"/>
-          <w:lang w:eastAsia="pt-BR"/>
+          <w:lang w:val="en-US" w:eastAsia="pt-BR"/>
+        </w:rPr>
+        <w:t>"maxLMI"</w:t>
+      </w:r>
+      <w:r>
+        <w:rPr>
+          <w:rFonts w:ascii="Consolas" w:eastAsia="Times New Roman" w:hAnsi="Consolas" w:cs="Times New Roman"/>
+          <w:color w:val="D4D4D4"/>
+          <w:sz w:val="21"/>
+          <w:szCs w:val="21"/>
+          <w:lang w:val="en-US" w:eastAsia="pt-BR"/>
         </w:rPr>
         <w:t>: {</w:t>
       </w:r>
@@ -4497,7 +4265,7 @@
           <w:color w:val="D4D4D4"/>
           <w:sz w:val="21"/>
           <w:szCs w:val="21"/>
-          <w:lang w:eastAsia="pt-BR"/>
+          <w:lang w:val="en-US" w:eastAsia="pt-BR"/>
         </w:rPr>
         <w:t xml:space="preserve">                        </w:t>
       </w:r>
@@ -4777,29 +4545,7 @@
           <w:szCs w:val="21"/>
           <w:lang w:val="en-US" w:eastAsia="pt-BR"/>
         </w:rPr>
-        <w:t>"</w:t>
-      </w:r>
-      <w:proofErr w:type="spellStart"/>
-      <w:r>
-        <w:rPr>
-          <w:rFonts w:ascii="Consolas" w:eastAsia="Times New Roman" w:hAnsi="Consolas" w:cs="Times New Roman"/>
-          <w:color w:val="9CDCFE"/>
-          <w:sz w:val="21"/>
-          <w:szCs w:val="21"/>
-          <w:lang w:val="en-US" w:eastAsia="pt-BR"/>
-        </w:rPr>
-        <w:t>insuredParticipation</w:t>
-      </w:r>
-      <w:proofErr w:type="spellEnd"/>
-      <w:r>
-        <w:rPr>
-          <w:rFonts w:ascii="Consolas" w:eastAsia="Times New Roman" w:hAnsi="Consolas" w:cs="Times New Roman"/>
-          <w:color w:val="9CDCFE"/>
-          <w:sz w:val="21"/>
-          <w:szCs w:val="21"/>
-          <w:lang w:val="en-US" w:eastAsia="pt-BR"/>
-        </w:rPr>
-        <w:t>"</w:t>
+        <w:t>"insuredParticipation"</w:t>
       </w:r>
       <w:r>
         <w:rPr>
@@ -4898,29 +4644,7 @@
           <w:szCs w:val="21"/>
           <w:lang w:val="en-US" w:eastAsia="pt-BR"/>
         </w:rPr>
-        <w:t>"</w:t>
-      </w:r>
-      <w:proofErr w:type="spellStart"/>
-      <w:r>
-        <w:rPr>
-          <w:rFonts w:ascii="Consolas" w:eastAsia="Times New Roman" w:hAnsi="Consolas" w:cs="Times New Roman"/>
-          <w:color w:val="9CDCFE"/>
-          <w:sz w:val="21"/>
-          <w:szCs w:val="21"/>
-          <w:lang w:val="en-US" w:eastAsia="pt-BR"/>
-        </w:rPr>
-        <w:t>insuredParticipationOthers</w:t>
-      </w:r>
-      <w:proofErr w:type="spellEnd"/>
-      <w:r>
-        <w:rPr>
-          <w:rFonts w:ascii="Consolas" w:eastAsia="Times New Roman" w:hAnsi="Consolas" w:cs="Times New Roman"/>
-          <w:color w:val="9CDCFE"/>
-          <w:sz w:val="21"/>
-          <w:szCs w:val="21"/>
-          <w:lang w:val="en-US" w:eastAsia="pt-BR"/>
-        </w:rPr>
-        <w:t>"</w:t>
+        <w:t>"insuredParticipationDescription"</w:t>
       </w:r>
       <w:r>
         <w:rPr>
@@ -4941,16 +4665,6 @@
           <w:lang w:val="en-US" w:eastAsia="pt-BR"/>
         </w:rPr>
         <w:t>"string"</w:t>
-      </w:r>
-      <w:r>
-        <w:rPr>
-          <w:rFonts w:ascii="Consolas" w:eastAsia="Times New Roman" w:hAnsi="Consolas" w:cs="Times New Roman"/>
-          <w:color w:val="D4D4D4"/>
-          <w:sz w:val="21"/>
-          <w:szCs w:val="21"/>
-          <w:lang w:val="en-US" w:eastAsia="pt-BR"/>
-        </w:rPr>
-        <w:t>,</w:t>
       </w:r>
     </w:p>
     <w:p>
@@ -4973,83 +4687,86 @@
           <w:szCs w:val="21"/>
           <w:lang w:val="en-US" w:eastAsia="pt-BR"/>
         </w:rPr>
-        <w:t xml:space="preserve">                      </w:t>
-      </w:r>
-      <w:r>
-        <w:rPr>
-          <w:rFonts w:ascii="Consolas" w:eastAsia="Times New Roman" w:hAnsi="Consolas" w:cs="Times New Roman"/>
-          <w:color w:val="9CDCFE"/>
-          <w:sz w:val="21"/>
-          <w:szCs w:val="21"/>
-          <w:lang w:val="en-US" w:eastAsia="pt-BR"/>
-        </w:rPr>
-        <w:t>"</w:t>
-      </w:r>
-      <w:proofErr w:type="spellStart"/>
-      <w:r>
-        <w:rPr>
-          <w:rFonts w:ascii="Consolas" w:eastAsia="Times New Roman" w:hAnsi="Consolas" w:cs="Times New Roman"/>
-          <w:color w:val="9CDCFE"/>
-          <w:sz w:val="21"/>
-          <w:szCs w:val="21"/>
-          <w:lang w:val="en-US" w:eastAsia="pt-BR"/>
-        </w:rPr>
-        <w:t>insuredParticipationDescription</w:t>
-      </w:r>
-      <w:proofErr w:type="spellEnd"/>
-      <w:r>
-        <w:rPr>
-          <w:rFonts w:ascii="Consolas" w:eastAsia="Times New Roman" w:hAnsi="Consolas" w:cs="Times New Roman"/>
-          <w:color w:val="9CDCFE"/>
-          <w:sz w:val="21"/>
-          <w:szCs w:val="21"/>
-          <w:lang w:val="en-US" w:eastAsia="pt-BR"/>
-        </w:rPr>
-        <w:t>"</w:t>
-      </w:r>
-      <w:r>
-        <w:rPr>
-          <w:rFonts w:ascii="Consolas" w:eastAsia="Times New Roman" w:hAnsi="Consolas" w:cs="Times New Roman"/>
-          <w:color w:val="D4D4D4"/>
-          <w:sz w:val="21"/>
-          <w:szCs w:val="21"/>
-          <w:lang w:val="en-US" w:eastAsia="pt-BR"/>
-        </w:rPr>
-        <w:t xml:space="preserve">: </w:t>
-      </w:r>
-      <w:r>
-        <w:rPr>
-          <w:rFonts w:ascii="Consolas" w:eastAsia="Times New Roman" w:hAnsi="Consolas" w:cs="Times New Roman"/>
-          <w:color w:val="CE9178"/>
-          <w:sz w:val="21"/>
-          <w:szCs w:val="21"/>
-          <w:lang w:val="en-US" w:eastAsia="pt-BR"/>
-        </w:rPr>
-        <w:t>"string"</w:t>
+        <w:t>                    }</w:t>
+      </w:r>
+      <w:r>
+        <w:rPr>
+          <w:rFonts w:ascii="Consolas" w:eastAsia="Times New Roman" w:hAnsi="Consolas" w:cs="Times New Roman"/>
+          <w:color w:val="D4D4D4"/>
+          <w:sz w:val="21"/>
+          <w:szCs w:val="21"/>
+          <w:lang w:val="en-US" w:eastAsia="pt-BR"/>
+        </w:rPr>
+        <w:t>,</w:t>
       </w:r>
     </w:p>
     <w:p>
       <w:pPr>
         <w:shd w:val="clear" w:color="auto" w:fill="1E1E1E"/>
-        <w:spacing w:after="0" w:line="285" w:lineRule="atLeast"/>
-        <w:rPr>
-          <w:rFonts w:ascii="Consolas" w:eastAsia="Times New Roman" w:hAnsi="Consolas" w:cs="Times New Roman"/>
-          <w:color w:val="D4D4D4"/>
-          <w:sz w:val="21"/>
-          <w:szCs w:val="21"/>
-          <w:lang w:val="en-US" w:eastAsia="pt-BR"/>
-        </w:rPr>
-      </w:pPr>
-      <w:r>
-        <w:rPr>
-          <w:rFonts w:ascii="Consolas" w:eastAsia="Times New Roman" w:hAnsi="Consolas" w:cs="Times New Roman"/>
-          <w:color w:val="D4D4D4"/>
-          <w:sz w:val="21"/>
-          <w:szCs w:val="21"/>
-          <w:lang w:val="en-US" w:eastAsia="pt-BR"/>
-        </w:rPr>
-        <w:t>                    }</w:t>
-      </w:r>
+        <w:spacing w:line="285" w:lineRule="atLeast"/>
+        <w:ind w:firstLine="708"/>
+        <w:rPr>
+          <w:rFonts w:ascii="Consolas" w:eastAsia="Times New Roman" w:hAnsi="Consolas" w:cs="Times New Roman"/>
+          <w:color w:val="D4D4D4"/>
+          <w:sz w:val="21"/>
+          <w:szCs w:val="21"/>
+          <w:lang w:eastAsia="pt-BR"/>
+        </w:rPr>
+      </w:pPr>
+      <w:r>
+        <w:rPr>
+          <w:rFonts w:ascii="Consolas" w:eastAsia="Times New Roman" w:hAnsi="Consolas" w:cs="Times New Roman"/>
+          <w:color w:val="9CDCFE"/>
+          <w:sz w:val="21"/>
+          <w:szCs w:val="21"/>
+          <w:lang w:eastAsia="pt-BR"/>
+        </w:rPr>
+        <w:t xml:space="preserve">              "</w:t>
+      </w:r>
+      <w:proofErr w:type="spellStart"/>
+      <w:r>
+        <w:rPr>
+          <w:rFonts w:ascii="Consolas" w:eastAsia="Times New Roman" w:hAnsi="Consolas" w:cs="Times New Roman"/>
+          <w:color w:val="9CDCFE"/>
+          <w:sz w:val="21"/>
+          <w:szCs w:val="21"/>
+          <w:lang w:eastAsia="pt-BR"/>
+        </w:rPr>
+        <w:t>allowApartPurchase</w:t>
+      </w:r>
+      <w:proofErr w:type="spellEnd"/>
+      <w:r>
+        <w:rPr>
+          <w:rFonts w:ascii="Consolas" w:eastAsia="Times New Roman" w:hAnsi="Consolas" w:cs="Times New Roman"/>
+          <w:color w:val="9CDCFE"/>
+          <w:sz w:val="21"/>
+          <w:szCs w:val="21"/>
+          <w:lang w:eastAsia="pt-BR"/>
+        </w:rPr>
+        <w:t>"</w:t>
+      </w:r>
+      <w:r>
+        <w:rPr>
+          <w:rFonts w:ascii="Consolas" w:eastAsia="Times New Roman" w:hAnsi="Consolas" w:cs="Times New Roman"/>
+          <w:color w:val="D4D4D4"/>
+          <w:sz w:val="21"/>
+          <w:szCs w:val="21"/>
+          <w:lang w:eastAsia="pt-BR"/>
+        </w:rPr>
+        <w:t xml:space="preserve">: </w:t>
+      </w:r>
+      <w:proofErr w:type="spellStart"/>
+      <w:r>
+        <w:rPr>
+          <w:rFonts w:ascii="Consolas" w:eastAsia="Times New Roman" w:hAnsi="Consolas" w:cs="Times New Roman"/>
+          <w:color w:val="569CD6"/>
+          <w:sz w:val="21"/>
+          <w:szCs w:val="21"/>
+          <w:lang w:eastAsia="pt-BR"/>
+        </w:rPr>
+        <w:t>true</w:t>
+      </w:r>
+      <w:proofErr w:type="spellEnd"/>
     </w:p>
     <w:p>
       <w:pPr>
@@ -5127,59 +4844,17 @@
           <w:szCs w:val="21"/>
           <w:lang w:val="en-US" w:eastAsia="pt-BR"/>
         </w:rPr>
-        <w:t>"</w:t>
-      </w:r>
-      <w:proofErr w:type="spellStart"/>
-      <w:r>
-        <w:rPr>
-          <w:rFonts w:ascii="Consolas" w:eastAsia="Times New Roman" w:hAnsi="Consolas" w:cs="Times New Roman"/>
-          <w:color w:val="9CDCFE"/>
-          <w:sz w:val="21"/>
-          <w:szCs w:val="21"/>
-          <w:lang w:val="en-US" w:eastAsia="pt-BR"/>
-        </w:rPr>
-        <w:t>allowApartPurchase</w:t>
-      </w:r>
-      <w:proofErr w:type="spellEnd"/>
-      <w:r>
-        <w:rPr>
-          <w:rFonts w:ascii="Consolas" w:eastAsia="Times New Roman" w:hAnsi="Consolas" w:cs="Times New Roman"/>
-          <w:color w:val="9CDCFE"/>
-          <w:sz w:val="21"/>
-          <w:szCs w:val="21"/>
-          <w:lang w:val="en-US" w:eastAsia="pt-BR"/>
-        </w:rPr>
-        <w:t>"</w:t>
-      </w:r>
-      <w:r>
-        <w:rPr>
-          <w:rFonts w:ascii="Consolas" w:eastAsia="Times New Roman" w:hAnsi="Consolas" w:cs="Times New Roman"/>
-          <w:color w:val="D4D4D4"/>
-          <w:sz w:val="21"/>
-          <w:szCs w:val="21"/>
-          <w:lang w:val="en-US" w:eastAsia="pt-BR"/>
-        </w:rPr>
-        <w:t xml:space="preserve">: </w:t>
-      </w:r>
-      <w:r>
-        <w:rPr>
-          <w:rFonts w:ascii="Consolas" w:eastAsia="Times New Roman" w:hAnsi="Consolas" w:cs="Times New Roman"/>
-          <w:color w:val="569CD6"/>
-          <w:sz w:val="21"/>
-          <w:szCs w:val="21"/>
-          <w:lang w:val="en-US" w:eastAsia="pt-BR"/>
-        </w:rPr>
-        <w:t>true</w:t>
-      </w:r>
-      <w:r>
-        <w:rPr>
-          <w:rFonts w:ascii="Consolas" w:eastAsia="Times New Roman" w:hAnsi="Consolas" w:cs="Times New Roman"/>
-          <w:color w:val="D4D4D4"/>
-          <w:sz w:val="21"/>
-          <w:szCs w:val="21"/>
-          <w:lang w:val="en-US" w:eastAsia="pt-BR"/>
-        </w:rPr>
-        <w:t>,</w:t>
+        <w:t>"securityType"</w:t>
+      </w:r>
+      <w:r>
+        <w:rPr>
+          <w:rFonts w:ascii="Consolas" w:eastAsia="Times New Roman" w:hAnsi="Consolas" w:cs="Times New Roman"/>
+          <w:color w:val="D4D4D4"/>
+          <w:sz w:val="21"/>
+          <w:szCs w:val="21"/>
+          <w:lang w:val="en-US" w:eastAsia="pt-BR"/>
+        </w:rPr>
+        <w:t>: [</w:t>
       </w:r>
     </w:p>
     <w:p>
@@ -5202,49 +4877,17 @@
           <w:szCs w:val="21"/>
           <w:lang w:val="en-US" w:eastAsia="pt-BR"/>
         </w:rPr>
-        <w:t xml:space="preserve">                </w:t>
-      </w:r>
-      <w:r>
-        <w:rPr>
-          <w:rFonts w:ascii="Consolas" w:eastAsia="Times New Roman" w:hAnsi="Consolas" w:cs="Times New Roman"/>
-          <w:color w:val="9CDCFE"/>
-          <w:sz w:val="21"/>
-          <w:szCs w:val="21"/>
-          <w:lang w:val="en-US" w:eastAsia="pt-BR"/>
-        </w:rPr>
-        <w:t>"</w:t>
-      </w:r>
-      <w:proofErr w:type="spellStart"/>
-      <w:r>
-        <w:rPr>
-          <w:rFonts w:ascii="Consolas" w:eastAsia="Times New Roman" w:hAnsi="Consolas" w:cs="Times New Roman"/>
-          <w:color w:val="9CDCFE"/>
-          <w:sz w:val="21"/>
-          <w:szCs w:val="21"/>
-          <w:lang w:val="en-US" w:eastAsia="pt-BR"/>
-        </w:rPr>
-        <w:t>securityType</w:t>
-      </w:r>
-      <w:proofErr w:type="spellEnd"/>
-      <w:r>
-        <w:rPr>
-          <w:rFonts w:ascii="Consolas" w:eastAsia="Times New Roman" w:hAnsi="Consolas" w:cs="Times New Roman"/>
-          <w:color w:val="9CDCFE"/>
-          <w:sz w:val="21"/>
-          <w:szCs w:val="21"/>
-          <w:lang w:val="en-US" w:eastAsia="pt-BR"/>
-        </w:rPr>
-        <w:t>"</w:t>
-      </w:r>
-      <w:r>
-        <w:rPr>
-          <w:rFonts w:ascii="Consolas" w:eastAsia="Times New Roman" w:hAnsi="Consolas" w:cs="Times New Roman"/>
-          <w:color w:val="D4D4D4"/>
-          <w:sz w:val="21"/>
-          <w:szCs w:val="21"/>
-          <w:lang w:val="en-US" w:eastAsia="pt-BR"/>
-        </w:rPr>
-        <w:t>: [</w:t>
+        <w:t xml:space="preserve">                  </w:t>
+      </w:r>
+      <w:r>
+        <w:rPr>
+          <w:rFonts w:ascii="Consolas" w:eastAsia="Times New Roman" w:hAnsi="Consolas" w:cs="Times New Roman"/>
+          <w:color w:val="CE9178"/>
+          <w:sz w:val="21"/>
+          <w:szCs w:val="21"/>
+          <w:lang w:val="en-US" w:eastAsia="pt-BR"/>
+        </w:rPr>
+        <w:t>"LINHA_BRANCA"</w:t>
       </w:r>
     </w:p>
     <w:p>
@@ -5267,17 +4910,7 @@
           <w:szCs w:val="21"/>
           <w:lang w:val="en-US" w:eastAsia="pt-BR"/>
         </w:rPr>
-        <w:t xml:space="preserve">                  </w:t>
-      </w:r>
-      <w:r>
-        <w:rPr>
-          <w:rFonts w:ascii="Consolas" w:eastAsia="Times New Roman" w:hAnsi="Consolas" w:cs="Times New Roman"/>
-          <w:color w:val="CE9178"/>
-          <w:sz w:val="21"/>
-          <w:szCs w:val="21"/>
-          <w:lang w:val="en-US" w:eastAsia="pt-BR"/>
-        </w:rPr>
-        <w:t>"LINHA_BRANCA"</w:t>
+        <w:t>                ],</w:t>
       </w:r>
     </w:p>
     <w:p>
@@ -5300,7 +4933,48 @@
           <w:szCs w:val="21"/>
           <w:lang w:val="en-US" w:eastAsia="pt-BR"/>
         </w:rPr>
-        <w:t>                ],</w:t>
+        <w:lastRenderedPageBreak/>
+        <w:t xml:space="preserve">                </w:t>
+      </w:r>
+      <w:r>
+        <w:rPr>
+          <w:rFonts w:ascii="Consolas" w:eastAsia="Times New Roman" w:hAnsi="Consolas" w:cs="Times New Roman"/>
+          <w:color w:val="9CDCFE"/>
+          <w:sz w:val="21"/>
+          <w:szCs w:val="21"/>
+          <w:lang w:val="en-US" w:eastAsia="pt-BR"/>
+        </w:rPr>
+        <w:t>"securityTypeOthers"</w:t>
+      </w:r>
+      <w:r>
+        <w:rPr>
+          <w:rFonts w:ascii="Consolas" w:eastAsia="Times New Roman" w:hAnsi="Consolas" w:cs="Times New Roman"/>
+          <w:color w:val="D4D4D4"/>
+          <w:sz w:val="21"/>
+          <w:szCs w:val="21"/>
+          <w:lang w:val="en-US" w:eastAsia="pt-BR"/>
+        </w:rPr>
+        <w:t xml:space="preserve">: </w:t>
+      </w:r>
+      <w:r>
+        <w:rPr>
+          <w:rFonts w:ascii="Consolas" w:eastAsia="Times New Roman" w:hAnsi="Consolas" w:cs="Times New Roman"/>
+          <w:color w:val="CE9178"/>
+          <w:sz w:val="21"/>
+          <w:szCs w:val="21"/>
+          <w:lang w:val="en-US" w:eastAsia="pt-BR"/>
+        </w:rPr>
+        <w:t>"string"</w:t>
+      </w:r>
+      <w:r>
+        <w:rPr>
+          <w:rFonts w:ascii="Consolas" w:eastAsia="Times New Roman" w:hAnsi="Consolas" w:cs="Times New Roman"/>
+          <w:color w:val="D4D4D4"/>
+          <w:sz w:val="21"/>
+          <w:szCs w:val="21"/>
+          <w:lang w:val="en-US" w:eastAsia="pt-BR"/>
+        </w:rPr>
+        <w:t>,</w:t>
       </w:r>
     </w:p>
     <w:p>
@@ -5323,7 +4997,6 @@
           <w:szCs w:val="21"/>
           <w:lang w:val="en-US" w:eastAsia="pt-BR"/>
         </w:rPr>
-        <w:lastRenderedPageBreak/>
         <w:t xml:space="preserve">                </w:t>
       </w:r>
       <w:r>
@@ -5334,59 +5007,17 @@
           <w:szCs w:val="21"/>
           <w:lang w:val="en-US" w:eastAsia="pt-BR"/>
         </w:rPr>
-        <w:t>"</w:t>
-      </w:r>
-      <w:proofErr w:type="spellStart"/>
-      <w:r>
-        <w:rPr>
-          <w:rFonts w:ascii="Consolas" w:eastAsia="Times New Roman" w:hAnsi="Consolas" w:cs="Times New Roman"/>
-          <w:color w:val="9CDCFE"/>
-          <w:sz w:val="21"/>
-          <w:szCs w:val="21"/>
-          <w:lang w:val="en-US" w:eastAsia="pt-BR"/>
-        </w:rPr>
-        <w:t>securityTypeOthers</w:t>
-      </w:r>
-      <w:proofErr w:type="spellEnd"/>
-      <w:r>
-        <w:rPr>
-          <w:rFonts w:ascii="Consolas" w:eastAsia="Times New Roman" w:hAnsi="Consolas" w:cs="Times New Roman"/>
-          <w:color w:val="9CDCFE"/>
-          <w:sz w:val="21"/>
-          <w:szCs w:val="21"/>
-          <w:lang w:val="en-US" w:eastAsia="pt-BR"/>
-        </w:rPr>
-        <w:t>"</w:t>
-      </w:r>
-      <w:r>
-        <w:rPr>
-          <w:rFonts w:ascii="Consolas" w:eastAsia="Times New Roman" w:hAnsi="Consolas" w:cs="Times New Roman"/>
-          <w:color w:val="D4D4D4"/>
-          <w:sz w:val="21"/>
-          <w:szCs w:val="21"/>
-          <w:lang w:val="en-US" w:eastAsia="pt-BR"/>
-        </w:rPr>
-        <w:t xml:space="preserve">: </w:t>
-      </w:r>
-      <w:r>
-        <w:rPr>
-          <w:rFonts w:ascii="Consolas" w:eastAsia="Times New Roman" w:hAnsi="Consolas" w:cs="Times New Roman"/>
-          <w:color w:val="CE9178"/>
-          <w:sz w:val="21"/>
-          <w:szCs w:val="21"/>
-          <w:lang w:val="en-US" w:eastAsia="pt-BR"/>
-        </w:rPr>
-        <w:t>"string"</w:t>
-      </w:r>
-      <w:r>
-        <w:rPr>
-          <w:rFonts w:ascii="Consolas" w:eastAsia="Times New Roman" w:hAnsi="Consolas" w:cs="Times New Roman"/>
-          <w:color w:val="D4D4D4"/>
-          <w:sz w:val="21"/>
-          <w:szCs w:val="21"/>
-          <w:lang w:val="en-US" w:eastAsia="pt-BR"/>
-        </w:rPr>
-        <w:t>,</w:t>
+        <w:t>"assistanceServices"</w:t>
+      </w:r>
+      <w:r>
+        <w:rPr>
+          <w:rFonts w:ascii="Consolas" w:eastAsia="Times New Roman" w:hAnsi="Consolas" w:cs="Times New Roman"/>
+          <w:color w:val="D4D4D4"/>
+          <w:sz w:val="21"/>
+          <w:szCs w:val="21"/>
+          <w:lang w:val="en-US" w:eastAsia="pt-BR"/>
+        </w:rPr>
+        <w:t>: {</w:t>
       </w:r>
     </w:p>
     <w:p>
@@ -5409,7 +5040,7 @@
           <w:szCs w:val="21"/>
           <w:lang w:val="en-US" w:eastAsia="pt-BR"/>
         </w:rPr>
-        <w:t xml:space="preserve">                </w:t>
+        <w:t xml:space="preserve">                  </w:t>
       </w:r>
       <w:r>
         <w:rPr>
@@ -5419,39 +5050,37 @@
           <w:szCs w:val="21"/>
           <w:lang w:val="en-US" w:eastAsia="pt-BR"/>
         </w:rPr>
-        <w:t>"</w:t>
-      </w:r>
-      <w:proofErr w:type="spellStart"/>
-      <w:r>
-        <w:rPr>
-          <w:rFonts w:ascii="Consolas" w:eastAsia="Times New Roman" w:hAnsi="Consolas" w:cs="Times New Roman"/>
-          <w:color w:val="9CDCFE"/>
-          <w:sz w:val="21"/>
-          <w:szCs w:val="21"/>
-          <w:lang w:val="en-US" w:eastAsia="pt-BR"/>
-        </w:rPr>
-        <w:t>assistanceServices</w:t>
-      </w:r>
-      <w:proofErr w:type="spellEnd"/>
-      <w:r>
-        <w:rPr>
-          <w:rFonts w:ascii="Consolas" w:eastAsia="Times New Roman" w:hAnsi="Consolas" w:cs="Times New Roman"/>
-          <w:color w:val="9CDCFE"/>
-          <w:sz w:val="21"/>
-          <w:szCs w:val="21"/>
-          <w:lang w:val="en-US" w:eastAsia="pt-BR"/>
-        </w:rPr>
-        <w:t>"</w:t>
-      </w:r>
-      <w:r>
-        <w:rPr>
-          <w:rFonts w:ascii="Consolas" w:eastAsia="Times New Roman" w:hAnsi="Consolas" w:cs="Times New Roman"/>
-          <w:color w:val="D4D4D4"/>
-          <w:sz w:val="21"/>
-          <w:szCs w:val="21"/>
-          <w:lang w:val="en-US" w:eastAsia="pt-BR"/>
-        </w:rPr>
-        <w:t>: {</w:t>
+        <w:t>"assistanceServices"</w:t>
+      </w:r>
+      <w:r>
+        <w:rPr>
+          <w:rFonts w:ascii="Consolas" w:eastAsia="Times New Roman" w:hAnsi="Consolas" w:cs="Times New Roman"/>
+          <w:color w:val="D4D4D4"/>
+          <w:sz w:val="21"/>
+          <w:szCs w:val="21"/>
+          <w:lang w:val="en-US" w:eastAsia="pt-BR"/>
+        </w:rPr>
+        <w:t xml:space="preserve">: </w:t>
+      </w:r>
+      <w:r>
+        <w:rPr>
+          <w:rFonts w:ascii="Consolas" w:eastAsia="Times New Roman" w:hAnsi="Consolas" w:cs="Times New Roman"/>
+          <w:color w:val="569CD6"/>
+          <w:sz w:val="21"/>
+          <w:szCs w:val="21"/>
+          <w:lang w:val="en-US" w:eastAsia="pt-BR"/>
+        </w:rPr>
+        <w:t>true</w:t>
+      </w:r>
+      <w:r>
+        <w:rPr>
+          <w:rFonts w:ascii="Consolas" w:eastAsia="Times New Roman" w:hAnsi="Consolas" w:cs="Times New Roman"/>
+          <w:color w:val="D4D4D4"/>
+          <w:sz w:val="21"/>
+          <w:szCs w:val="21"/>
+          <w:lang w:val="en-US" w:eastAsia="pt-BR"/>
+        </w:rPr>
+        <w:t>,</w:t>
       </w:r>
     </w:p>
     <w:p>
@@ -5484,59 +5113,17 @@
           <w:szCs w:val="21"/>
           <w:lang w:val="en-US" w:eastAsia="pt-BR"/>
         </w:rPr>
-        <w:t>"</w:t>
-      </w:r>
-      <w:proofErr w:type="spellStart"/>
-      <w:r>
-        <w:rPr>
-          <w:rFonts w:ascii="Consolas" w:eastAsia="Times New Roman" w:hAnsi="Consolas" w:cs="Times New Roman"/>
-          <w:color w:val="9CDCFE"/>
-          <w:sz w:val="21"/>
-          <w:szCs w:val="21"/>
-          <w:lang w:val="en-US" w:eastAsia="pt-BR"/>
-        </w:rPr>
-        <w:t>assistanceServices</w:t>
-      </w:r>
-      <w:proofErr w:type="spellEnd"/>
-      <w:r>
-        <w:rPr>
-          <w:rFonts w:ascii="Consolas" w:eastAsia="Times New Roman" w:hAnsi="Consolas" w:cs="Times New Roman"/>
-          <w:color w:val="9CDCFE"/>
-          <w:sz w:val="21"/>
-          <w:szCs w:val="21"/>
-          <w:lang w:val="en-US" w:eastAsia="pt-BR"/>
-        </w:rPr>
-        <w:t>"</w:t>
-      </w:r>
-      <w:r>
-        <w:rPr>
-          <w:rFonts w:ascii="Consolas" w:eastAsia="Times New Roman" w:hAnsi="Consolas" w:cs="Times New Roman"/>
-          <w:color w:val="D4D4D4"/>
-          <w:sz w:val="21"/>
-          <w:szCs w:val="21"/>
-          <w:lang w:val="en-US" w:eastAsia="pt-BR"/>
-        </w:rPr>
-        <w:t xml:space="preserve">: </w:t>
-      </w:r>
-      <w:r>
-        <w:rPr>
-          <w:rFonts w:ascii="Consolas" w:eastAsia="Times New Roman" w:hAnsi="Consolas" w:cs="Times New Roman"/>
-          <w:color w:val="569CD6"/>
-          <w:sz w:val="21"/>
-          <w:szCs w:val="21"/>
-          <w:lang w:val="en-US" w:eastAsia="pt-BR"/>
-        </w:rPr>
-        <w:t>true</w:t>
-      </w:r>
-      <w:r>
-        <w:rPr>
-          <w:rFonts w:ascii="Consolas" w:eastAsia="Times New Roman" w:hAnsi="Consolas" w:cs="Times New Roman"/>
-          <w:color w:val="D4D4D4"/>
-          <w:sz w:val="21"/>
-          <w:szCs w:val="21"/>
-          <w:lang w:val="en-US" w:eastAsia="pt-BR"/>
-        </w:rPr>
-        <w:t>,</w:t>
+        <w:t>"assistanceServicesPackage"</w:t>
+      </w:r>
+      <w:r>
+        <w:rPr>
+          <w:rFonts w:ascii="Consolas" w:eastAsia="Times New Roman" w:hAnsi="Consolas" w:cs="Times New Roman"/>
+          <w:color w:val="D4D4D4"/>
+          <w:sz w:val="21"/>
+          <w:szCs w:val="21"/>
+          <w:lang w:val="en-US" w:eastAsia="pt-BR"/>
+        </w:rPr>
+        <w:t>: [</w:t>
       </w:r>
     </w:p>
     <w:p>
@@ -5559,49 +5146,17 @@
           <w:szCs w:val="21"/>
           <w:lang w:val="en-US" w:eastAsia="pt-BR"/>
         </w:rPr>
-        <w:t xml:space="preserve">                  </w:t>
-      </w:r>
-      <w:r>
-        <w:rPr>
-          <w:rFonts w:ascii="Consolas" w:eastAsia="Times New Roman" w:hAnsi="Consolas" w:cs="Times New Roman"/>
-          <w:color w:val="9CDCFE"/>
-          <w:sz w:val="21"/>
-          <w:szCs w:val="21"/>
-          <w:lang w:val="en-US" w:eastAsia="pt-BR"/>
-        </w:rPr>
-        <w:t>"</w:t>
-      </w:r>
-      <w:proofErr w:type="spellStart"/>
-      <w:r>
-        <w:rPr>
-          <w:rFonts w:ascii="Consolas" w:eastAsia="Times New Roman" w:hAnsi="Consolas" w:cs="Times New Roman"/>
-          <w:color w:val="9CDCFE"/>
-          <w:sz w:val="21"/>
-          <w:szCs w:val="21"/>
-          <w:lang w:val="en-US" w:eastAsia="pt-BR"/>
-        </w:rPr>
-        <w:t>assistanceServicesPackage</w:t>
-      </w:r>
-      <w:proofErr w:type="spellEnd"/>
-      <w:r>
-        <w:rPr>
-          <w:rFonts w:ascii="Consolas" w:eastAsia="Times New Roman" w:hAnsi="Consolas" w:cs="Times New Roman"/>
-          <w:color w:val="9CDCFE"/>
-          <w:sz w:val="21"/>
-          <w:szCs w:val="21"/>
-          <w:lang w:val="en-US" w:eastAsia="pt-BR"/>
-        </w:rPr>
-        <w:t>"</w:t>
-      </w:r>
-      <w:r>
-        <w:rPr>
-          <w:rFonts w:ascii="Consolas" w:eastAsia="Times New Roman" w:hAnsi="Consolas" w:cs="Times New Roman"/>
-          <w:color w:val="D4D4D4"/>
-          <w:sz w:val="21"/>
-          <w:szCs w:val="21"/>
-          <w:lang w:val="en-US" w:eastAsia="pt-BR"/>
-        </w:rPr>
-        <w:t>: [</w:t>
+        <w:t xml:space="preserve">                    </w:t>
+      </w:r>
+      <w:r>
+        <w:rPr>
+          <w:rFonts w:ascii="Consolas" w:eastAsia="Times New Roman" w:hAnsi="Consolas" w:cs="Times New Roman"/>
+          <w:color w:val="CE9178"/>
+          <w:sz w:val="21"/>
+          <w:szCs w:val="21"/>
+          <w:lang w:val="en-US" w:eastAsia="pt-BR"/>
+        </w:rPr>
+        <w:t>"ATE_10_SERVICOS"</w:t>
       </w:r>
     </w:p>
     <w:p>
@@ -5624,17 +5179,7 @@
           <w:szCs w:val="21"/>
           <w:lang w:val="en-US" w:eastAsia="pt-BR"/>
         </w:rPr>
-        <w:t xml:space="preserve">                    </w:t>
-      </w:r>
-      <w:r>
-        <w:rPr>
-          <w:rFonts w:ascii="Consolas" w:eastAsia="Times New Roman" w:hAnsi="Consolas" w:cs="Times New Roman"/>
-          <w:color w:val="CE9178"/>
-          <w:sz w:val="21"/>
-          <w:szCs w:val="21"/>
-          <w:lang w:val="en-US" w:eastAsia="pt-BR"/>
-        </w:rPr>
-        <w:t>"ATE_10_SERVICOS"</w:t>
+        <w:t>                  ],</w:t>
       </w:r>
     </w:p>
     <w:p>
@@ -5657,7 +5202,47 @@
           <w:szCs w:val="21"/>
           <w:lang w:val="en-US" w:eastAsia="pt-BR"/>
         </w:rPr>
-        <w:t>                  ],</w:t>
+        <w:t xml:space="preserve">                  </w:t>
+      </w:r>
+      <w:r>
+        <w:rPr>
+          <w:rFonts w:ascii="Consolas" w:eastAsia="Times New Roman" w:hAnsi="Consolas" w:cs="Times New Roman"/>
+          <w:color w:val="9CDCFE"/>
+          <w:sz w:val="21"/>
+          <w:szCs w:val="21"/>
+          <w:lang w:val="en-US" w:eastAsia="pt-BR"/>
+        </w:rPr>
+        <w:t>"complementaryAssistanceServicesDetail"</w:t>
+      </w:r>
+      <w:r>
+        <w:rPr>
+          <w:rFonts w:ascii="Consolas" w:eastAsia="Times New Roman" w:hAnsi="Consolas" w:cs="Times New Roman"/>
+          <w:color w:val="D4D4D4"/>
+          <w:sz w:val="21"/>
+          <w:szCs w:val="21"/>
+          <w:lang w:val="en-US" w:eastAsia="pt-BR"/>
+        </w:rPr>
+        <w:t xml:space="preserve">: </w:t>
+      </w:r>
+      <w:r>
+        <w:rPr>
+          <w:rFonts w:ascii="Consolas" w:eastAsia="Times New Roman" w:hAnsi="Consolas" w:cs="Times New Roman"/>
+          <w:color w:val="CE9178"/>
+          <w:sz w:val="21"/>
+          <w:szCs w:val="21"/>
+          <w:lang w:val="en-US" w:eastAsia="pt-BR"/>
+        </w:rPr>
+        <w:t>"string"</w:t>
+      </w:r>
+      <w:r>
+        <w:rPr>
+          <w:rFonts w:ascii="Consolas" w:eastAsia="Times New Roman" w:hAnsi="Consolas" w:cs="Times New Roman"/>
+          <w:color w:val="D4D4D4"/>
+          <w:sz w:val="21"/>
+          <w:szCs w:val="21"/>
+          <w:lang w:val="en-US" w:eastAsia="pt-BR"/>
+        </w:rPr>
+        <w:t>,</w:t>
       </w:r>
     </w:p>
     <w:p>
@@ -5690,29 +5275,7 @@
           <w:szCs w:val="21"/>
           <w:lang w:val="en-US" w:eastAsia="pt-BR"/>
         </w:rPr>
-        <w:t>"</w:t>
-      </w:r>
-      <w:proofErr w:type="spellStart"/>
-      <w:r>
-        <w:rPr>
-          <w:rFonts w:ascii="Consolas" w:eastAsia="Times New Roman" w:hAnsi="Consolas" w:cs="Times New Roman"/>
-          <w:color w:val="9CDCFE"/>
-          <w:sz w:val="21"/>
-          <w:szCs w:val="21"/>
-          <w:lang w:val="en-US" w:eastAsia="pt-BR"/>
-        </w:rPr>
-        <w:t>complementaryAssistanceServicesDetail</w:t>
-      </w:r>
-      <w:proofErr w:type="spellEnd"/>
-      <w:r>
-        <w:rPr>
-          <w:rFonts w:ascii="Consolas" w:eastAsia="Times New Roman" w:hAnsi="Consolas" w:cs="Times New Roman"/>
-          <w:color w:val="9CDCFE"/>
-          <w:sz w:val="21"/>
-          <w:szCs w:val="21"/>
-          <w:lang w:val="en-US" w:eastAsia="pt-BR"/>
-        </w:rPr>
-        <w:t>"</w:t>
+        <w:t>"chargeTypeSignaling"</w:t>
       </w:r>
       <w:r>
         <w:rPr>
@@ -5732,17 +5295,7 @@
           <w:szCs w:val="21"/>
           <w:lang w:val="en-US" w:eastAsia="pt-BR"/>
         </w:rPr>
-        <w:t>"string"</w:t>
-      </w:r>
-      <w:r>
-        <w:rPr>
-          <w:rFonts w:ascii="Consolas" w:eastAsia="Times New Roman" w:hAnsi="Consolas" w:cs="Times New Roman"/>
-          <w:color w:val="D4D4D4"/>
-          <w:sz w:val="21"/>
-          <w:szCs w:val="21"/>
-          <w:lang w:val="en-US" w:eastAsia="pt-BR"/>
-        </w:rPr>
-        <w:t>,</w:t>
+        <w:t>"GRATUITO"</w:t>
       </w:r>
     </w:p>
     <w:p>
@@ -5765,59 +5318,17 @@
           <w:szCs w:val="21"/>
           <w:lang w:val="en-US" w:eastAsia="pt-BR"/>
         </w:rPr>
-        <w:t xml:space="preserve">                  </w:t>
-      </w:r>
-      <w:r>
-        <w:rPr>
-          <w:rFonts w:ascii="Consolas" w:eastAsia="Times New Roman" w:hAnsi="Consolas" w:cs="Times New Roman"/>
-          <w:color w:val="9CDCFE"/>
-          <w:sz w:val="21"/>
-          <w:szCs w:val="21"/>
-          <w:lang w:val="en-US" w:eastAsia="pt-BR"/>
-        </w:rPr>
-        <w:t>"</w:t>
-      </w:r>
-      <w:proofErr w:type="spellStart"/>
-      <w:r>
-        <w:rPr>
-          <w:rFonts w:ascii="Consolas" w:eastAsia="Times New Roman" w:hAnsi="Consolas" w:cs="Times New Roman"/>
-          <w:color w:val="9CDCFE"/>
-          <w:sz w:val="21"/>
-          <w:szCs w:val="21"/>
-          <w:lang w:val="en-US" w:eastAsia="pt-BR"/>
-        </w:rPr>
-        <w:t>chargeTypeSignaling</w:t>
-      </w:r>
-      <w:proofErr w:type="spellEnd"/>
-      <w:r>
-        <w:rPr>
-          <w:rFonts w:ascii="Consolas" w:eastAsia="Times New Roman" w:hAnsi="Consolas" w:cs="Times New Roman"/>
-          <w:color w:val="9CDCFE"/>
-          <w:sz w:val="21"/>
-          <w:szCs w:val="21"/>
-          <w:lang w:val="en-US" w:eastAsia="pt-BR"/>
-        </w:rPr>
-        <w:t>"</w:t>
-      </w:r>
-      <w:r>
-        <w:rPr>
-          <w:rFonts w:ascii="Consolas" w:eastAsia="Times New Roman" w:hAnsi="Consolas" w:cs="Times New Roman"/>
-          <w:color w:val="D4D4D4"/>
-          <w:sz w:val="21"/>
-          <w:szCs w:val="21"/>
-          <w:lang w:val="en-US" w:eastAsia="pt-BR"/>
-        </w:rPr>
-        <w:t xml:space="preserve">: </w:t>
-      </w:r>
-      <w:r>
-        <w:rPr>
-          <w:rFonts w:ascii="Consolas" w:eastAsia="Times New Roman" w:hAnsi="Consolas" w:cs="Times New Roman"/>
-          <w:color w:val="CE9178"/>
-          <w:sz w:val="21"/>
-          <w:szCs w:val="21"/>
-          <w:lang w:val="en-US" w:eastAsia="pt-BR"/>
-        </w:rPr>
-        <w:t>"GRATUITO"</w:t>
+        <w:t xml:space="preserve">                </w:t>
+      </w:r>
+      <w:r>
+        <w:rPr>
+          <w:rFonts w:ascii="Consolas" w:eastAsia="Times New Roman" w:hAnsi="Consolas" w:cs="Times New Roman"/>
+          <w:color w:val="D4D4D4"/>
+          <w:sz w:val="21"/>
+          <w:szCs w:val="21"/>
+          <w:lang w:val="en-US" w:eastAsia="pt-BR"/>
+        </w:rPr>
+        <w:t>},</w:t>
       </w:r>
     </w:p>
     <w:p>
@@ -5829,7 +5340,7 @@
           <w:color w:val="D4D4D4"/>
           <w:sz w:val="21"/>
           <w:szCs w:val="21"/>
-          <w:lang w:eastAsia="pt-BR"/>
+          <w:lang w:val="en-US" w:eastAsia="pt-BR"/>
         </w:rPr>
       </w:pPr>
       <w:r>
@@ -5845,12 +5356,64 @@
       <w:r>
         <w:rPr>
           <w:rFonts w:ascii="Consolas" w:eastAsia="Times New Roman" w:hAnsi="Consolas" w:cs="Times New Roman"/>
-          <w:color w:val="D4D4D4"/>
-          <w:sz w:val="21"/>
-          <w:szCs w:val="21"/>
-          <w:lang w:eastAsia="pt-BR"/>
-        </w:rPr>
-        <w:t>},</w:t>
+          <w:color w:val="9CDCFE"/>
+          <w:sz w:val="21"/>
+          <w:szCs w:val="21"/>
+          <w:lang w:val="en-US" w:eastAsia="pt-BR"/>
+        </w:rPr>
+        <w:t>"</w:t>
+      </w:r>
+      <w:proofErr w:type="spellStart"/>
+      <w:r>
+        <w:rPr>
+          <w:rFonts w:ascii="Consolas" w:eastAsia="Times New Roman" w:hAnsi="Consolas" w:cs="Times New Roman"/>
+          <w:color w:val="9CDCFE"/>
+          <w:sz w:val="21"/>
+          <w:szCs w:val="21"/>
+          <w:lang w:val="en-US" w:eastAsia="pt-BR"/>
+        </w:rPr>
+        <w:t>customerServices</w:t>
+      </w:r>
+      <w:proofErr w:type="spellEnd"/>
+      <w:r>
+        <w:rPr>
+          <w:rFonts w:ascii="Consolas" w:eastAsia="Times New Roman" w:hAnsi="Consolas" w:cs="Times New Roman"/>
+          <w:color w:val="9CDCFE"/>
+          <w:sz w:val="21"/>
+          <w:szCs w:val="21"/>
+          <w:lang w:val="en-US" w:eastAsia="pt-BR"/>
+        </w:rPr>
+        <w:t>"</w:t>
+      </w:r>
+      <w:r>
+        <w:rPr>
+          <w:rFonts w:ascii="Consolas" w:eastAsia="Times New Roman" w:hAnsi="Consolas" w:cs="Times New Roman"/>
+          <w:color w:val="D4D4D4"/>
+          <w:sz w:val="21"/>
+          <w:szCs w:val="21"/>
+          <w:lang w:val="en-US" w:eastAsia="pt-BR"/>
+        </w:rPr>
+        <w:t xml:space="preserve">: </w:t>
+      </w:r>
+      <w:r>
+        <w:rPr>
+          <w:rFonts w:ascii="Consolas" w:eastAsia="Times New Roman" w:hAnsi="Consolas" w:cs="Times New Roman"/>
+          <w:color w:val="CE9178"/>
+          <w:sz w:val="21"/>
+          <w:szCs w:val="21"/>
+          <w:lang w:val="en-US" w:eastAsia="pt-BR"/>
+        </w:rPr>
+        <w:t>"REDE_REFERENCIADA"</w:t>
+      </w:r>
+      <w:r>
+        <w:rPr>
+          <w:rFonts w:ascii="Consolas" w:eastAsia="Times New Roman" w:hAnsi="Consolas" w:cs="Times New Roman"/>
+          <w:color w:val="D4D4D4"/>
+          <w:sz w:val="21"/>
+          <w:szCs w:val="21"/>
+          <w:lang w:val="en-US" w:eastAsia="pt-BR"/>
+        </w:rPr>
+        <w:t>,</w:t>
       </w:r>
     </w:p>
     <w:p>
@@ -5862,16 +5425,16 @@
           <w:color w:val="D4D4D4"/>
           <w:sz w:val="21"/>
           <w:szCs w:val="21"/>
-          <w:lang w:eastAsia="pt-BR"/>
-        </w:rPr>
-      </w:pPr>
-      <w:r>
-        <w:rPr>
-          <w:rFonts w:ascii="Consolas" w:eastAsia="Times New Roman" w:hAnsi="Consolas" w:cs="Times New Roman"/>
-          <w:color w:val="D4D4D4"/>
-          <w:sz w:val="21"/>
-          <w:szCs w:val="21"/>
-          <w:lang w:eastAsia="pt-BR"/>
+          <w:lang w:val="en-US" w:eastAsia="pt-BR"/>
+        </w:rPr>
+      </w:pPr>
+      <w:r>
+        <w:rPr>
+          <w:rFonts w:ascii="Consolas" w:eastAsia="Times New Roman" w:hAnsi="Consolas" w:cs="Times New Roman"/>
+          <w:color w:val="D4D4D4"/>
+          <w:sz w:val="21"/>
+          <w:szCs w:val="21"/>
+          <w:lang w:val="en-US" w:eastAsia="pt-BR"/>
         </w:rPr>
         <w:t xml:space="preserve">                </w:t>
       </w:r>
@@ -5881,59 +5444,37 @@
           <w:color w:val="9CDCFE"/>
           <w:sz w:val="21"/>
           <w:szCs w:val="21"/>
-          <w:lang w:eastAsia="pt-BR"/>
-        </w:rPr>
-        <w:t>"</w:t>
-      </w:r>
-      <w:proofErr w:type="spellStart"/>
-      <w:r>
-        <w:rPr>
-          <w:rFonts w:ascii="Consolas" w:eastAsia="Times New Roman" w:hAnsi="Consolas" w:cs="Times New Roman"/>
-          <w:color w:val="9CDCFE"/>
-          <w:sz w:val="21"/>
-          <w:szCs w:val="21"/>
-          <w:lang w:eastAsia="pt-BR"/>
-        </w:rPr>
-        <w:t>customerServices</w:t>
-      </w:r>
-      <w:proofErr w:type="spellEnd"/>
-      <w:r>
-        <w:rPr>
-          <w:rFonts w:ascii="Consolas" w:eastAsia="Times New Roman" w:hAnsi="Consolas" w:cs="Times New Roman"/>
-          <w:color w:val="9CDCFE"/>
-          <w:sz w:val="21"/>
-          <w:szCs w:val="21"/>
-          <w:lang w:eastAsia="pt-BR"/>
-        </w:rPr>
-        <w:t>"</w:t>
-      </w:r>
-      <w:r>
-        <w:rPr>
-          <w:rFonts w:ascii="Consolas" w:eastAsia="Times New Roman" w:hAnsi="Consolas" w:cs="Times New Roman"/>
-          <w:color w:val="D4D4D4"/>
-          <w:sz w:val="21"/>
-          <w:szCs w:val="21"/>
-          <w:lang w:eastAsia="pt-BR"/>
+          <w:lang w:val="en-US" w:eastAsia="pt-BR"/>
+        </w:rPr>
+        <w:t>"microinsurance"</w:t>
+      </w:r>
+      <w:r>
+        <w:rPr>
+          <w:rFonts w:ascii="Consolas" w:eastAsia="Times New Roman" w:hAnsi="Consolas" w:cs="Times New Roman"/>
+          <w:color w:val="D4D4D4"/>
+          <w:sz w:val="21"/>
+          <w:szCs w:val="21"/>
+          <w:lang w:val="en-US" w:eastAsia="pt-BR"/>
         </w:rPr>
         <w:t xml:space="preserve">: </w:t>
       </w:r>
       <w:r>
         <w:rPr>
           <w:rFonts w:ascii="Consolas" w:eastAsia="Times New Roman" w:hAnsi="Consolas" w:cs="Times New Roman"/>
-          <w:color w:val="CE9178"/>
-          <w:sz w:val="21"/>
-          <w:szCs w:val="21"/>
-          <w:lang w:eastAsia="pt-BR"/>
-        </w:rPr>
-        <w:t>"REDE_REFERENCIADA"</w:t>
-      </w:r>
-      <w:r>
-        <w:rPr>
-          <w:rFonts w:ascii="Consolas" w:eastAsia="Times New Roman" w:hAnsi="Consolas" w:cs="Times New Roman"/>
-          <w:color w:val="D4D4D4"/>
-          <w:sz w:val="21"/>
-          <w:szCs w:val="21"/>
-          <w:lang w:eastAsia="pt-BR"/>
+          <w:color w:val="569CD6"/>
+          <w:sz w:val="21"/>
+          <w:szCs w:val="21"/>
+          <w:lang w:val="en-US" w:eastAsia="pt-BR"/>
+        </w:rPr>
+        <w:t>true</w:t>
+      </w:r>
+      <w:r>
+        <w:rPr>
+          <w:rFonts w:ascii="Consolas" w:eastAsia="Times New Roman" w:hAnsi="Consolas" w:cs="Times New Roman"/>
+          <w:color w:val="D4D4D4"/>
+          <w:sz w:val="21"/>
+          <w:szCs w:val="21"/>
+          <w:lang w:val="en-US" w:eastAsia="pt-BR"/>
         </w:rPr>
         <w:t>,</w:t>
       </w:r>
@@ -5947,16 +5488,16 @@
           <w:color w:val="D4D4D4"/>
           <w:sz w:val="21"/>
           <w:szCs w:val="21"/>
-          <w:lang w:eastAsia="pt-BR"/>
-        </w:rPr>
-      </w:pPr>
-      <w:r>
-        <w:rPr>
-          <w:rFonts w:ascii="Consolas" w:eastAsia="Times New Roman" w:hAnsi="Consolas" w:cs="Times New Roman"/>
-          <w:color w:val="D4D4D4"/>
-          <w:sz w:val="21"/>
-          <w:szCs w:val="21"/>
-          <w:lang w:eastAsia="pt-BR"/>
+          <w:lang w:val="en-US" w:eastAsia="pt-BR"/>
+        </w:rPr>
+      </w:pPr>
+      <w:r>
+        <w:rPr>
+          <w:rFonts w:ascii="Consolas" w:eastAsia="Times New Roman" w:hAnsi="Consolas" w:cs="Times New Roman"/>
+          <w:color w:val="D4D4D4"/>
+          <w:sz w:val="21"/>
+          <w:szCs w:val="21"/>
+          <w:lang w:val="en-US" w:eastAsia="pt-BR"/>
         </w:rPr>
         <w:t xml:space="preserve">                </w:t>
       </w:r>
@@ -5966,61 +5507,37 @@
           <w:color w:val="9CDCFE"/>
           <w:sz w:val="21"/>
           <w:szCs w:val="21"/>
-          <w:lang w:eastAsia="pt-BR"/>
-        </w:rPr>
-        <w:t>"</w:t>
-      </w:r>
-      <w:proofErr w:type="spellStart"/>
-      <w:r>
-        <w:rPr>
-          <w:rFonts w:ascii="Consolas" w:eastAsia="Times New Roman" w:hAnsi="Consolas" w:cs="Times New Roman"/>
-          <w:color w:val="9CDCFE"/>
-          <w:sz w:val="21"/>
-          <w:szCs w:val="21"/>
-          <w:lang w:eastAsia="pt-BR"/>
-        </w:rPr>
-        <w:t>microinsurance</w:t>
-      </w:r>
-      <w:proofErr w:type="spellEnd"/>
-      <w:r>
-        <w:rPr>
-          <w:rFonts w:ascii="Consolas" w:eastAsia="Times New Roman" w:hAnsi="Consolas" w:cs="Times New Roman"/>
-          <w:color w:val="9CDCFE"/>
-          <w:sz w:val="21"/>
-          <w:szCs w:val="21"/>
-          <w:lang w:eastAsia="pt-BR"/>
-        </w:rPr>
-        <w:t>"</w:t>
-      </w:r>
-      <w:r>
-        <w:rPr>
-          <w:rFonts w:ascii="Consolas" w:eastAsia="Times New Roman" w:hAnsi="Consolas" w:cs="Times New Roman"/>
-          <w:color w:val="D4D4D4"/>
-          <w:sz w:val="21"/>
-          <w:szCs w:val="21"/>
-          <w:lang w:eastAsia="pt-BR"/>
+          <w:lang w:val="en-US" w:eastAsia="pt-BR"/>
+        </w:rPr>
+        <w:t>"traits"</w:t>
+      </w:r>
+      <w:r>
+        <w:rPr>
+          <w:rFonts w:ascii="Consolas" w:eastAsia="Times New Roman" w:hAnsi="Consolas" w:cs="Times New Roman"/>
+          <w:color w:val="D4D4D4"/>
+          <w:sz w:val="21"/>
+          <w:szCs w:val="21"/>
+          <w:lang w:val="en-US" w:eastAsia="pt-BR"/>
         </w:rPr>
         <w:t xml:space="preserve">: </w:t>
       </w:r>
-      <w:proofErr w:type="spellStart"/>
       <w:r>
         <w:rPr>
           <w:rFonts w:ascii="Consolas" w:eastAsia="Times New Roman" w:hAnsi="Consolas" w:cs="Times New Roman"/>
           <w:color w:val="569CD6"/>
           <w:sz w:val="21"/>
           <w:szCs w:val="21"/>
-          <w:lang w:eastAsia="pt-BR"/>
+          <w:lang w:val="en-US" w:eastAsia="pt-BR"/>
         </w:rPr>
         <w:t>true</w:t>
       </w:r>
-      <w:proofErr w:type="spellEnd"/>
-      <w:r>
-        <w:rPr>
-          <w:rFonts w:ascii="Consolas" w:eastAsia="Times New Roman" w:hAnsi="Consolas" w:cs="Times New Roman"/>
-          <w:color w:val="D4D4D4"/>
-          <w:sz w:val="21"/>
-          <w:szCs w:val="21"/>
-          <w:lang w:eastAsia="pt-BR"/>
+      <w:r>
+        <w:rPr>
+          <w:rFonts w:ascii="Consolas" w:eastAsia="Times New Roman" w:hAnsi="Consolas" w:cs="Times New Roman"/>
+          <w:color w:val="D4D4D4"/>
+          <w:sz w:val="21"/>
+          <w:szCs w:val="21"/>
+          <w:lang w:val="en-US" w:eastAsia="pt-BR"/>
         </w:rPr>
         <w:t>,</w:t>
       </w:r>
@@ -6043,7 +5560,7 @@
           <w:color w:val="D4D4D4"/>
           <w:sz w:val="21"/>
           <w:szCs w:val="21"/>
-          <w:lang w:eastAsia="pt-BR"/>
+          <w:lang w:val="en-US" w:eastAsia="pt-BR"/>
         </w:rPr>
         <w:t xml:space="preserve">                </w:t>
       </w:r>
@@ -6055,7 +5572,7 @@
           <w:szCs w:val="21"/>
           <w:lang w:val="en-US" w:eastAsia="pt-BR"/>
         </w:rPr>
-        <w:t>"traits"</w:t>
+        <w:t>"validity"</w:t>
       </w:r>
       <w:r>
         <w:rPr>
@@ -6070,22 +5587,12 @@
       <w:r>
         <w:rPr>
           <w:rFonts w:ascii="Consolas" w:eastAsia="Times New Roman" w:hAnsi="Consolas" w:cs="Times New Roman"/>
-          <w:color w:val="569CD6"/>
-          <w:sz w:val="21"/>
-          <w:szCs w:val="21"/>
-          <w:lang w:val="en-US" w:eastAsia="pt-BR"/>
-        </w:rPr>
-        <w:t>true</w:t>
-      </w:r>
-      <w:r>
-        <w:rPr>
-          <w:rFonts w:ascii="Consolas" w:eastAsia="Times New Roman" w:hAnsi="Consolas" w:cs="Times New Roman"/>
-          <w:color w:val="D4D4D4"/>
-          <w:sz w:val="21"/>
-          <w:szCs w:val="21"/>
-          <w:lang w:val="en-US" w:eastAsia="pt-BR"/>
-        </w:rPr>
-        <w:t>,</w:t>
+          <w:color w:val="D4D4D4"/>
+          <w:sz w:val="21"/>
+          <w:szCs w:val="21"/>
+          <w:lang w:val="en-US" w:eastAsia="pt-BR"/>
+        </w:rPr>
+        <w:t>[</w:t>
       </w:r>
     </w:p>
     <w:p>
@@ -6113,22 +5620,13 @@
       <w:r>
         <w:rPr>
           <w:rFonts w:ascii="Consolas" w:eastAsia="Times New Roman" w:hAnsi="Consolas" w:cs="Times New Roman"/>
-          <w:color w:val="9CDCFE"/>
-          <w:sz w:val="21"/>
-          <w:szCs w:val="21"/>
-          <w:lang w:val="en-US" w:eastAsia="pt-BR"/>
-        </w:rPr>
-        <w:t>"validity"</w:t>
-      </w:r>
-      <w:r>
-        <w:rPr>
-          <w:rFonts w:ascii="Consolas" w:eastAsia="Times New Roman" w:hAnsi="Consolas" w:cs="Times New Roman"/>
-          <w:color w:val="D4D4D4"/>
-          <w:sz w:val="21"/>
-          <w:szCs w:val="21"/>
-          <w:lang w:val="en-US" w:eastAsia="pt-BR"/>
-        </w:rPr>
-        <w:t>: {</w:t>
+          <w:color w:val="D4D4D4"/>
+          <w:sz w:val="21"/>
+          <w:szCs w:val="21"/>
+          <w:lang w:val="en-US" w:eastAsia="pt-BR"/>
+        </w:rPr>
+        <w:tab/>
+        <w:t>{</w:t>
       </w:r>
     </w:p>
     <w:p>
@@ -6325,7 +5823,18 @@
           <w:szCs w:val="21"/>
           <w:lang w:val="en-US" w:eastAsia="pt-BR"/>
         </w:rPr>
-        <w:t>                },</w:t>
+        <w:t xml:space="preserve">                </w:t>
+      </w:r>
+      <w:r>
+        <w:rPr>
+          <w:rFonts w:ascii="Consolas" w:eastAsia="Times New Roman" w:hAnsi="Consolas" w:cs="Times New Roman"/>
+          <w:color w:val="D4D4D4"/>
+          <w:sz w:val="21"/>
+          <w:szCs w:val="21"/>
+          <w:lang w:val="en-US" w:eastAsia="pt-BR"/>
+        </w:rPr>
+        <w:tab/>
+        <w:t>}</w:t>
       </w:r>
     </w:p>
     <w:p>
@@ -6348,49 +5857,17 @@
           <w:szCs w:val="21"/>
           <w:lang w:val="en-US" w:eastAsia="pt-BR"/>
         </w:rPr>
-        <w:t xml:space="preserve">                </w:t>
-      </w:r>
-      <w:r>
-        <w:rPr>
-          <w:rFonts w:ascii="Consolas" w:eastAsia="Times New Roman" w:hAnsi="Consolas" w:cs="Times New Roman"/>
-          <w:color w:val="9CDCFE"/>
-          <w:sz w:val="21"/>
-          <w:szCs w:val="21"/>
-          <w:lang w:val="en-US" w:eastAsia="pt-BR"/>
-        </w:rPr>
-        <w:t>"</w:t>
-      </w:r>
-      <w:proofErr w:type="spellStart"/>
-      <w:r>
-        <w:rPr>
-          <w:rFonts w:ascii="Consolas" w:eastAsia="Times New Roman" w:hAnsi="Consolas" w:cs="Times New Roman"/>
-          <w:color w:val="9CDCFE"/>
-          <w:sz w:val="21"/>
-          <w:szCs w:val="21"/>
-          <w:lang w:val="en-US" w:eastAsia="pt-BR"/>
-        </w:rPr>
-        <w:t>premiumPayment</w:t>
-      </w:r>
-      <w:proofErr w:type="spellEnd"/>
-      <w:r>
-        <w:rPr>
-          <w:rFonts w:ascii="Consolas" w:eastAsia="Times New Roman" w:hAnsi="Consolas" w:cs="Times New Roman"/>
-          <w:color w:val="9CDCFE"/>
-          <w:sz w:val="21"/>
-          <w:szCs w:val="21"/>
-          <w:lang w:val="en-US" w:eastAsia="pt-BR"/>
-        </w:rPr>
-        <w:t>"</w:t>
-      </w:r>
-      <w:r>
-        <w:rPr>
-          <w:rFonts w:ascii="Consolas" w:eastAsia="Times New Roman" w:hAnsi="Consolas" w:cs="Times New Roman"/>
-          <w:color w:val="D4D4D4"/>
-          <w:sz w:val="21"/>
-          <w:szCs w:val="21"/>
-          <w:lang w:val="en-US" w:eastAsia="pt-BR"/>
-        </w:rPr>
-        <w:t>: [</w:t>
+        <w:t>                ]</w:t>
+      </w:r>
+      <w:r>
+        <w:rPr>
+          <w:rFonts w:ascii="Consolas" w:eastAsia="Times New Roman" w:hAnsi="Consolas" w:cs="Times New Roman"/>
+          <w:color w:val="D4D4D4"/>
+          <w:sz w:val="21"/>
+          <w:szCs w:val="21"/>
+          <w:lang w:val="en-US" w:eastAsia="pt-BR"/>
+        </w:rPr>
+        <w:t>,</w:t>
       </w:r>
     </w:p>
     <w:p>
@@ -6413,7 +5890,27 @@
           <w:szCs w:val="21"/>
           <w:lang w:val="en-US" w:eastAsia="pt-BR"/>
         </w:rPr>
-        <w:t>                  {</w:t>
+        <w:t xml:space="preserve">                </w:t>
+      </w:r>
+      <w:r>
+        <w:rPr>
+          <w:rFonts w:ascii="Consolas" w:eastAsia="Times New Roman" w:hAnsi="Consolas" w:cs="Times New Roman"/>
+          <w:color w:val="9CDCFE"/>
+          <w:sz w:val="21"/>
+          <w:szCs w:val="21"/>
+          <w:lang w:val="en-US" w:eastAsia="pt-BR"/>
+        </w:rPr>
+        <w:t>"premiumPayment"</w:t>
+      </w:r>
+      <w:r>
+        <w:rPr>
+          <w:rFonts w:ascii="Consolas" w:eastAsia="Times New Roman" w:hAnsi="Consolas" w:cs="Times New Roman"/>
+          <w:color w:val="D4D4D4"/>
+          <w:sz w:val="21"/>
+          <w:szCs w:val="21"/>
+          <w:lang w:val="en-US" w:eastAsia="pt-BR"/>
+        </w:rPr>
+        <w:t>: [</w:t>
       </w:r>
     </w:p>
     <w:p>
@@ -6436,69 +5933,7 @@
           <w:szCs w:val="21"/>
           <w:lang w:val="en-US" w:eastAsia="pt-BR"/>
         </w:rPr>
-        <w:t xml:space="preserve">                    </w:t>
-      </w:r>
-      <w:r>
-        <w:rPr>
-          <w:rFonts w:ascii="Consolas" w:eastAsia="Times New Roman" w:hAnsi="Consolas" w:cs="Times New Roman"/>
-          <w:color w:val="9CDCFE"/>
-          <w:sz w:val="21"/>
-          <w:szCs w:val="21"/>
-          <w:lang w:val="en-US" w:eastAsia="pt-BR"/>
-        </w:rPr>
-        <w:t>"</w:t>
-      </w:r>
-      <w:proofErr w:type="spellStart"/>
-      <w:r>
-        <w:rPr>
-          <w:rFonts w:ascii="Consolas" w:eastAsia="Times New Roman" w:hAnsi="Consolas" w:cs="Times New Roman"/>
-          <w:color w:val="9CDCFE"/>
-          <w:sz w:val="21"/>
-          <w:szCs w:val="21"/>
-          <w:lang w:val="en-US" w:eastAsia="pt-BR"/>
-        </w:rPr>
-        <w:t>paymentMethod</w:t>
-      </w:r>
-      <w:proofErr w:type="spellEnd"/>
-      <w:r>
-        <w:rPr>
-          <w:rFonts w:ascii="Consolas" w:eastAsia="Times New Roman" w:hAnsi="Consolas" w:cs="Times New Roman"/>
-          <w:color w:val="9CDCFE"/>
-          <w:sz w:val="21"/>
-          <w:szCs w:val="21"/>
-          <w:lang w:val="en-US" w:eastAsia="pt-BR"/>
-        </w:rPr>
-        <w:t>"</w:t>
-      </w:r>
-      <w:r>
-        <w:rPr>
-          <w:rFonts w:ascii="Consolas" w:eastAsia="Times New Roman" w:hAnsi="Consolas" w:cs="Times New Roman"/>
-          <w:color w:val="D4D4D4"/>
-          <w:sz w:val="21"/>
-          <w:szCs w:val="21"/>
-          <w:lang w:val="en-US" w:eastAsia="pt-BR"/>
-        </w:rPr>
-        <w:t xml:space="preserve">: </w:t>
-      </w:r>
-      <w:r>
-        <w:rPr>
-          <w:rFonts w:ascii="Consolas" w:eastAsia="Times New Roman" w:hAnsi="Consolas" w:cs="Times New Roman"/>
-          <w:color w:val="CE9178"/>
-          <w:sz w:val="21"/>
-          <w:szCs w:val="21"/>
-          <w:lang w:val="en-US" w:eastAsia="pt-BR"/>
-        </w:rPr>
-        <w:t>"CARTAO_DE_CREDITO"</w:t>
-      </w:r>
-      <w:r>
-        <w:rPr>
-          <w:rFonts w:ascii="Consolas" w:eastAsia="Times New Roman" w:hAnsi="Consolas" w:cs="Times New Roman"/>
-          <w:color w:val="D4D4D4"/>
-          <w:sz w:val="21"/>
-          <w:szCs w:val="21"/>
-          <w:lang w:val="en-US" w:eastAsia="pt-BR"/>
-        </w:rPr>
-        <w:t>,</w:t>
+        <w:t>                  {</w:t>
       </w:r>
     </w:p>
     <w:p>
@@ -6531,29 +5966,7 @@
           <w:szCs w:val="21"/>
           <w:lang w:val="en-US" w:eastAsia="pt-BR"/>
         </w:rPr>
-        <w:t>"</w:t>
-      </w:r>
-      <w:proofErr w:type="spellStart"/>
-      <w:r>
-        <w:rPr>
-          <w:rFonts w:ascii="Consolas" w:eastAsia="Times New Roman" w:hAnsi="Consolas" w:cs="Times New Roman"/>
-          <w:color w:val="9CDCFE"/>
-          <w:sz w:val="21"/>
-          <w:szCs w:val="21"/>
-          <w:lang w:val="en-US" w:eastAsia="pt-BR"/>
-        </w:rPr>
-        <w:t>paymentDetail</w:t>
-      </w:r>
-      <w:proofErr w:type="spellEnd"/>
-      <w:r>
-        <w:rPr>
-          <w:rFonts w:ascii="Consolas" w:eastAsia="Times New Roman" w:hAnsi="Consolas" w:cs="Times New Roman"/>
-          <w:color w:val="9CDCFE"/>
-          <w:sz w:val="21"/>
-          <w:szCs w:val="21"/>
-          <w:lang w:val="en-US" w:eastAsia="pt-BR"/>
-        </w:rPr>
-        <w:t>"</w:t>
+        <w:t>"paymentMethod"</w:t>
       </w:r>
       <w:r>
         <w:rPr>
@@ -6573,7 +5986,7 @@
           <w:szCs w:val="21"/>
           <w:lang w:val="en-US" w:eastAsia="pt-BR"/>
         </w:rPr>
-        <w:t>"string"</w:t>
+        <w:t>"CARTAO_DE_CREDITO"</w:t>
       </w:r>
       <w:r>
         <w:rPr>
@@ -6616,39 +6029,37 @@
           <w:szCs w:val="21"/>
           <w:lang w:val="en-US" w:eastAsia="pt-BR"/>
         </w:rPr>
-        <w:t>"</w:t>
-      </w:r>
-      <w:proofErr w:type="spellStart"/>
-      <w:r>
-        <w:rPr>
-          <w:rFonts w:ascii="Consolas" w:eastAsia="Times New Roman" w:hAnsi="Consolas" w:cs="Times New Roman"/>
-          <w:color w:val="9CDCFE"/>
-          <w:sz w:val="21"/>
-          <w:szCs w:val="21"/>
-          <w:lang w:val="en-US" w:eastAsia="pt-BR"/>
-        </w:rPr>
-        <w:t>paymentType</w:t>
-      </w:r>
-      <w:proofErr w:type="spellEnd"/>
-      <w:r>
-        <w:rPr>
-          <w:rFonts w:ascii="Consolas" w:eastAsia="Times New Roman" w:hAnsi="Consolas" w:cs="Times New Roman"/>
-          <w:color w:val="9CDCFE"/>
-          <w:sz w:val="21"/>
-          <w:szCs w:val="21"/>
-          <w:lang w:val="en-US" w:eastAsia="pt-BR"/>
-        </w:rPr>
-        <w:t>"</w:t>
-      </w:r>
-      <w:r>
-        <w:rPr>
-          <w:rFonts w:ascii="Consolas" w:eastAsia="Times New Roman" w:hAnsi="Consolas" w:cs="Times New Roman"/>
-          <w:color w:val="D4D4D4"/>
-          <w:sz w:val="21"/>
-          <w:szCs w:val="21"/>
-          <w:lang w:val="en-US" w:eastAsia="pt-BR"/>
-        </w:rPr>
-        <w:t>: [</w:t>
+        <w:t>"paymentDetail"</w:t>
+      </w:r>
+      <w:r>
+        <w:rPr>
+          <w:rFonts w:ascii="Consolas" w:eastAsia="Times New Roman" w:hAnsi="Consolas" w:cs="Times New Roman"/>
+          <w:color w:val="D4D4D4"/>
+          <w:sz w:val="21"/>
+          <w:szCs w:val="21"/>
+          <w:lang w:val="en-US" w:eastAsia="pt-BR"/>
+        </w:rPr>
+        <w:t xml:space="preserve">: </w:t>
+      </w:r>
+      <w:r>
+        <w:rPr>
+          <w:rFonts w:ascii="Consolas" w:eastAsia="Times New Roman" w:hAnsi="Consolas" w:cs="Times New Roman"/>
+          <w:color w:val="CE9178"/>
+          <w:sz w:val="21"/>
+          <w:szCs w:val="21"/>
+          <w:lang w:val="en-US" w:eastAsia="pt-BR"/>
+        </w:rPr>
+        <w:t>"string"</w:t>
+      </w:r>
+      <w:r>
+        <w:rPr>
+          <w:rFonts w:ascii="Consolas" w:eastAsia="Times New Roman" w:hAnsi="Consolas" w:cs="Times New Roman"/>
+          <w:color w:val="D4D4D4"/>
+          <w:sz w:val="21"/>
+          <w:szCs w:val="21"/>
+          <w:lang w:val="en-US" w:eastAsia="pt-BR"/>
+        </w:rPr>
+        <w:t>,</w:t>
       </w:r>
     </w:p>
     <w:p>
@@ -6671,17 +6082,27 @@
           <w:szCs w:val="21"/>
           <w:lang w:val="en-US" w:eastAsia="pt-BR"/>
         </w:rPr>
-        <w:t xml:space="preserve">                      </w:t>
-      </w:r>
-      <w:r>
-        <w:rPr>
-          <w:rFonts w:ascii="Consolas" w:eastAsia="Times New Roman" w:hAnsi="Consolas" w:cs="Times New Roman"/>
-          <w:color w:val="CE9178"/>
-          <w:sz w:val="21"/>
-          <w:szCs w:val="21"/>
-          <w:lang w:val="en-US" w:eastAsia="pt-BR"/>
-        </w:rPr>
-        <w:t>"A_VISTA"</w:t>
+        <w:t xml:space="preserve">                    </w:t>
+      </w:r>
+      <w:r>
+        <w:rPr>
+          <w:rFonts w:ascii="Consolas" w:eastAsia="Times New Roman" w:hAnsi="Consolas" w:cs="Times New Roman"/>
+          <w:color w:val="9CDCFE"/>
+          <w:sz w:val="21"/>
+          <w:szCs w:val="21"/>
+          <w:lang w:val="en-US" w:eastAsia="pt-BR"/>
+        </w:rPr>
+        <w:t>"paymentType"</w:t>
+      </w:r>
+      <w:r>
+        <w:rPr>
+          <w:rFonts w:ascii="Consolas" w:eastAsia="Times New Roman" w:hAnsi="Consolas" w:cs="Times New Roman"/>
+          <w:color w:val="D4D4D4"/>
+          <w:sz w:val="21"/>
+          <w:szCs w:val="21"/>
+          <w:lang w:val="en-US" w:eastAsia="pt-BR"/>
+        </w:rPr>
+        <w:t>: [</w:t>
       </w:r>
     </w:p>
     <w:p>
@@ -6704,7 +6125,17 @@
           <w:szCs w:val="21"/>
           <w:lang w:val="en-US" w:eastAsia="pt-BR"/>
         </w:rPr>
-        <w:t>                    ],</w:t>
+        <w:t xml:space="preserve">                      </w:t>
+      </w:r>
+      <w:r>
+        <w:rPr>
+          <w:rFonts w:ascii="Consolas" w:eastAsia="Times New Roman" w:hAnsi="Consolas" w:cs="Times New Roman"/>
+          <w:color w:val="CE9178"/>
+          <w:sz w:val="21"/>
+          <w:szCs w:val="21"/>
+          <w:lang w:val="en-US" w:eastAsia="pt-BR"/>
+        </w:rPr>
+        <w:t>"A_VISTA"</w:t>
       </w:r>
     </w:p>
     <w:p>
@@ -6727,59 +6158,7 @@
           <w:szCs w:val="21"/>
           <w:lang w:val="en-US" w:eastAsia="pt-BR"/>
         </w:rPr>
-        <w:t xml:space="preserve">                    </w:t>
-      </w:r>
-      <w:r>
-        <w:rPr>
-          <w:rFonts w:ascii="Consolas" w:eastAsia="Times New Roman" w:hAnsi="Consolas" w:cs="Times New Roman"/>
-          <w:color w:val="9CDCFE"/>
-          <w:sz w:val="21"/>
-          <w:szCs w:val="21"/>
-          <w:lang w:val="en-US" w:eastAsia="pt-BR"/>
-        </w:rPr>
-        <w:t>"</w:t>
-      </w:r>
-      <w:proofErr w:type="spellStart"/>
-      <w:r>
-        <w:rPr>
-          <w:rFonts w:ascii="Consolas" w:eastAsia="Times New Roman" w:hAnsi="Consolas" w:cs="Times New Roman"/>
-          <w:color w:val="9CDCFE"/>
-          <w:sz w:val="21"/>
-          <w:szCs w:val="21"/>
-          <w:lang w:val="en-US" w:eastAsia="pt-BR"/>
-        </w:rPr>
-        <w:t>premiumRates</w:t>
-      </w:r>
-      <w:proofErr w:type="spellEnd"/>
-      <w:r>
-        <w:rPr>
-          <w:rFonts w:ascii="Consolas" w:eastAsia="Times New Roman" w:hAnsi="Consolas" w:cs="Times New Roman"/>
-          <w:color w:val="9CDCFE"/>
-          <w:sz w:val="21"/>
-          <w:szCs w:val="21"/>
-          <w:lang w:val="en-US" w:eastAsia="pt-BR"/>
-        </w:rPr>
-        <w:t>"</w:t>
-      </w:r>
-      <w:r>
-        <w:rPr>
-          <w:rFonts w:ascii="Consolas" w:eastAsia="Times New Roman" w:hAnsi="Consolas" w:cs="Times New Roman"/>
-          <w:color w:val="D4D4D4"/>
-          <w:sz w:val="21"/>
-          <w:szCs w:val="21"/>
-          <w:lang w:val="en-US" w:eastAsia="pt-BR"/>
-        </w:rPr>
-        <w:t xml:space="preserve">: </w:t>
-      </w:r>
-      <w:r>
-        <w:rPr>
-          <w:rFonts w:ascii="Consolas" w:eastAsia="Times New Roman" w:hAnsi="Consolas" w:cs="Times New Roman"/>
-          <w:color w:val="CE9178"/>
-          <w:sz w:val="21"/>
-          <w:szCs w:val="21"/>
-          <w:lang w:val="en-US" w:eastAsia="pt-BR"/>
-        </w:rPr>
-        <w:t>"string"</w:t>
+        <w:t>                    ],</w:t>
       </w:r>
     </w:p>
     <w:p>
@@ -6802,7 +6181,37 @@
           <w:szCs w:val="21"/>
           <w:lang w:val="en-US" w:eastAsia="pt-BR"/>
         </w:rPr>
-        <w:t>                  }</w:t>
+        <w:t xml:space="preserve">                    </w:t>
+      </w:r>
+      <w:r>
+        <w:rPr>
+          <w:rFonts w:ascii="Consolas" w:eastAsia="Times New Roman" w:hAnsi="Consolas" w:cs="Times New Roman"/>
+          <w:color w:val="9CDCFE"/>
+          <w:sz w:val="21"/>
+          <w:szCs w:val="21"/>
+          <w:lang w:val="en-US" w:eastAsia="pt-BR"/>
+        </w:rPr>
+        <w:t>"premiumRates"</w:t>
+      </w:r>
+      <w:r>
+        <w:rPr>
+          <w:rFonts w:ascii="Consolas" w:eastAsia="Times New Roman" w:hAnsi="Consolas" w:cs="Times New Roman"/>
+          <w:color w:val="D4D4D4"/>
+          <w:sz w:val="21"/>
+          <w:szCs w:val="21"/>
+          <w:lang w:val="en-US" w:eastAsia="pt-BR"/>
+        </w:rPr>
+        <w:t xml:space="preserve">: </w:t>
+      </w:r>
+      <w:r>
+        <w:rPr>
+          <w:rFonts w:ascii="Consolas" w:eastAsia="Times New Roman" w:hAnsi="Consolas" w:cs="Times New Roman"/>
+          <w:color w:val="CE9178"/>
+          <w:sz w:val="21"/>
+          <w:szCs w:val="21"/>
+          <w:lang w:val="en-US" w:eastAsia="pt-BR"/>
+        </w:rPr>
+        <w:t>"string"</w:t>
       </w:r>
     </w:p>
     <w:p>
@@ -6825,7 +6234,7 @@
           <w:szCs w:val="21"/>
           <w:lang w:val="en-US" w:eastAsia="pt-BR"/>
         </w:rPr>
-        <w:t>                ],</w:t>
+        <w:t>                  }</w:t>
       </w:r>
     </w:p>
     <w:p>
@@ -6848,49 +6257,7 @@
           <w:szCs w:val="21"/>
           <w:lang w:val="en-US" w:eastAsia="pt-BR"/>
         </w:rPr>
-        <w:t xml:space="preserve">                </w:t>
-      </w:r>
-      <w:r>
-        <w:rPr>
-          <w:rFonts w:ascii="Consolas" w:eastAsia="Times New Roman" w:hAnsi="Consolas" w:cs="Times New Roman"/>
-          <w:color w:val="9CDCFE"/>
-          <w:sz w:val="21"/>
-          <w:szCs w:val="21"/>
-          <w:lang w:val="en-US" w:eastAsia="pt-BR"/>
-        </w:rPr>
-        <w:t>"</w:t>
-      </w:r>
-      <w:proofErr w:type="spellStart"/>
-      <w:r>
-        <w:rPr>
-          <w:rFonts w:ascii="Consolas" w:eastAsia="Times New Roman" w:hAnsi="Consolas" w:cs="Times New Roman"/>
-          <w:color w:val="9CDCFE"/>
-          <w:sz w:val="21"/>
-          <w:szCs w:val="21"/>
-          <w:lang w:val="en-US" w:eastAsia="pt-BR"/>
-        </w:rPr>
-        <w:t>termsAndConditions</w:t>
-      </w:r>
-      <w:proofErr w:type="spellEnd"/>
-      <w:r>
-        <w:rPr>
-          <w:rFonts w:ascii="Consolas" w:eastAsia="Times New Roman" w:hAnsi="Consolas" w:cs="Times New Roman"/>
-          <w:color w:val="9CDCFE"/>
-          <w:sz w:val="21"/>
-          <w:szCs w:val="21"/>
-          <w:lang w:val="en-US" w:eastAsia="pt-BR"/>
-        </w:rPr>
-        <w:t>"</w:t>
-      </w:r>
-      <w:r>
-        <w:rPr>
-          <w:rFonts w:ascii="Consolas" w:eastAsia="Times New Roman" w:hAnsi="Consolas" w:cs="Times New Roman"/>
-          <w:color w:val="D4D4D4"/>
-          <w:sz w:val="21"/>
-          <w:szCs w:val="21"/>
-          <w:lang w:val="en-US" w:eastAsia="pt-BR"/>
-        </w:rPr>
-        <w:t>: {</w:t>
+        <w:t>                ],</w:t>
       </w:r>
     </w:p>
     <w:p>
@@ -6913,7 +6280,7 @@
           <w:szCs w:val="21"/>
           <w:lang w:val="en-US" w:eastAsia="pt-BR"/>
         </w:rPr>
-        <w:t xml:space="preserve">                  </w:t>
+        <w:t xml:space="preserve">                </w:t>
       </w:r>
       <w:r>
         <w:rPr>
@@ -6923,59 +6290,17 @@
           <w:szCs w:val="21"/>
           <w:lang w:val="en-US" w:eastAsia="pt-BR"/>
         </w:rPr>
-        <w:t>"</w:t>
-      </w:r>
-      <w:proofErr w:type="spellStart"/>
-      <w:r>
-        <w:rPr>
-          <w:rFonts w:ascii="Consolas" w:eastAsia="Times New Roman" w:hAnsi="Consolas" w:cs="Times New Roman"/>
-          <w:color w:val="9CDCFE"/>
-          <w:sz w:val="21"/>
-          <w:szCs w:val="21"/>
-          <w:lang w:val="en-US" w:eastAsia="pt-BR"/>
-        </w:rPr>
-        <w:t>susepProcessNumber</w:t>
-      </w:r>
-      <w:proofErr w:type="spellEnd"/>
-      <w:r>
-        <w:rPr>
-          <w:rFonts w:ascii="Consolas" w:eastAsia="Times New Roman" w:hAnsi="Consolas" w:cs="Times New Roman"/>
-          <w:color w:val="9CDCFE"/>
-          <w:sz w:val="21"/>
-          <w:szCs w:val="21"/>
-          <w:lang w:val="en-US" w:eastAsia="pt-BR"/>
-        </w:rPr>
-        <w:t>"</w:t>
-      </w:r>
-      <w:r>
-        <w:rPr>
-          <w:rFonts w:ascii="Consolas" w:eastAsia="Times New Roman" w:hAnsi="Consolas" w:cs="Times New Roman"/>
-          <w:color w:val="D4D4D4"/>
-          <w:sz w:val="21"/>
-          <w:szCs w:val="21"/>
-          <w:lang w:val="en-US" w:eastAsia="pt-BR"/>
-        </w:rPr>
-        <w:t xml:space="preserve">: </w:t>
-      </w:r>
-      <w:r>
-        <w:rPr>
-          <w:rFonts w:ascii="Consolas" w:eastAsia="Times New Roman" w:hAnsi="Consolas" w:cs="Times New Roman"/>
-          <w:color w:val="CE9178"/>
-          <w:sz w:val="21"/>
-          <w:szCs w:val="21"/>
-          <w:lang w:val="en-US" w:eastAsia="pt-BR"/>
-        </w:rPr>
-        <w:t>"15414622222222222"</w:t>
-      </w:r>
-      <w:r>
-        <w:rPr>
-          <w:rFonts w:ascii="Consolas" w:eastAsia="Times New Roman" w:hAnsi="Consolas" w:cs="Times New Roman"/>
-          <w:color w:val="D4D4D4"/>
-          <w:sz w:val="21"/>
-          <w:szCs w:val="21"/>
-          <w:lang w:val="en-US" w:eastAsia="pt-BR"/>
-        </w:rPr>
-        <w:t>,</w:t>
+        <w:t>"termsAndConditions"</w:t>
+      </w:r>
+      <w:r>
+        <w:rPr>
+          <w:rFonts w:ascii="Consolas" w:eastAsia="Times New Roman" w:hAnsi="Consolas" w:cs="Times New Roman"/>
+          <w:color w:val="D4D4D4"/>
+          <w:sz w:val="21"/>
+          <w:szCs w:val="21"/>
+          <w:lang w:val="en-US" w:eastAsia="pt-BR"/>
+        </w:rPr>
+        <w:t>: {</w:t>
       </w:r>
     </w:p>
     <w:p>
@@ -7008,7 +6333,7 @@
           <w:szCs w:val="21"/>
           <w:lang w:val="en-US" w:eastAsia="pt-BR"/>
         </w:rPr>
-        <w:t>"definition"</w:t>
+        <w:t>"susepProcessNumber"</w:t>
       </w:r>
       <w:r>
         <w:rPr>
@@ -7028,7 +6353,17 @@
           <w:szCs w:val="21"/>
           <w:lang w:val="en-US" w:eastAsia="pt-BR"/>
         </w:rPr>
-        <w:t>"https://www.seguradora.com.br/produto/tradicional/pdf/condicoes_gerais.pdf"</w:t>
+        <w:t>"15414622222222222"</w:t>
+      </w:r>
+      <w:r>
+        <w:rPr>
+          <w:rFonts w:ascii="Consolas" w:eastAsia="Times New Roman" w:hAnsi="Consolas" w:cs="Times New Roman"/>
+          <w:color w:val="D4D4D4"/>
+          <w:sz w:val="21"/>
+          <w:szCs w:val="21"/>
+          <w:lang w:val="en-US" w:eastAsia="pt-BR"/>
+        </w:rPr>
+        <w:t>,</w:t>
       </w:r>
     </w:p>
     <w:p>
@@ -7040,28 +6375,48 @@
           <w:color w:val="D4D4D4"/>
           <w:sz w:val="21"/>
           <w:szCs w:val="21"/>
-          <w:lang w:eastAsia="pt-BR"/>
-        </w:rPr>
-      </w:pPr>
-      <w:r>
-        <w:rPr>
-          <w:rFonts w:ascii="Consolas" w:eastAsia="Times New Roman" w:hAnsi="Consolas" w:cs="Times New Roman"/>
-          <w:color w:val="D4D4D4"/>
-          <w:sz w:val="21"/>
-          <w:szCs w:val="21"/>
-          <w:lang w:val="en-US" w:eastAsia="pt-BR"/>
-        </w:rPr>
-        <w:t xml:space="preserve">                </w:t>
-      </w:r>
-      <w:r>
-        <w:rPr>
-          <w:rFonts w:ascii="Consolas" w:eastAsia="Times New Roman" w:hAnsi="Consolas" w:cs="Times New Roman"/>
-          <w:color w:val="D4D4D4"/>
-          <w:sz w:val="21"/>
-          <w:szCs w:val="21"/>
-          <w:lang w:eastAsia="pt-BR"/>
-        </w:rPr>
-        <w:t>},</w:t>
+          <w:lang w:val="en-US" w:eastAsia="pt-BR"/>
+        </w:rPr>
+      </w:pPr>
+      <w:r>
+        <w:rPr>
+          <w:rFonts w:ascii="Consolas" w:eastAsia="Times New Roman" w:hAnsi="Consolas" w:cs="Times New Roman"/>
+          <w:color w:val="D4D4D4"/>
+          <w:sz w:val="21"/>
+          <w:szCs w:val="21"/>
+          <w:lang w:val="en-US" w:eastAsia="pt-BR"/>
+        </w:rPr>
+        <w:t xml:space="preserve">                  </w:t>
+      </w:r>
+      <w:r>
+        <w:rPr>
+          <w:rFonts w:ascii="Consolas" w:eastAsia="Times New Roman" w:hAnsi="Consolas" w:cs="Times New Roman"/>
+          <w:color w:val="9CDCFE"/>
+          <w:sz w:val="21"/>
+          <w:szCs w:val="21"/>
+          <w:lang w:val="en-US" w:eastAsia="pt-BR"/>
+        </w:rPr>
+        <w:t>"definition"</w:t>
+      </w:r>
+      <w:r>
+        <w:rPr>
+          <w:rFonts w:ascii="Consolas" w:eastAsia="Times New Roman" w:hAnsi="Consolas" w:cs="Times New Roman"/>
+          <w:color w:val="D4D4D4"/>
+          <w:sz w:val="21"/>
+          <w:szCs w:val="21"/>
+          <w:lang w:val="en-US" w:eastAsia="pt-BR"/>
+        </w:rPr>
+        <w:t xml:space="preserve">: </w:t>
+      </w:r>
+      <w:r>
+        <w:rPr>
+          <w:rFonts w:ascii="Consolas" w:eastAsia="Times New Roman" w:hAnsi="Consolas" w:cs="Times New Roman"/>
+          <w:color w:val="CE9178"/>
+          <w:sz w:val="21"/>
+          <w:szCs w:val="21"/>
+          <w:lang w:val="en-US" w:eastAsia="pt-BR"/>
+        </w:rPr>
+        <w:t>"https://www.seguradora.com.br/produto/tradicional/pdf/condicoes_gerais.pdf"</w:t>
       </w:r>
     </w:p>
     <w:p>
@@ -7073,60 +6428,18 @@
           <w:color w:val="D4D4D4"/>
           <w:sz w:val="21"/>
           <w:szCs w:val="21"/>
-          <w:lang w:eastAsia="pt-BR"/>
-        </w:rPr>
-      </w:pPr>
-      <w:r>
-        <w:rPr>
-          <w:rFonts w:ascii="Consolas" w:eastAsia="Times New Roman" w:hAnsi="Consolas" w:cs="Times New Roman"/>
-          <w:color w:val="D4D4D4"/>
-          <w:sz w:val="21"/>
-          <w:szCs w:val="21"/>
-          <w:lang w:eastAsia="pt-BR"/>
-        </w:rPr>
-        <w:t xml:space="preserve">                </w:t>
-      </w:r>
-      <w:r>
-        <w:rPr>
-          <w:rFonts w:ascii="Consolas" w:eastAsia="Times New Roman" w:hAnsi="Consolas" w:cs="Times New Roman"/>
-          <w:color w:val="9CDCFE"/>
-          <w:sz w:val="21"/>
-          <w:szCs w:val="21"/>
-          <w:lang w:eastAsia="pt-BR"/>
-        </w:rPr>
-        <w:t>"</w:t>
-      </w:r>
-      <w:proofErr w:type="spellStart"/>
-      <w:r>
-        <w:rPr>
-          <w:rFonts w:ascii="Consolas" w:eastAsia="Times New Roman" w:hAnsi="Consolas" w:cs="Times New Roman"/>
-          <w:color w:val="9CDCFE"/>
-          <w:sz w:val="21"/>
-          <w:szCs w:val="21"/>
-          <w:lang w:eastAsia="pt-BR"/>
-        </w:rPr>
-        <w:t>minimumRequirements</w:t>
-      </w:r>
-      <w:proofErr w:type="spellEnd"/>
-      <w:r>
-        <w:rPr>
-          <w:rFonts w:ascii="Consolas" w:eastAsia="Times New Roman" w:hAnsi="Consolas" w:cs="Times New Roman"/>
-          <w:color w:val="9CDCFE"/>
-          <w:sz w:val="21"/>
-          <w:szCs w:val="21"/>
-          <w:lang w:eastAsia="pt-BR"/>
-        </w:rPr>
-        <w:t>"</w:t>
-      </w:r>
-      <w:r>
-        <w:rPr>
-          <w:rFonts w:ascii="Consolas" w:eastAsia="Times New Roman" w:hAnsi="Consolas" w:cs="Times New Roman"/>
-          <w:color w:val="D4D4D4"/>
-          <w:sz w:val="21"/>
-          <w:szCs w:val="21"/>
-          <w:lang w:eastAsia="pt-BR"/>
-        </w:rPr>
-        <w:t>: {</w:t>
+          <w:lang w:val="en-US" w:eastAsia="pt-BR"/>
+        </w:rPr>
+      </w:pPr>
+      <w:r>
+        <w:rPr>
+          <w:rFonts w:ascii="Consolas" w:eastAsia="Times New Roman" w:hAnsi="Consolas" w:cs="Times New Roman"/>
+          <w:color w:val="D4D4D4"/>
+          <w:sz w:val="21"/>
+          <w:szCs w:val="21"/>
+          <w:lang w:val="en-US" w:eastAsia="pt-BR"/>
+        </w:rPr>
+        <w:t>                },</w:t>
       </w:r>
     </w:p>
     <w:p>
@@ -7138,18 +6451,18 @@
           <w:color w:val="D4D4D4"/>
           <w:sz w:val="21"/>
           <w:szCs w:val="21"/>
-          <w:lang w:eastAsia="pt-BR"/>
-        </w:rPr>
-      </w:pPr>
-      <w:r>
-        <w:rPr>
-          <w:rFonts w:ascii="Consolas" w:eastAsia="Times New Roman" w:hAnsi="Consolas" w:cs="Times New Roman"/>
-          <w:color w:val="D4D4D4"/>
-          <w:sz w:val="21"/>
-          <w:szCs w:val="21"/>
-          <w:lang w:eastAsia="pt-BR"/>
-        </w:rPr>
-        <w:t xml:space="preserve">                  </w:t>
+          <w:lang w:val="en-US" w:eastAsia="pt-BR"/>
+        </w:rPr>
+      </w:pPr>
+      <w:r>
+        <w:rPr>
+          <w:rFonts w:ascii="Consolas" w:eastAsia="Times New Roman" w:hAnsi="Consolas" w:cs="Times New Roman"/>
+          <w:color w:val="D4D4D4"/>
+          <w:sz w:val="21"/>
+          <w:szCs w:val="21"/>
+          <w:lang w:val="en-US" w:eastAsia="pt-BR"/>
+        </w:rPr>
+        <w:t xml:space="preserve">                </w:t>
       </w:r>
       <w:r>
         <w:rPr>
@@ -7157,41 +6470,19 @@
           <w:color w:val="9CDCFE"/>
           <w:sz w:val="21"/>
           <w:szCs w:val="21"/>
-          <w:lang w:eastAsia="pt-BR"/>
-        </w:rPr>
-        <w:t>"</w:t>
-      </w:r>
-      <w:proofErr w:type="spellStart"/>
-      <w:r>
-        <w:rPr>
-          <w:rFonts w:ascii="Consolas" w:eastAsia="Times New Roman" w:hAnsi="Consolas" w:cs="Times New Roman"/>
-          <w:color w:val="9CDCFE"/>
-          <w:sz w:val="21"/>
-          <w:szCs w:val="21"/>
-          <w:lang w:eastAsia="pt-BR"/>
-        </w:rPr>
-        <w:t>contractType</w:t>
-      </w:r>
-      <w:proofErr w:type="spellEnd"/>
-      <w:r>
-        <w:rPr>
-          <w:rFonts w:ascii="Consolas" w:eastAsia="Times New Roman" w:hAnsi="Consolas" w:cs="Times New Roman"/>
-          <w:color w:val="9CDCFE"/>
-          <w:sz w:val="21"/>
-          <w:szCs w:val="21"/>
-          <w:lang w:eastAsia="pt-BR"/>
-        </w:rPr>
-        <w:t>"</w:t>
-      </w:r>
-      <w:r>
-        <w:rPr>
-          <w:rFonts w:ascii="Consolas" w:eastAsia="Times New Roman" w:hAnsi="Consolas" w:cs="Times New Roman"/>
-          <w:color w:val="D4D4D4"/>
-          <w:sz w:val="21"/>
-          <w:szCs w:val="21"/>
-          <w:lang w:eastAsia="pt-BR"/>
-        </w:rPr>
-        <w:t>: [</w:t>
+          <w:lang w:val="en-US" w:eastAsia="pt-BR"/>
+        </w:rPr>
+        <w:t>"minimumRequirements"</w:t>
+      </w:r>
+      <w:r>
+        <w:rPr>
+          <w:rFonts w:ascii="Consolas" w:eastAsia="Times New Roman" w:hAnsi="Consolas" w:cs="Times New Roman"/>
+          <w:color w:val="D4D4D4"/>
+          <w:sz w:val="21"/>
+          <w:szCs w:val="21"/>
+          <w:lang w:val="en-US" w:eastAsia="pt-BR"/>
+        </w:rPr>
+        <w:t>: {</w:t>
       </w:r>
     </w:p>
     <w:p>
@@ -7203,28 +6494,38 @@
           <w:color w:val="D4D4D4"/>
           <w:sz w:val="21"/>
           <w:szCs w:val="21"/>
-          <w:lang w:eastAsia="pt-BR"/>
-        </w:rPr>
-      </w:pPr>
-      <w:r>
-        <w:rPr>
-          <w:rFonts w:ascii="Consolas" w:eastAsia="Times New Roman" w:hAnsi="Consolas" w:cs="Times New Roman"/>
-          <w:color w:val="D4D4D4"/>
-          <w:sz w:val="21"/>
-          <w:szCs w:val="21"/>
-          <w:lang w:eastAsia="pt-BR"/>
-        </w:rPr>
-        <w:t xml:space="preserve">                    </w:t>
-      </w:r>
-      <w:r>
-        <w:rPr>
-          <w:rFonts w:ascii="Consolas" w:eastAsia="Times New Roman" w:hAnsi="Consolas" w:cs="Times New Roman"/>
-          <w:color w:val="CE9178"/>
-          <w:sz w:val="21"/>
-          <w:szCs w:val="21"/>
-          <w:lang w:eastAsia="pt-BR"/>
-        </w:rPr>
-        <w:t>"COLETIVO"</w:t>
+          <w:lang w:val="en-US" w:eastAsia="pt-BR"/>
+        </w:rPr>
+      </w:pPr>
+      <w:r>
+        <w:rPr>
+          <w:rFonts w:ascii="Consolas" w:eastAsia="Times New Roman" w:hAnsi="Consolas" w:cs="Times New Roman"/>
+          <w:color w:val="D4D4D4"/>
+          <w:sz w:val="21"/>
+          <w:szCs w:val="21"/>
+          <w:lang w:val="en-US" w:eastAsia="pt-BR"/>
+        </w:rPr>
+        <w:t xml:space="preserve">                  </w:t>
+      </w:r>
+      <w:r>
+        <w:rPr>
+          <w:rFonts w:ascii="Consolas" w:eastAsia="Times New Roman" w:hAnsi="Consolas" w:cs="Times New Roman"/>
+          <w:color w:val="9CDCFE"/>
+          <w:sz w:val="21"/>
+          <w:szCs w:val="21"/>
+          <w:lang w:val="en-US" w:eastAsia="pt-BR"/>
+        </w:rPr>
+        <w:t>"contractType"</w:t>
+      </w:r>
+      <w:r>
+        <w:rPr>
+          <w:rFonts w:ascii="Consolas" w:eastAsia="Times New Roman" w:hAnsi="Consolas" w:cs="Times New Roman"/>
+          <w:color w:val="D4D4D4"/>
+          <w:sz w:val="21"/>
+          <w:szCs w:val="21"/>
+          <w:lang w:val="en-US" w:eastAsia="pt-BR"/>
+        </w:rPr>
+        <w:t>: [</w:t>
       </w:r>
     </w:p>
     <w:p>
@@ -7245,19 +6546,19 @@
           <w:color w:val="D4D4D4"/>
           <w:sz w:val="21"/>
           <w:szCs w:val="21"/>
-          <w:lang w:eastAsia="pt-BR"/>
-        </w:rPr>
-        <w:t xml:space="preserve">                  </w:t>
-      </w:r>
-      <w:r>
-        <w:rPr>
-          <w:rFonts w:ascii="Consolas" w:eastAsia="Times New Roman" w:hAnsi="Consolas" w:cs="Times New Roman"/>
-          <w:color w:val="D4D4D4"/>
-          <w:sz w:val="21"/>
-          <w:szCs w:val="21"/>
-          <w:lang w:val="en-US" w:eastAsia="pt-BR"/>
-        </w:rPr>
-        <w:t>],</w:t>
+          <w:lang w:val="en-US" w:eastAsia="pt-BR"/>
+        </w:rPr>
+        <w:t xml:space="preserve">                    </w:t>
+      </w:r>
+      <w:r>
+        <w:rPr>
+          <w:rFonts w:ascii="Consolas" w:eastAsia="Times New Roman" w:hAnsi="Consolas" w:cs="Times New Roman"/>
+          <w:color w:val="CE9178"/>
+          <w:sz w:val="21"/>
+          <w:szCs w:val="21"/>
+          <w:lang w:val="en-US" w:eastAsia="pt-BR"/>
+        </w:rPr>
+        <w:t>"COLETIVO"</w:t>
       </w:r>
     </w:p>
     <w:p>
@@ -7280,91 +6581,7 @@
           <w:szCs w:val="21"/>
           <w:lang w:val="en-US" w:eastAsia="pt-BR"/>
         </w:rPr>
-        <w:t xml:space="preserve">                  </w:t>
-      </w:r>
-      <w:r>
-        <w:rPr>
-          <w:rFonts w:ascii="Consolas" w:eastAsia="Times New Roman" w:hAnsi="Consolas" w:cs="Times New Roman"/>
-          <w:color w:val="9CDCFE"/>
-          <w:sz w:val="21"/>
-          <w:szCs w:val="21"/>
-          <w:lang w:val="en-US" w:eastAsia="pt-BR"/>
-        </w:rPr>
-        <w:t>"</w:t>
-      </w:r>
-      <w:proofErr w:type="spellStart"/>
-      <w:r>
-        <w:rPr>
-          <w:rFonts w:ascii="Consolas" w:eastAsia="Times New Roman" w:hAnsi="Consolas" w:cs="Times New Roman"/>
-          <w:color w:val="9CDCFE"/>
-          <w:sz w:val="21"/>
-          <w:szCs w:val="21"/>
-          <w:lang w:val="en-US" w:eastAsia="pt-BR"/>
-        </w:rPr>
-        <w:t>minimumRequirementDetails</w:t>
-      </w:r>
-      <w:proofErr w:type="spellEnd"/>
-      <w:r>
-        <w:rPr>
-          <w:rFonts w:ascii="Consolas" w:eastAsia="Times New Roman" w:hAnsi="Consolas" w:cs="Times New Roman"/>
-          <w:color w:val="9CDCFE"/>
-          <w:sz w:val="21"/>
-          <w:szCs w:val="21"/>
-          <w:lang w:val="en-US" w:eastAsia="pt-BR"/>
-        </w:rPr>
-        <w:t>"</w:t>
-      </w:r>
-      <w:r>
-        <w:rPr>
-          <w:rFonts w:ascii="Consolas" w:eastAsia="Times New Roman" w:hAnsi="Consolas" w:cs="Times New Roman"/>
-          <w:color w:val="D4D4D4"/>
-          <w:sz w:val="21"/>
-          <w:szCs w:val="21"/>
-          <w:lang w:val="en-US" w:eastAsia="pt-BR"/>
-        </w:rPr>
-        <w:t xml:space="preserve">: </w:t>
-      </w:r>
-      <w:r>
-        <w:rPr>
-          <w:rFonts w:ascii="Consolas" w:eastAsia="Times New Roman" w:hAnsi="Consolas" w:cs="Times New Roman"/>
-          <w:color w:val="CE9178"/>
-          <w:sz w:val="21"/>
-          <w:szCs w:val="21"/>
-          <w:lang w:val="en-US" w:eastAsia="pt-BR"/>
-        </w:rPr>
-        <w:t>"https://openinsurance.com.br/</w:t>
-      </w:r>
-      <w:proofErr w:type="spellStart"/>
-      <w:r>
-        <w:rPr>
-          <w:rFonts w:ascii="Consolas" w:eastAsia="Times New Roman" w:hAnsi="Consolas" w:cs="Times New Roman"/>
-          <w:color w:val="CE9178"/>
-          <w:sz w:val="21"/>
-          <w:szCs w:val="21"/>
-          <w:lang w:val="en-US" w:eastAsia="pt-BR"/>
-        </w:rPr>
-        <w:t>aaa</w:t>
-      </w:r>
-      <w:proofErr w:type="spellEnd"/>
-      <w:r>
-        <w:rPr>
-          <w:rFonts w:ascii="Consolas" w:eastAsia="Times New Roman" w:hAnsi="Consolas" w:cs="Times New Roman"/>
-          <w:color w:val="CE9178"/>
-          <w:sz w:val="21"/>
-          <w:szCs w:val="21"/>
-          <w:lang w:val="en-US" w:eastAsia="pt-BR"/>
-        </w:rPr>
-        <w:t>"</w:t>
-      </w:r>
-      <w:r>
-        <w:rPr>
-          <w:rFonts w:ascii="Consolas" w:eastAsia="Times New Roman" w:hAnsi="Consolas" w:cs="Times New Roman"/>
-          <w:color w:val="D4D4D4"/>
-          <w:sz w:val="21"/>
-          <w:szCs w:val="21"/>
-          <w:lang w:val="en-US" w:eastAsia="pt-BR"/>
-        </w:rPr>
-        <w:t>,</w:t>
+        <w:t>                  ],</w:t>
       </w:r>
     </w:p>
     <w:p>
@@ -7397,39 +6614,37 @@
           <w:szCs w:val="21"/>
           <w:lang w:val="en-US" w:eastAsia="pt-BR"/>
         </w:rPr>
-        <w:t>"</w:t>
-      </w:r>
-      <w:proofErr w:type="spellStart"/>
-      <w:r>
-        <w:rPr>
-          <w:rFonts w:ascii="Consolas" w:eastAsia="Times New Roman" w:hAnsi="Consolas" w:cs="Times New Roman"/>
-          <w:color w:val="9CDCFE"/>
-          <w:sz w:val="21"/>
-          <w:szCs w:val="21"/>
-          <w:lang w:val="en-US" w:eastAsia="pt-BR"/>
-        </w:rPr>
-        <w:t>targetAudiences</w:t>
-      </w:r>
-      <w:proofErr w:type="spellEnd"/>
-      <w:r>
-        <w:rPr>
-          <w:rFonts w:ascii="Consolas" w:eastAsia="Times New Roman" w:hAnsi="Consolas" w:cs="Times New Roman"/>
-          <w:color w:val="9CDCFE"/>
-          <w:sz w:val="21"/>
-          <w:szCs w:val="21"/>
-          <w:lang w:val="en-US" w:eastAsia="pt-BR"/>
-        </w:rPr>
-        <w:t>"</w:t>
-      </w:r>
-      <w:r>
-        <w:rPr>
-          <w:rFonts w:ascii="Consolas" w:eastAsia="Times New Roman" w:hAnsi="Consolas" w:cs="Times New Roman"/>
-          <w:color w:val="D4D4D4"/>
-          <w:sz w:val="21"/>
-          <w:szCs w:val="21"/>
-          <w:lang w:val="en-US" w:eastAsia="pt-BR"/>
-        </w:rPr>
-        <w:t>: [</w:t>
+        <w:t>"minimumRequirementDetails"</w:t>
+      </w:r>
+      <w:r>
+        <w:rPr>
+          <w:rFonts w:ascii="Consolas" w:eastAsia="Times New Roman" w:hAnsi="Consolas" w:cs="Times New Roman"/>
+          <w:color w:val="D4D4D4"/>
+          <w:sz w:val="21"/>
+          <w:szCs w:val="21"/>
+          <w:lang w:val="en-US" w:eastAsia="pt-BR"/>
+        </w:rPr>
+        <w:t xml:space="preserve">: </w:t>
+      </w:r>
+      <w:r>
+        <w:rPr>
+          <w:rFonts w:ascii="Consolas" w:eastAsia="Times New Roman" w:hAnsi="Consolas" w:cs="Times New Roman"/>
+          <w:color w:val="CE9178"/>
+          <w:sz w:val="21"/>
+          <w:szCs w:val="21"/>
+          <w:lang w:val="en-US" w:eastAsia="pt-BR"/>
+        </w:rPr>
+        <w:t>"https://openinsurance.com.br/aaa"</w:t>
+      </w:r>
+      <w:r>
+        <w:rPr>
+          <w:rFonts w:ascii="Consolas" w:eastAsia="Times New Roman" w:hAnsi="Consolas" w:cs="Times New Roman"/>
+          <w:color w:val="D4D4D4"/>
+          <w:sz w:val="21"/>
+          <w:szCs w:val="21"/>
+          <w:lang w:val="en-US" w:eastAsia="pt-BR"/>
+        </w:rPr>
+        <w:t>,</w:t>
       </w:r>
     </w:p>
     <w:p>
@@ -7452,17 +6667,49 @@
           <w:szCs w:val="21"/>
           <w:lang w:val="en-US" w:eastAsia="pt-BR"/>
         </w:rPr>
-        <w:t xml:space="preserve">                    </w:t>
-      </w:r>
-      <w:r>
-        <w:rPr>
-          <w:rFonts w:ascii="Consolas" w:eastAsia="Times New Roman" w:hAnsi="Consolas" w:cs="Times New Roman"/>
-          <w:color w:val="CE9178"/>
-          <w:sz w:val="21"/>
-          <w:szCs w:val="21"/>
-          <w:lang w:val="en-US" w:eastAsia="pt-BR"/>
-        </w:rPr>
-        <w:t>"PESSOA_NATURAL"</w:t>
+        <w:t xml:space="preserve">                  </w:t>
+      </w:r>
+      <w:r>
+        <w:rPr>
+          <w:rFonts w:ascii="Consolas" w:eastAsia="Times New Roman" w:hAnsi="Consolas" w:cs="Times New Roman"/>
+          <w:color w:val="9CDCFE"/>
+          <w:sz w:val="21"/>
+          <w:szCs w:val="21"/>
+          <w:lang w:val="en-US" w:eastAsia="pt-BR"/>
+        </w:rPr>
+        <w:t>"</w:t>
+      </w:r>
+      <w:proofErr w:type="spellStart"/>
+      <w:r>
+        <w:rPr>
+          <w:rFonts w:ascii="Consolas" w:eastAsia="Times New Roman" w:hAnsi="Consolas" w:cs="Times New Roman"/>
+          <w:color w:val="9CDCFE"/>
+          <w:sz w:val="21"/>
+          <w:szCs w:val="21"/>
+          <w:lang w:val="en-US" w:eastAsia="pt-BR"/>
+        </w:rPr>
+        <w:t>targetAudiences</w:t>
+      </w:r>
+      <w:proofErr w:type="spellEnd"/>
+      <w:r>
+        <w:rPr>
+          <w:rFonts w:ascii="Consolas" w:eastAsia="Times New Roman" w:hAnsi="Consolas" w:cs="Times New Roman"/>
+          <w:color w:val="9CDCFE"/>
+          <w:sz w:val="21"/>
+          <w:szCs w:val="21"/>
+          <w:lang w:val="en-US" w:eastAsia="pt-BR"/>
+        </w:rPr>
+        <w:t>"</w:t>
+      </w:r>
+      <w:r>
+        <w:rPr>
+          <w:rFonts w:ascii="Consolas" w:eastAsia="Times New Roman" w:hAnsi="Consolas" w:cs="Times New Roman"/>
+          <w:color w:val="D4D4D4"/>
+          <w:sz w:val="21"/>
+          <w:szCs w:val="21"/>
+          <w:lang w:val="en-US" w:eastAsia="pt-BR"/>
+        </w:rPr>
+        <w:t>: [</w:t>
       </w:r>
     </w:p>
     <w:p>
@@ -7485,7 +6732,17 @@
           <w:szCs w:val="21"/>
           <w:lang w:val="en-US" w:eastAsia="pt-BR"/>
         </w:rPr>
-        <w:t>                  ]</w:t>
+        <w:t xml:space="preserve">                    </w:t>
+      </w:r>
+      <w:r>
+        <w:rPr>
+          <w:rFonts w:ascii="Consolas" w:eastAsia="Times New Roman" w:hAnsi="Consolas" w:cs="Times New Roman"/>
+          <w:color w:val="CE9178"/>
+          <w:sz w:val="21"/>
+          <w:szCs w:val="21"/>
+          <w:lang w:val="en-US" w:eastAsia="pt-BR"/>
+        </w:rPr>
+        <w:t>"PESSOA_NATURAL"</w:t>
       </w:r>
     </w:p>
     <w:p>
@@ -7508,7 +6765,7 @@
           <w:szCs w:val="21"/>
           <w:lang w:val="en-US" w:eastAsia="pt-BR"/>
         </w:rPr>
-        <w:t>                }</w:t>
+        <w:t>                  ]</w:t>
       </w:r>
     </w:p>
     <w:p>
@@ -7531,7 +6788,7 @@
           <w:szCs w:val="21"/>
           <w:lang w:val="en-US" w:eastAsia="pt-BR"/>
         </w:rPr>
-        <w:t>              }</w:t>
+        <w:t>                }</w:t>
       </w:r>
     </w:p>
     <w:p>
@@ -7554,7 +6811,7 @@
           <w:szCs w:val="21"/>
           <w:lang w:val="en-US" w:eastAsia="pt-BR"/>
         </w:rPr>
-        <w:t>            ]</w:t>
+        <w:t>              }</w:t>
       </w:r>
     </w:p>
     <w:p>
@@ -7577,7 +6834,7 @@
           <w:szCs w:val="21"/>
           <w:lang w:val="en-US" w:eastAsia="pt-BR"/>
         </w:rPr>
-        <w:t>          }</w:t>
+        <w:t>            ]</w:t>
       </w:r>
     </w:p>
     <w:p>
@@ -7600,7 +6857,7 @@
           <w:szCs w:val="21"/>
           <w:lang w:val="en-US" w:eastAsia="pt-BR"/>
         </w:rPr>
-        <w:t>        ]</w:t>
+        <w:t>          }</w:t>
       </w:r>
     </w:p>
     <w:p>
@@ -7623,7 +6880,8 @@
           <w:szCs w:val="21"/>
           <w:lang w:val="en-US" w:eastAsia="pt-BR"/>
         </w:rPr>
-        <w:t>      }</w:t>
+        <w:lastRenderedPageBreak/>
+        <w:t>        ]</w:t>
       </w:r>
     </w:p>
     <w:p>
@@ -7646,8 +6904,7 @@
           <w:szCs w:val="21"/>
           <w:lang w:val="en-US" w:eastAsia="pt-BR"/>
         </w:rPr>
-        <w:lastRenderedPageBreak/>
-        <w:t>    },</w:t>
+        <w:t>      }</w:t>
       </w:r>
     </w:p>
     <w:p>
@@ -7670,27 +6927,7 @@
           <w:szCs w:val="21"/>
           <w:lang w:val="en-US" w:eastAsia="pt-BR"/>
         </w:rPr>
-        <w:t xml:space="preserve">    </w:t>
-      </w:r>
-      <w:r>
-        <w:rPr>
-          <w:rFonts w:ascii="Consolas" w:eastAsia="Times New Roman" w:hAnsi="Consolas" w:cs="Times New Roman"/>
-          <w:color w:val="9CDCFE"/>
-          <w:sz w:val="21"/>
-          <w:szCs w:val="21"/>
-          <w:lang w:val="en-US" w:eastAsia="pt-BR"/>
-        </w:rPr>
-        <w:t>"links"</w:t>
-      </w:r>
-      <w:r>
-        <w:rPr>
-          <w:rFonts w:ascii="Consolas" w:eastAsia="Times New Roman" w:hAnsi="Consolas" w:cs="Times New Roman"/>
-          <w:color w:val="D4D4D4"/>
-          <w:sz w:val="21"/>
-          <w:szCs w:val="21"/>
-          <w:lang w:val="en-US" w:eastAsia="pt-BR"/>
-        </w:rPr>
-        <w:t>: {</w:t>
+        <w:t>    },</w:t>
       </w:r>
     </w:p>
     <w:p>
@@ -7713,7 +6950,7 @@
           <w:szCs w:val="21"/>
           <w:lang w:val="en-US" w:eastAsia="pt-BR"/>
         </w:rPr>
-        <w:t xml:space="preserve">      </w:t>
+        <w:t xml:space="preserve">    </w:t>
       </w:r>
       <w:r>
         <w:rPr>
@@ -7723,37 +6960,17 @@
           <w:szCs w:val="21"/>
           <w:lang w:val="en-US" w:eastAsia="pt-BR"/>
         </w:rPr>
-        <w:t>"self"</w:t>
-      </w:r>
-      <w:r>
-        <w:rPr>
-          <w:rFonts w:ascii="Consolas" w:eastAsia="Times New Roman" w:hAnsi="Consolas" w:cs="Times New Roman"/>
-          <w:color w:val="D4D4D4"/>
-          <w:sz w:val="21"/>
-          <w:szCs w:val="21"/>
-          <w:lang w:val="en-US" w:eastAsia="pt-BR"/>
-        </w:rPr>
-        <w:t xml:space="preserve">: </w:t>
-      </w:r>
-      <w:r>
-        <w:rPr>
-          <w:rFonts w:ascii="Consolas" w:eastAsia="Times New Roman" w:hAnsi="Consolas" w:cs="Times New Roman"/>
-          <w:color w:val="CE9178"/>
-          <w:sz w:val="21"/>
-          <w:szCs w:val="21"/>
-          <w:lang w:val="en-US" w:eastAsia="pt-BR"/>
-        </w:rPr>
-        <w:t>"https://api.organizacao.com.br/open-insurance/products-services/v1"</w:t>
-      </w:r>
-      <w:r>
-        <w:rPr>
-          <w:rFonts w:ascii="Consolas" w:eastAsia="Times New Roman" w:hAnsi="Consolas" w:cs="Times New Roman"/>
-          <w:color w:val="D4D4D4"/>
-          <w:sz w:val="21"/>
-          <w:szCs w:val="21"/>
-          <w:lang w:val="en-US" w:eastAsia="pt-BR"/>
-        </w:rPr>
-        <w:t>,</w:t>
+        <w:t>"links"</w:t>
+      </w:r>
+      <w:r>
+        <w:rPr>
+          <w:rFonts w:ascii="Consolas" w:eastAsia="Times New Roman" w:hAnsi="Consolas" w:cs="Times New Roman"/>
+          <w:color w:val="D4D4D4"/>
+          <w:sz w:val="21"/>
+          <w:szCs w:val="21"/>
+          <w:lang w:val="en-US" w:eastAsia="pt-BR"/>
+        </w:rPr>
+        <w:t>: {</w:t>
       </w:r>
     </w:p>
     <w:p>
@@ -7786,7 +7003,7 @@
           <w:szCs w:val="21"/>
           <w:lang w:val="en-US" w:eastAsia="pt-BR"/>
         </w:rPr>
-        <w:t>"first"</w:t>
+        <w:t>"self"</w:t>
       </w:r>
       <w:r>
         <w:rPr>
@@ -7849,29 +7066,7 @@
           <w:szCs w:val="21"/>
           <w:lang w:val="en-US" w:eastAsia="pt-BR"/>
         </w:rPr>
-        <w:t>"</w:t>
-      </w:r>
-      <w:proofErr w:type="spellStart"/>
-      <w:r>
-        <w:rPr>
-          <w:rFonts w:ascii="Consolas" w:eastAsia="Times New Roman" w:hAnsi="Consolas" w:cs="Times New Roman"/>
-          <w:color w:val="9CDCFE"/>
-          <w:sz w:val="21"/>
-          <w:szCs w:val="21"/>
-          <w:lang w:val="en-US" w:eastAsia="pt-BR"/>
-        </w:rPr>
-        <w:t>prev</w:t>
-      </w:r>
-      <w:proofErr w:type="spellEnd"/>
-      <w:r>
-        <w:rPr>
-          <w:rFonts w:ascii="Consolas" w:eastAsia="Times New Roman" w:hAnsi="Consolas" w:cs="Times New Roman"/>
-          <w:color w:val="9CDCFE"/>
-          <w:sz w:val="21"/>
-          <w:szCs w:val="21"/>
-          <w:lang w:val="en-US" w:eastAsia="pt-BR"/>
-        </w:rPr>
-        <w:t>"</w:t>
+        <w:t>"first"</w:t>
       </w:r>
       <w:r>
         <w:rPr>
@@ -7934,7 +7129,7 @@
           <w:szCs w:val="21"/>
           <w:lang w:val="en-US" w:eastAsia="pt-BR"/>
         </w:rPr>
-        <w:t>"next"</w:t>
+        <w:t>"prev"</w:t>
       </w:r>
       <w:r>
         <w:rPr>
@@ -7997,7 +7192,7 @@
           <w:szCs w:val="21"/>
           <w:lang w:val="en-US" w:eastAsia="pt-BR"/>
         </w:rPr>
-        <w:t>"last"</w:t>
+        <w:t>"next"</w:t>
       </w:r>
       <w:r>
         <w:rPr>
@@ -8018,6 +7213,16 @@
           <w:lang w:val="en-US" w:eastAsia="pt-BR"/>
         </w:rPr>
         <w:t>"https://api.organizacao.com.br/open-insurance/products-services/v1"</w:t>
+      </w:r>
+      <w:r>
+        <w:rPr>
+          <w:rFonts w:ascii="Consolas" w:eastAsia="Times New Roman" w:hAnsi="Consolas" w:cs="Times New Roman"/>
+          <w:color w:val="D4D4D4"/>
+          <w:sz w:val="21"/>
+          <w:szCs w:val="21"/>
+          <w:lang w:val="en-US" w:eastAsia="pt-BR"/>
+        </w:rPr>
+        <w:t>,</w:t>
       </w:r>
     </w:p>
     <w:p>
@@ -8029,28 +7234,48 @@
           <w:color w:val="D4D4D4"/>
           <w:sz w:val="21"/>
           <w:szCs w:val="21"/>
-          <w:lang w:eastAsia="pt-BR"/>
-        </w:rPr>
-      </w:pPr>
-      <w:r>
-        <w:rPr>
-          <w:rFonts w:ascii="Consolas" w:eastAsia="Times New Roman" w:hAnsi="Consolas" w:cs="Times New Roman"/>
-          <w:color w:val="D4D4D4"/>
-          <w:sz w:val="21"/>
-          <w:szCs w:val="21"/>
-          <w:lang w:val="en-US" w:eastAsia="pt-BR"/>
-        </w:rPr>
-        <w:t xml:space="preserve">    </w:t>
-      </w:r>
-      <w:r>
-        <w:rPr>
-          <w:rFonts w:ascii="Consolas" w:eastAsia="Times New Roman" w:hAnsi="Consolas" w:cs="Times New Roman"/>
-          <w:color w:val="D4D4D4"/>
-          <w:sz w:val="21"/>
-          <w:szCs w:val="21"/>
-          <w:lang w:eastAsia="pt-BR"/>
-        </w:rPr>
-        <w:t>},</w:t>
+          <w:lang w:val="en-US" w:eastAsia="pt-BR"/>
+        </w:rPr>
+      </w:pPr>
+      <w:r>
+        <w:rPr>
+          <w:rFonts w:ascii="Consolas" w:eastAsia="Times New Roman" w:hAnsi="Consolas" w:cs="Times New Roman"/>
+          <w:color w:val="D4D4D4"/>
+          <w:sz w:val="21"/>
+          <w:szCs w:val="21"/>
+          <w:lang w:val="en-US" w:eastAsia="pt-BR"/>
+        </w:rPr>
+        <w:t xml:space="preserve">      </w:t>
+      </w:r>
+      <w:r>
+        <w:rPr>
+          <w:rFonts w:ascii="Consolas" w:eastAsia="Times New Roman" w:hAnsi="Consolas" w:cs="Times New Roman"/>
+          <w:color w:val="9CDCFE"/>
+          <w:sz w:val="21"/>
+          <w:szCs w:val="21"/>
+          <w:lang w:val="en-US" w:eastAsia="pt-BR"/>
+        </w:rPr>
+        <w:t>"last"</w:t>
+      </w:r>
+      <w:r>
+        <w:rPr>
+          <w:rFonts w:ascii="Consolas" w:eastAsia="Times New Roman" w:hAnsi="Consolas" w:cs="Times New Roman"/>
+          <w:color w:val="D4D4D4"/>
+          <w:sz w:val="21"/>
+          <w:szCs w:val="21"/>
+          <w:lang w:val="en-US" w:eastAsia="pt-BR"/>
+        </w:rPr>
+        <w:t xml:space="preserve">: </w:t>
+      </w:r>
+      <w:r>
+        <w:rPr>
+          <w:rFonts w:ascii="Consolas" w:eastAsia="Times New Roman" w:hAnsi="Consolas" w:cs="Times New Roman"/>
+          <w:color w:val="CE9178"/>
+          <w:sz w:val="21"/>
+          <w:szCs w:val="21"/>
+          <w:lang w:val="en-US" w:eastAsia="pt-BR"/>
+        </w:rPr>
+        <w:t>"https://api.organizacao.com.br/open-insurance/products-services/v1"</w:t>
       </w:r>
     </w:p>
     <w:p>
@@ -8071,29 +7296,19 @@
           <w:color w:val="D4D4D4"/>
           <w:sz w:val="21"/>
           <w:szCs w:val="21"/>
+          <w:lang w:val="en-US" w:eastAsia="pt-BR"/>
+        </w:rPr>
+        <w:t xml:space="preserve">    </w:t>
+      </w:r>
+      <w:r>
+        <w:rPr>
+          <w:rFonts w:ascii="Consolas" w:eastAsia="Times New Roman" w:hAnsi="Consolas" w:cs="Times New Roman"/>
+          <w:color w:val="D4D4D4"/>
+          <w:sz w:val="21"/>
+          <w:szCs w:val="21"/>
           <w:lang w:eastAsia="pt-BR"/>
         </w:rPr>
-        <w:t xml:space="preserve">    </w:t>
-      </w:r>
-      <w:r>
-        <w:rPr>
-          <w:rFonts w:ascii="Consolas" w:eastAsia="Times New Roman" w:hAnsi="Consolas" w:cs="Times New Roman"/>
-          <w:color w:val="9CDCFE"/>
-          <w:sz w:val="21"/>
-          <w:szCs w:val="21"/>
-          <w:lang w:eastAsia="pt-BR"/>
-        </w:rPr>
-        <w:t>"meta"</w:t>
-      </w:r>
-      <w:r>
-        <w:rPr>
-          <w:rFonts w:ascii="Consolas" w:eastAsia="Times New Roman" w:hAnsi="Consolas" w:cs="Times New Roman"/>
-          <w:color w:val="D4D4D4"/>
-          <w:sz w:val="21"/>
-          <w:szCs w:val="21"/>
-          <w:lang w:eastAsia="pt-BR"/>
-        </w:rPr>
-        <w:t>: {</w:t>
+        <w:t>},</w:t>
       </w:r>
     </w:p>
     <w:p>
@@ -8116,7 +7331,7 @@
           <w:szCs w:val="21"/>
           <w:lang w:eastAsia="pt-BR"/>
         </w:rPr>
-        <w:t xml:space="preserve">      </w:t>
+        <w:t xml:space="preserve">    </w:t>
       </w:r>
       <w:r>
         <w:rPr>
@@ -8126,59 +7341,17 @@
           <w:szCs w:val="21"/>
           <w:lang w:eastAsia="pt-BR"/>
         </w:rPr>
-        <w:t>"</w:t>
-      </w:r>
-      <w:proofErr w:type="spellStart"/>
-      <w:r>
-        <w:rPr>
-          <w:rFonts w:ascii="Consolas" w:eastAsia="Times New Roman" w:hAnsi="Consolas" w:cs="Times New Roman"/>
-          <w:color w:val="9CDCFE"/>
+        <w:t>"meta"</w:t>
+      </w:r>
+      <w:r>
+        <w:rPr>
+          <w:rFonts w:ascii="Consolas" w:eastAsia="Times New Roman" w:hAnsi="Consolas" w:cs="Times New Roman"/>
+          <w:color w:val="D4D4D4"/>
           <w:sz w:val="21"/>
           <w:szCs w:val="21"/>
           <w:lang w:eastAsia="pt-BR"/>
         </w:rPr>
-        <w:t>totalRecords</w:t>
-      </w:r>
-      <w:proofErr w:type="spellEnd"/>
-      <w:r>
-        <w:rPr>
-          <w:rFonts w:ascii="Consolas" w:eastAsia="Times New Roman" w:hAnsi="Consolas" w:cs="Times New Roman"/>
-          <w:color w:val="9CDCFE"/>
-          <w:sz w:val="21"/>
-          <w:szCs w:val="21"/>
-          <w:lang w:eastAsia="pt-BR"/>
-        </w:rPr>
-        <w:t>"</w:t>
-      </w:r>
-      <w:r>
-        <w:rPr>
-          <w:rFonts w:ascii="Consolas" w:eastAsia="Times New Roman" w:hAnsi="Consolas" w:cs="Times New Roman"/>
-          <w:color w:val="D4D4D4"/>
-          <w:sz w:val="21"/>
-          <w:szCs w:val="21"/>
-          <w:lang w:eastAsia="pt-BR"/>
-        </w:rPr>
-        <w:t xml:space="preserve">: </w:t>
-      </w:r>
-      <w:r>
-        <w:rPr>
-          <w:rFonts w:ascii="Consolas" w:eastAsia="Times New Roman" w:hAnsi="Consolas" w:cs="Times New Roman"/>
-          <w:color w:val="B5CEA8"/>
-          <w:sz w:val="21"/>
-          <w:szCs w:val="21"/>
-          <w:lang w:eastAsia="pt-BR"/>
-        </w:rPr>
-        <w:t>10</w:t>
-      </w:r>
-      <w:r>
-        <w:rPr>
-          <w:rFonts w:ascii="Consolas" w:eastAsia="Times New Roman" w:hAnsi="Consolas" w:cs="Times New Roman"/>
-          <w:color w:val="D4D4D4"/>
-          <w:sz w:val="21"/>
-          <w:szCs w:val="21"/>
-          <w:lang w:eastAsia="pt-BR"/>
-        </w:rPr>
-        <w:t>,</w:t>
+        <w:t>: {</w:t>
       </w:r>
     </w:p>
     <w:p>
@@ -8222,7 +7395,7 @@
           <w:szCs w:val="21"/>
           <w:lang w:eastAsia="pt-BR"/>
         </w:rPr>
-        <w:t>totalPages</w:t>
+        <w:t>totalRecords</w:t>
       </w:r>
       <w:proofErr w:type="spellEnd"/>
       <w:r>
@@ -8253,7 +7426,17 @@
           <w:szCs w:val="21"/>
           <w:lang w:eastAsia="pt-BR"/>
         </w:rPr>
-        <w:t>1</w:t>
+        <w:t>10</w:t>
+      </w:r>
+      <w:r>
+        <w:rPr>
+          <w:rFonts w:ascii="Consolas" w:eastAsia="Times New Roman" w:hAnsi="Consolas" w:cs="Times New Roman"/>
+          <w:color w:val="D4D4D4"/>
+          <w:sz w:val="21"/>
+          <w:szCs w:val="21"/>
+          <w:lang w:eastAsia="pt-BR"/>
+        </w:rPr>
+        <w:t>,</w:t>
       </w:r>
     </w:p>
     <w:p>
@@ -8276,7 +7459,59 @@
           <w:szCs w:val="21"/>
           <w:lang w:eastAsia="pt-BR"/>
         </w:rPr>
-        <w:t>    }</w:t>
+        <w:t xml:space="preserve">      </w:t>
+      </w:r>
+      <w:r>
+        <w:rPr>
+          <w:rFonts w:ascii="Consolas" w:eastAsia="Times New Roman" w:hAnsi="Consolas" w:cs="Times New Roman"/>
+          <w:color w:val="9CDCFE"/>
+          <w:sz w:val="21"/>
+          <w:szCs w:val="21"/>
+          <w:lang w:eastAsia="pt-BR"/>
+        </w:rPr>
+        <w:t>"</w:t>
+      </w:r>
+      <w:proofErr w:type="spellStart"/>
+      <w:r>
+        <w:rPr>
+          <w:rFonts w:ascii="Consolas" w:eastAsia="Times New Roman" w:hAnsi="Consolas" w:cs="Times New Roman"/>
+          <w:color w:val="9CDCFE"/>
+          <w:sz w:val="21"/>
+          <w:szCs w:val="21"/>
+          <w:lang w:eastAsia="pt-BR"/>
+        </w:rPr>
+        <w:t>totalPages</w:t>
+      </w:r>
+      <w:proofErr w:type="spellEnd"/>
+      <w:r>
+        <w:rPr>
+          <w:rFonts w:ascii="Consolas" w:eastAsia="Times New Roman" w:hAnsi="Consolas" w:cs="Times New Roman"/>
+          <w:color w:val="9CDCFE"/>
+          <w:sz w:val="21"/>
+          <w:szCs w:val="21"/>
+          <w:lang w:eastAsia="pt-BR"/>
+        </w:rPr>
+        <w:t>"</w:t>
+      </w:r>
+      <w:r>
+        <w:rPr>
+          <w:rFonts w:ascii="Consolas" w:eastAsia="Times New Roman" w:hAnsi="Consolas" w:cs="Times New Roman"/>
+          <w:color w:val="D4D4D4"/>
+          <w:sz w:val="21"/>
+          <w:szCs w:val="21"/>
+          <w:lang w:eastAsia="pt-BR"/>
+        </w:rPr>
+        <w:t xml:space="preserve">: </w:t>
+      </w:r>
+      <w:r>
+        <w:rPr>
+          <w:rFonts w:ascii="Consolas" w:eastAsia="Times New Roman" w:hAnsi="Consolas" w:cs="Times New Roman"/>
+          <w:color w:val="B5CEA8"/>
+          <w:sz w:val="21"/>
+          <w:szCs w:val="21"/>
+          <w:lang w:eastAsia="pt-BR"/>
+        </w:rPr>
+        <w:t>1</w:t>
       </w:r>
     </w:p>
     <w:p>
@@ -8299,15 +7534,39 @@
           <w:szCs w:val="21"/>
           <w:lang w:eastAsia="pt-BR"/>
         </w:rPr>
-        <w:t>  }</w:t>
+        <w:t>    }</w:t>
       </w:r>
     </w:p>
     <w:p>
       <w:pPr>
-        <w:pStyle w:val="Ttulo1"/>
+        <w:shd w:val="clear" w:color="auto" w:fill="1E1E1E"/>
+        <w:spacing w:after="0" w:line="285" w:lineRule="atLeast"/>
+        <w:rPr>
+          <w:rFonts w:ascii="Consolas" w:eastAsia="Times New Roman" w:hAnsi="Consolas" w:cs="Times New Roman"/>
+          <w:color w:val="D4D4D4"/>
+          <w:sz w:val="21"/>
+          <w:szCs w:val="21"/>
+          <w:lang w:eastAsia="pt-BR"/>
+        </w:rPr>
+      </w:pPr>
+      <w:r>
+        <w:rPr>
+          <w:rFonts w:ascii="Consolas" w:eastAsia="Times New Roman" w:hAnsi="Consolas" w:cs="Times New Roman"/>
+          <w:color w:val="D4D4D4"/>
+          <w:sz w:val="21"/>
+          <w:szCs w:val="21"/>
+          <w:lang w:eastAsia="pt-BR"/>
+        </w:rPr>
+        <w:t>  }</w:t>
+      </w:r>
+    </w:p>
+    <w:p>
+      <w:pPr>
+        <w:pStyle w:val="Heading1"/>
         <w:rPr>
           <w:b/>
           <w:bCs/>
+          <w:u w:val="single"/>
           <w:lang w:val="en-US"/>
         </w:rPr>
       </w:pPr>
@@ -8334,7 +7593,7 @@
     </w:p>
     <w:p>
       <w:pPr>
-        <w:pStyle w:val="Ttulo1"/>
+        <w:pStyle w:val="Heading1"/>
         <w:rPr>
           <w:b/>
           <w:bCs/>
@@ -11124,7 +10383,7 @@
     </w:p>
     <w:p>
       <w:pPr>
-        <w:pStyle w:val="Ttulo1"/>
+        <w:pStyle w:val="Heading1"/>
         <w:rPr>
           <w:b/>
           <w:bCs/>
@@ -15175,7 +14434,7 @@
     </w:p>
     <w:p>
       <w:pPr>
-        <w:pStyle w:val="Ttulo1"/>
+        <w:pStyle w:val="Heading1"/>
         <w:rPr>
           <w:b/>
           <w:bCs/>
@@ -15299,7 +14558,7 @@
     </w:p>
     <w:p>
       <w:pPr>
-        <w:pStyle w:val="Ttulo1"/>
+        <w:pStyle w:val="Heading1"/>
         <w:rPr>
           <w:b/>
           <w:bCs/>
@@ -19580,7 +18839,7 @@
     </w:p>
     <w:p>
       <w:pPr>
-        <w:pStyle w:val="Ttulo1"/>
+        <w:pStyle w:val="Heading1"/>
         <w:rPr>
           <w:b/>
           <w:bCs/>
@@ -23031,7 +22290,7 @@
     </w:p>
     <w:p>
       <w:pPr>
-        <w:pStyle w:val="Ttulo1"/>
+        <w:pStyle w:val="Heading1"/>
         <w:rPr>
           <w:b/>
           <w:bCs/>
@@ -23631,7 +22890,7 @@
     </w:p>
     <w:p>
       <w:pPr>
-        <w:pStyle w:val="Ttulo1"/>
+        <w:pStyle w:val="Heading1"/>
         <w:rPr>
           <w:b/>
           <w:bCs/>
@@ -23750,7 +23009,7 @@
     </w:p>
     <w:p>
       <w:pPr>
-        <w:pStyle w:val="PargrafodaLista"/>
+        <w:pStyle w:val="ListParagraph"/>
         <w:numPr>
           <w:ilvl w:val="0"/>
           <w:numId w:val="2"/>
@@ -23762,7 +23021,7 @@
     </w:p>
     <w:p>
       <w:pPr>
-        <w:pStyle w:val="PargrafodaLista"/>
+        <w:pStyle w:val="ListParagraph"/>
         <w:numPr>
           <w:ilvl w:val="0"/>
           <w:numId w:val="2"/>
@@ -23774,7 +23033,7 @@
     </w:p>
     <w:p>
       <w:pPr>
-        <w:pStyle w:val="PargrafodaLista"/>
+        <w:pStyle w:val="ListParagraph"/>
         <w:numPr>
           <w:ilvl w:val="0"/>
           <w:numId w:val="3"/>
@@ -23789,7 +23048,7 @@
     </w:p>
     <w:p>
       <w:pPr>
-        <w:pStyle w:val="PargrafodaLista"/>
+        <w:pStyle w:val="ListParagraph"/>
         <w:numPr>
           <w:ilvl w:val="0"/>
           <w:numId w:val="3"/>
@@ -23801,13 +23060,13 @@
     </w:p>
     <w:p>
       <w:pPr>
-        <w:pStyle w:val="PargrafodaLista"/>
+        <w:pStyle w:val="ListParagraph"/>
         <w:ind w:left="765"/>
       </w:pPr>
     </w:p>
     <w:p>
       <w:pPr>
-        <w:pStyle w:val="PargrafodaLista"/>
+        <w:pStyle w:val="ListParagraph"/>
         <w:numPr>
           <w:ilvl w:val="0"/>
           <w:numId w:val="2"/>
@@ -23819,7 +23078,7 @@
     </w:p>
     <w:p>
       <w:pPr>
-        <w:pStyle w:val="PargrafodaLista"/>
+        <w:pStyle w:val="ListParagraph"/>
         <w:numPr>
           <w:ilvl w:val="0"/>
           <w:numId w:val="4"/>
@@ -23831,7 +23090,7 @@
     </w:p>
     <w:p>
       <w:pPr>
-        <w:pStyle w:val="PargrafodaLista"/>
+        <w:pStyle w:val="ListParagraph"/>
         <w:numPr>
           <w:ilvl w:val="0"/>
           <w:numId w:val="4"/>
@@ -23843,7 +23102,7 @@
     </w:p>
     <w:p>
       <w:pPr>
-        <w:pStyle w:val="PargrafodaLista"/>
+        <w:pStyle w:val="ListParagraph"/>
         <w:numPr>
           <w:ilvl w:val="0"/>
           <w:numId w:val="4"/>
@@ -23863,7 +23122,7 @@
     </w:p>
     <w:p>
       <w:pPr>
-        <w:pStyle w:val="PargrafodaLista"/>
+        <w:pStyle w:val="ListParagraph"/>
         <w:numPr>
           <w:ilvl w:val="0"/>
           <w:numId w:val="4"/>
@@ -23911,7 +23170,7 @@
     </w:p>
     <w:p>
       <w:pPr>
-        <w:pStyle w:val="PargrafodaLista"/>
+        <w:pStyle w:val="ListParagraph"/>
         <w:numPr>
           <w:ilvl w:val="0"/>
           <w:numId w:val="2"/>
@@ -23948,7 +23207,7 @@
     </w:p>
     <w:p>
       <w:pPr>
-        <w:pStyle w:val="PargrafodaLista"/>
+        <w:pStyle w:val="ListParagraph"/>
         <w:numPr>
           <w:ilvl w:val="0"/>
           <w:numId w:val="2"/>
@@ -23983,7 +23242,7 @@
     </w:p>
     <w:p>
       <w:pPr>
-        <w:pStyle w:val="PargrafodaLista"/>
+        <w:pStyle w:val="ListParagraph"/>
         <w:numPr>
           <w:ilvl w:val="0"/>
           <w:numId w:val="2"/>
@@ -24006,7 +23265,7 @@
     </w:p>
     <w:p>
       <w:pPr>
-        <w:pStyle w:val="PargrafodaLista"/>
+        <w:pStyle w:val="ListParagraph"/>
         <w:numPr>
           <w:ilvl w:val="0"/>
           <w:numId w:val="2"/>
@@ -24021,7 +23280,7 @@
     </w:p>
     <w:p>
       <w:pPr>
-        <w:pStyle w:val="PargrafodaLista"/>
+        <w:pStyle w:val="ListParagraph"/>
         <w:numPr>
           <w:ilvl w:val="0"/>
           <w:numId w:val="2"/>
@@ -24044,19 +23303,19 @@
     </w:p>
     <w:p>
       <w:pPr>
-        <w:pStyle w:val="PargrafodaLista"/>
+        <w:pStyle w:val="ListParagraph"/>
         <w:ind w:left="765"/>
       </w:pPr>
     </w:p>
     <w:p>
       <w:pPr>
-        <w:pStyle w:val="PargrafodaLista"/>
+        <w:pStyle w:val="ListParagraph"/>
         <w:ind w:left="765"/>
       </w:pPr>
     </w:p>
     <w:p>
       <w:pPr>
-        <w:pStyle w:val="PargrafodaLista"/>
+        <w:pStyle w:val="ListParagraph"/>
         <w:ind w:left="765"/>
         <w:rPr>
           <w:u w:val="single"/>
@@ -24065,7 +23324,7 @@
     </w:p>
     <w:p>
       <w:pPr>
-        <w:pStyle w:val="PargrafodaLista"/>
+        <w:pStyle w:val="ListParagraph"/>
         <w:ind w:left="765"/>
         <w:rPr>
           <w:b/>
@@ -24102,7 +23361,7 @@
     </w:p>
     <w:p>
       <w:pPr>
-        <w:pStyle w:val="PargrafodaLista"/>
+        <w:pStyle w:val="ListParagraph"/>
         <w:numPr>
           <w:ilvl w:val="0"/>
           <w:numId w:val="2"/>
@@ -24125,7 +23384,7 @@
     </w:p>
     <w:p>
       <w:pPr>
-        <w:pStyle w:val="PargrafodaLista"/>
+        <w:pStyle w:val="ListParagraph"/>
         <w:numPr>
           <w:ilvl w:val="0"/>
           <w:numId w:val="2"/>
@@ -24149,7 +23408,7 @@
     </w:p>
     <w:p>
       <w:pPr>
-        <w:pStyle w:val="PargrafodaLista"/>
+        <w:pStyle w:val="ListParagraph"/>
         <w:numPr>
           <w:ilvl w:val="0"/>
           <w:numId w:val="2"/>
@@ -24173,7 +23432,7 @@
     </w:p>
     <w:p>
       <w:pPr>
-        <w:pStyle w:val="PargrafodaLista"/>
+        <w:pStyle w:val="ListParagraph"/>
         <w:ind w:left="765"/>
       </w:pPr>
     </w:p>
@@ -24230,7 +23489,7 @@
     </w:p>
     <w:p>
       <w:pPr>
-        <w:pStyle w:val="PargrafodaLista"/>
+        <w:pStyle w:val="ListParagraph"/>
         <w:numPr>
           <w:ilvl w:val="0"/>
           <w:numId w:val="5"/>
@@ -24250,7 +23509,7 @@
     </w:p>
     <w:p>
       <w:pPr>
-        <w:pStyle w:val="PargrafodaLista"/>
+        <w:pStyle w:val="ListParagraph"/>
         <w:numPr>
           <w:ilvl w:val="0"/>
           <w:numId w:val="5"/>
@@ -24278,7 +23537,7 @@
     </w:p>
     <w:p>
       <w:pPr>
-        <w:pStyle w:val="PargrafodaLista"/>
+        <w:pStyle w:val="ListParagraph"/>
         <w:numPr>
           <w:ilvl w:val="0"/>
           <w:numId w:val="5"/>
@@ -24298,7 +23557,7 @@
     </w:p>
     <w:p>
       <w:pPr>
-        <w:pStyle w:val="PargrafodaLista"/>
+        <w:pStyle w:val="ListParagraph"/>
       </w:pPr>
     </w:p>
     <w:p>
@@ -24335,7 +23594,7 @@
     </w:p>
     <w:p>
       <w:pPr>
-        <w:pStyle w:val="PargrafodaLista"/>
+        <w:pStyle w:val="ListParagraph"/>
         <w:numPr>
           <w:ilvl w:val="0"/>
           <w:numId w:val="6"/>
@@ -24350,7 +23609,7 @@
     </w:p>
     <w:p>
       <w:pPr>
-        <w:pStyle w:val="PargrafodaLista"/>
+        <w:pStyle w:val="ListParagraph"/>
         <w:numPr>
           <w:ilvl w:val="0"/>
           <w:numId w:val="6"/>
@@ -24365,7 +23624,7 @@
     </w:p>
     <w:p>
       <w:pPr>
-        <w:pStyle w:val="PargrafodaLista"/>
+        <w:pStyle w:val="ListParagraph"/>
         <w:numPr>
           <w:ilvl w:val="0"/>
           <w:numId w:val="6"/>
@@ -24468,7 +23727,7 @@
     </w:p>
     <w:p>
       <w:pPr>
-        <w:pStyle w:val="Ttulo1"/>
+        <w:pStyle w:val="Heading1"/>
         <w:rPr>
           <w:b/>
           <w:bCs/>
@@ -24892,7 +24151,7 @@
     </w:p>
     <w:p>
       <w:pPr>
-        <w:pStyle w:val="Ttulo1"/>
+        <w:pStyle w:val="Heading1"/>
         <w:rPr>
           <w:b/>
           <w:bCs/>
@@ -24922,7 +24181,7 @@
     </w:p>
     <w:tbl>
       <w:tblPr>
-        <w:tblStyle w:val="Tabelacomgrade"/>
+        <w:tblStyle w:val="TableGrid"/>
         <w:tblW w:w="0" w:type="auto"/>
         <w:tblLook w:val="04A0" w:firstRow="1" w:lastRow="0" w:firstColumn="1" w:lastColumn="0" w:noHBand="0" w:noVBand="1"/>
       </w:tblPr>
@@ -25100,6 +24359,15 @@
                 <w:color w:val="3B3838" w:themeColor="background2" w:themeShade="40"/>
               </w:rPr>
             </w:pPr>
+            <w:r>
+              <w:rPr>
+                <w:rFonts w:cstheme="minorHAnsi"/>
+                <w:b/>
+                <w:bCs/>
+                <w:color w:val="3B3838" w:themeColor="background2" w:themeShade="40"/>
+              </w:rPr>
+              <w:t>30/03/2022</w:t>
+            </w:r>
           </w:p>
         </w:tc>
         <w:tc>
@@ -25119,6 +24387,15 @@
                 <w:color w:val="3B3838" w:themeColor="background2" w:themeShade="40"/>
               </w:rPr>
             </w:pPr>
+            <w:r>
+              <w:rPr>
+                <w:rFonts w:cstheme="minorHAnsi"/>
+                <w:b/>
+                <w:bCs/>
+                <w:color w:val="3B3838" w:themeColor="background2" w:themeShade="40"/>
+              </w:rPr>
+              <w:t>4/5</w:t>
+            </w:r>
           </w:p>
         </w:tc>
         <w:tc>
@@ -25138,6 +24415,86 @@
                 <w:color w:val="3B3838" w:themeColor="background2" w:themeShade="40"/>
               </w:rPr>
             </w:pPr>
+            <w:r>
+              <w:rPr>
+                <w:rFonts w:cstheme="minorHAnsi"/>
+                <w:b/>
+                <w:bCs/>
+                <w:color w:val="3B3838" w:themeColor="background2" w:themeShade="40"/>
+              </w:rPr>
+              <w:t xml:space="preserve">Alteração do campo </w:t>
+            </w:r>
+            <w:proofErr w:type="spellStart"/>
+            <w:r>
+              <w:rPr>
+                <w:rFonts w:cstheme="minorHAnsi"/>
+                <w:b/>
+                <w:bCs/>
+                <w:color w:val="3B3838" w:themeColor="background2" w:themeShade="40"/>
+              </w:rPr>
+              <w:t>allowApartPurchase</w:t>
+            </w:r>
+            <w:proofErr w:type="spellEnd"/>
+            <w:r>
+              <w:rPr>
+                <w:rFonts w:cstheme="minorHAnsi"/>
+                <w:b/>
+                <w:bCs/>
+                <w:color w:val="3B3838" w:themeColor="background2" w:themeShade="40"/>
+              </w:rPr>
+              <w:t xml:space="preserve"> para nível de </w:t>
+            </w:r>
+            <w:proofErr w:type="spellStart"/>
+            <w:r>
+              <w:rPr>
+                <w:rFonts w:cstheme="minorHAnsi"/>
+                <w:b/>
+                <w:bCs/>
+                <w:color w:val="3B3838" w:themeColor="background2" w:themeShade="40"/>
+              </w:rPr>
+              <w:t>coverages</w:t>
+            </w:r>
+            <w:proofErr w:type="spellEnd"/>
+            <w:r>
+              <w:rPr>
+                <w:rFonts w:cstheme="minorHAnsi"/>
+                <w:b/>
+                <w:bCs/>
+                <w:color w:val="3B3838" w:themeColor="background2" w:themeShade="40"/>
+              </w:rPr>
+              <w:t xml:space="preserve"> e o objeto </w:t>
+            </w:r>
+            <w:proofErr w:type="spellStart"/>
+            <w:r>
+              <w:rPr>
+                <w:rFonts w:cstheme="minorHAnsi"/>
+                <w:b/>
+                <w:bCs/>
+                <w:color w:val="3B3838" w:themeColor="background2" w:themeShade="40"/>
+              </w:rPr>
+              <w:t>validity</w:t>
+            </w:r>
+            <w:proofErr w:type="spellEnd"/>
+            <w:r>
+              <w:rPr>
+                <w:rFonts w:cstheme="minorHAnsi"/>
+                <w:b/>
+                <w:bCs/>
+                <w:color w:val="3B3838" w:themeColor="background2" w:themeShade="40"/>
+              </w:rPr>
+              <w:t xml:space="preserve"> para </w:t>
+            </w:r>
+            <w:proofErr w:type="spellStart"/>
+            <w:r>
+              <w:rPr>
+                <w:rFonts w:cstheme="minorHAnsi"/>
+                <w:b/>
+                <w:bCs/>
+                <w:color w:val="3B3838" w:themeColor="background2" w:themeShade="40"/>
+              </w:rPr>
+              <w:t>array</w:t>
+            </w:r>
+            <w:proofErr w:type="spellEnd"/>
           </w:p>
         </w:tc>
         <w:tc>
@@ -25157,6 +24514,15 @@
                 <w:color w:val="3B3838" w:themeColor="background2" w:themeShade="40"/>
               </w:rPr>
             </w:pPr>
+            <w:r>
+              <w:rPr>
+                <w:rFonts w:cstheme="minorHAnsi"/>
+                <w:b/>
+                <w:bCs/>
+                <w:color w:val="3B3838" w:themeColor="background2" w:themeShade="40"/>
+              </w:rPr>
+              <w:t>Laura Tomé</w:t>
+            </w:r>
           </w:p>
         </w:tc>
       </w:tr>
@@ -25939,7 +25305,7 @@
 <w:ftr xmlns:wpc="http://schemas.microsoft.com/office/word/2010/wordprocessingCanvas" xmlns:cx="http://schemas.microsoft.com/office/drawing/2014/chartex" xmlns:cx1="http://schemas.microsoft.com/office/drawing/2015/9/8/chartex" xmlns:cx2="http://schemas.microsoft.com/office/drawing/2015/10/21/chartex" xmlns:cx3="http://schemas.microsoft.com/office/drawing/2016/5/9/chartex" xmlns:cx4="http://schemas.microsoft.com/office/drawing/2016/5/10/chartex" xmlns:cx5="http://schemas.microsoft.com/office/drawing/2016/5/11/chartex" xmlns:cx6="http://schemas.microsoft.com/office/drawing/2016/5/12/chartex" xmlns:cx7="http://schemas.microsoft.com/office/drawing/2016/5/13/chartex" xmlns:cx8="http://schemas.microsoft.com/office/drawing/2016/5/14/chartex" xmlns:mc="http://schemas.openxmlformats.org/markup-compatibility/2006" xmlns:aink="http://schemas.microsoft.com/office/drawing/2016/ink" xmlns:am3d="http://schemas.microsoft.com/office/drawing/2017/model3d" xmlns:o="urn:schemas-microsoft-com:office:office" xmlns:r="http://schemas.openxmlformats.org/officeDocument/2006/relationships" xmlns:m="http://schemas.openxmlformats.org/officeDocument/2006/math" xmlns:v="urn:schemas-microsoft-com:vml" xmlns:wp14="http://schemas.microsoft.com/office/word/2010/wordprocessingDrawing" xmlns:wp="http://schemas.openxmlformats.org/drawingml/2006/wordprocessingDrawing" xmlns:w10="urn:schemas-microsoft-com:office:word" xmlns:w="http://schemas.openxmlformats.org/wordprocessingml/2006/main" xmlns:w14="http://schemas.microsoft.com/office/word/2010/wordml" xmlns:w15="http://schemas.microsoft.com/office/word/2012/wordml" xmlns:w16cex="http://schemas.microsoft.com/office/word/2018/wordml/cex" xmlns:w16cid="http://schemas.microsoft.com/office/word/2016/wordml/cid" xmlns:w16="http://schemas.microsoft.com/office/word/2018/wordml" xmlns:w16se="http://schemas.microsoft.com/office/word/2015/wordml/symex" xmlns:wpg="http://schemas.microsoft.com/office/word/2010/wordprocessingGroup" xmlns:wpi="http://schemas.microsoft.com/office/word/2010/wordprocessingInk" xmlns:wne="http://schemas.microsoft.com/office/word/2006/wordml" xmlns:wps="http://schemas.microsoft.com/office/word/2010/wordprocessingShape" mc:Ignorable="w14 w15 w16se w16cid w16 w16cex wp14">
   <w:p>
     <w:pPr>
-      <w:pStyle w:val="Rodap"/>
+      <w:pStyle w:val="Footer"/>
       <w:jc w:val="right"/>
     </w:pPr>
     <w:r>
@@ -25993,7 +25359,7 @@
   </w:p>
   <w:p>
     <w:pPr>
-      <w:pStyle w:val="Rodap"/>
+      <w:pStyle w:val="Footer"/>
     </w:pPr>
   </w:p>
 </w:ftr>
@@ -26035,7 +25401,7 @@
 <w:hdr xmlns:wpc="http://schemas.microsoft.com/office/word/2010/wordprocessingCanvas" xmlns:cx="http://schemas.microsoft.com/office/drawing/2014/chartex" xmlns:cx1="http://schemas.microsoft.com/office/drawing/2015/9/8/chartex" xmlns:cx2="http://schemas.microsoft.com/office/drawing/2015/10/21/chartex" xmlns:cx3="http://schemas.microsoft.com/office/drawing/2016/5/9/chartex" xmlns:cx4="http://schemas.microsoft.com/office/drawing/2016/5/10/chartex" xmlns:cx5="http://schemas.microsoft.com/office/drawing/2016/5/11/chartex" xmlns:cx6="http://schemas.microsoft.com/office/drawing/2016/5/12/chartex" xmlns:cx7="http://schemas.microsoft.com/office/drawing/2016/5/13/chartex" xmlns:cx8="http://schemas.microsoft.com/office/drawing/2016/5/14/chartex" xmlns:mc="http://schemas.openxmlformats.org/markup-compatibility/2006" xmlns:aink="http://schemas.microsoft.com/office/drawing/2016/ink" xmlns:am3d="http://schemas.microsoft.com/office/drawing/2017/model3d" xmlns:o="urn:schemas-microsoft-com:office:office" xmlns:r="http://schemas.openxmlformats.org/officeDocument/2006/relationships" xmlns:m="http://schemas.openxmlformats.org/officeDocument/2006/math" xmlns:v="urn:schemas-microsoft-com:vml" xmlns:wp14="http://schemas.microsoft.com/office/word/2010/wordprocessingDrawing" xmlns:wp="http://schemas.openxmlformats.org/drawingml/2006/wordprocessingDrawing" xmlns:w10="urn:schemas-microsoft-com:office:word" xmlns:w="http://schemas.openxmlformats.org/wordprocessingml/2006/main" xmlns:w14="http://schemas.microsoft.com/office/word/2010/wordml" xmlns:w15="http://schemas.microsoft.com/office/word/2012/wordml" xmlns:w16cex="http://schemas.microsoft.com/office/word/2018/wordml/cex" xmlns:w16cid="http://schemas.microsoft.com/office/word/2016/wordml/cid" xmlns:w16="http://schemas.microsoft.com/office/word/2018/wordml" xmlns:w16se="http://schemas.microsoft.com/office/word/2015/wordml/symex" xmlns:wpg="http://schemas.microsoft.com/office/word/2010/wordprocessingGroup" xmlns:wpi="http://schemas.microsoft.com/office/word/2010/wordprocessingInk" xmlns:wne="http://schemas.microsoft.com/office/word/2006/wordml" xmlns:wps="http://schemas.microsoft.com/office/word/2010/wordprocessingShape" mc:Ignorable="w14 w15 w16se w16cid w16 w16cex wp14">
   <w:p>
     <w:pPr>
-      <w:pStyle w:val="Cabealho"/>
+      <w:pStyle w:val="Header"/>
       <w:jc w:val="center"/>
     </w:pPr>
     <w:r>
@@ -27043,11 +26409,11 @@
     <w:name w:val="Normal"/>
     <w:qFormat/>
   </w:style>
-  <w:style w:type="paragraph" w:styleId="Ttulo1">
+  <w:style w:type="paragraph" w:styleId="Heading1">
     <w:name w:val="heading 1"/>
     <w:basedOn w:val="Normal"/>
     <w:next w:val="Normal"/>
-    <w:link w:val="Ttulo1Char"/>
+    <w:link w:val="Heading1Char"/>
     <w:uiPriority w:val="9"/>
     <w:qFormat/>
     <w:rsid w:val="00344980"/>
@@ -27064,11 +26430,11 @@
       <w:szCs w:val="32"/>
     </w:rPr>
   </w:style>
-  <w:style w:type="paragraph" w:styleId="Ttulo2">
+  <w:style w:type="paragraph" w:styleId="Heading2">
     <w:name w:val="heading 2"/>
     <w:basedOn w:val="Normal"/>
     <w:next w:val="Normal"/>
-    <w:link w:val="Ttulo2Char"/>
+    <w:link w:val="Heading2Char"/>
     <w:uiPriority w:val="9"/>
     <w:unhideWhenUsed/>
     <w:qFormat/>
@@ -27086,11 +26452,11 @@
       <w:szCs w:val="26"/>
     </w:rPr>
   </w:style>
-  <w:style w:type="paragraph" w:styleId="Ttulo3">
+  <w:style w:type="paragraph" w:styleId="Heading3">
     <w:name w:val="heading 3"/>
     <w:basedOn w:val="Normal"/>
     <w:next w:val="Normal"/>
-    <w:link w:val="Ttulo3Char"/>
+    <w:link w:val="Heading3Char"/>
     <w:uiPriority w:val="9"/>
     <w:semiHidden/>
     <w:unhideWhenUsed/>
@@ -27109,13 +26475,13 @@
       <w:szCs w:val="24"/>
     </w:rPr>
   </w:style>
-  <w:style w:type="character" w:default="1" w:styleId="Fontepargpadro">
+  <w:style w:type="character" w:default="1" w:styleId="DefaultParagraphFont">
     <w:name w:val="Default Paragraph Font"/>
     <w:uiPriority w:val="1"/>
     <w:semiHidden/>
     <w:unhideWhenUsed/>
   </w:style>
-  <w:style w:type="table" w:default="1" w:styleId="Tabelanormal">
+  <w:style w:type="table" w:default="1" w:styleId="TableNormal">
     <w:name w:val="Normal Table"/>
     <w:uiPriority w:val="99"/>
     <w:semiHidden/>
@@ -27130,15 +26496,15 @@
       </w:tblCellMar>
     </w:tblPr>
   </w:style>
-  <w:style w:type="numbering" w:default="1" w:styleId="Semlista">
+  <w:style w:type="numbering" w:default="1" w:styleId="NoList">
     <w:name w:val="No List"/>
     <w:uiPriority w:val="99"/>
     <w:semiHidden/>
     <w:unhideWhenUsed/>
   </w:style>
-  <w:style w:type="table" w:styleId="Tabelacomgrade">
+  <w:style w:type="table" w:styleId="TableGrid">
     <w:name w:val="Table Grid"/>
-    <w:basedOn w:val="Tabelanormal"/>
+    <w:basedOn w:val="TableNormal"/>
     <w:uiPriority w:val="39"/>
     <w:rsid w:val="0028696D"/>
     <w:pPr>
@@ -27157,7 +26523,7 @@
   </w:style>
   <w:style w:type="character" w:styleId="Hyperlink">
     <w:name w:val="Hyperlink"/>
-    <w:basedOn w:val="Fontepargpadro"/>
+    <w:basedOn w:val="DefaultParagraphFont"/>
     <w:uiPriority w:val="99"/>
     <w:unhideWhenUsed/>
     <w:rsid w:val="001D7150"/>
@@ -27166,9 +26532,9 @@
       <w:u w:val="single"/>
     </w:rPr>
   </w:style>
-  <w:style w:type="character" w:styleId="MenoPendente">
+  <w:style w:type="character" w:styleId="UnresolvedMention">
     <w:name w:val="Unresolved Mention"/>
-    <w:basedOn w:val="Fontepargpadro"/>
+    <w:basedOn w:val="DefaultParagraphFont"/>
     <w:uiPriority w:val="99"/>
     <w:semiHidden/>
     <w:unhideWhenUsed/>
@@ -27178,9 +26544,9 @@
       <w:shd w:val="clear" w:color="auto" w:fill="E1DFDD"/>
     </w:rPr>
   </w:style>
-  <w:style w:type="character" w:styleId="HiperlinkVisitado">
+  <w:style w:type="character" w:styleId="FollowedHyperlink">
     <w:name w:val="FollowedHyperlink"/>
-    <w:basedOn w:val="Fontepargpadro"/>
+    <w:basedOn w:val="DefaultParagraphFont"/>
     <w:uiPriority w:val="99"/>
     <w:semiHidden/>
     <w:unhideWhenUsed/>
@@ -27190,9 +26556,9 @@
       <w:u w:val="single"/>
     </w:rPr>
   </w:style>
-  <w:style w:type="character" w:styleId="Refdecomentrio">
+  <w:style w:type="character" w:styleId="CommentReference">
     <w:name w:val="annotation reference"/>
-    <w:basedOn w:val="Fontepargpadro"/>
+    <w:basedOn w:val="DefaultParagraphFont"/>
     <w:uiPriority w:val="99"/>
     <w:semiHidden/>
     <w:unhideWhenUsed/>
@@ -27202,10 +26568,10 @@
       <w:szCs w:val="16"/>
     </w:rPr>
   </w:style>
-  <w:style w:type="paragraph" w:styleId="Textodecomentrio">
+  <w:style w:type="paragraph" w:styleId="CommentText">
     <w:name w:val="annotation text"/>
     <w:basedOn w:val="Normal"/>
-    <w:link w:val="TextodecomentrioChar"/>
+    <w:link w:val="CommentTextChar"/>
     <w:uiPriority w:val="99"/>
     <w:semiHidden/>
     <w:unhideWhenUsed/>
@@ -27218,10 +26584,10 @@
       <w:szCs w:val="20"/>
     </w:rPr>
   </w:style>
-  <w:style w:type="character" w:customStyle="1" w:styleId="TextodecomentrioChar">
-    <w:name w:val="Texto de comentário Char"/>
-    <w:basedOn w:val="Fontepargpadro"/>
-    <w:link w:val="Textodecomentrio"/>
+  <w:style w:type="character" w:customStyle="1" w:styleId="CommentTextChar">
+    <w:name w:val="Comment Text Char"/>
+    <w:basedOn w:val="DefaultParagraphFont"/>
+    <w:link w:val="CommentText"/>
     <w:uiPriority w:val="99"/>
     <w:semiHidden/>
     <w:rsid w:val="00E26339"/>
@@ -27230,11 +26596,11 @@
       <w:szCs w:val="20"/>
     </w:rPr>
   </w:style>
-  <w:style w:type="paragraph" w:styleId="Assuntodocomentrio">
+  <w:style w:type="paragraph" w:styleId="CommentSubject">
     <w:name w:val="annotation subject"/>
-    <w:basedOn w:val="Textodecomentrio"/>
-    <w:next w:val="Textodecomentrio"/>
-    <w:link w:val="AssuntodocomentrioChar"/>
+    <w:basedOn w:val="CommentText"/>
+    <w:next w:val="CommentText"/>
+    <w:link w:val="CommentSubjectChar"/>
     <w:uiPriority w:val="99"/>
     <w:semiHidden/>
     <w:unhideWhenUsed/>
@@ -27244,10 +26610,10 @@
       <w:bCs/>
     </w:rPr>
   </w:style>
-  <w:style w:type="character" w:customStyle="1" w:styleId="AssuntodocomentrioChar">
-    <w:name w:val="Assunto do comentário Char"/>
-    <w:basedOn w:val="TextodecomentrioChar"/>
-    <w:link w:val="Assuntodocomentrio"/>
+  <w:style w:type="character" w:customStyle="1" w:styleId="CommentSubjectChar">
+    <w:name w:val="Comment Subject Char"/>
+    <w:basedOn w:val="CommentTextChar"/>
+    <w:link w:val="CommentSubject"/>
     <w:uiPriority w:val="99"/>
     <w:semiHidden/>
     <w:rsid w:val="00E26339"/>
@@ -27258,10 +26624,10 @@
       <w:szCs w:val="20"/>
     </w:rPr>
   </w:style>
-  <w:style w:type="paragraph" w:styleId="Textodebalo">
+  <w:style w:type="paragraph" w:styleId="BalloonText">
     <w:name w:val="Balloon Text"/>
     <w:basedOn w:val="Normal"/>
-    <w:link w:val="TextodebaloChar"/>
+    <w:link w:val="BalloonTextChar"/>
     <w:uiPriority w:val="99"/>
     <w:semiHidden/>
     <w:unhideWhenUsed/>
@@ -27275,10 +26641,10 @@
       <w:szCs w:val="18"/>
     </w:rPr>
   </w:style>
-  <w:style w:type="character" w:customStyle="1" w:styleId="TextodebaloChar">
-    <w:name w:val="Texto de balão Char"/>
-    <w:basedOn w:val="Fontepargpadro"/>
-    <w:link w:val="Textodebalo"/>
+  <w:style w:type="character" w:customStyle="1" w:styleId="BalloonTextChar">
+    <w:name w:val="Balloon Text Char"/>
+    <w:basedOn w:val="DefaultParagraphFont"/>
+    <w:link w:val="BalloonText"/>
     <w:uiPriority w:val="99"/>
     <w:semiHidden/>
     <w:rsid w:val="00E26339"/>
@@ -27288,7 +26654,7 @@
       <w:szCs w:val="18"/>
     </w:rPr>
   </w:style>
-  <w:style w:type="paragraph" w:styleId="PargrafodaLista">
+  <w:style w:type="paragraph" w:styleId="ListParagraph">
     <w:name w:val="List Paragraph"/>
     <w:basedOn w:val="Normal"/>
     <w:uiPriority w:val="34"/>
@@ -27299,10 +26665,10 @@
       <w:contextualSpacing/>
     </w:pPr>
   </w:style>
-  <w:style w:type="paragraph" w:styleId="Cabealho">
+  <w:style w:type="paragraph" w:styleId="Header">
     <w:name w:val="header"/>
     <w:basedOn w:val="Normal"/>
-    <w:link w:val="CabealhoChar"/>
+    <w:link w:val="HeaderChar"/>
     <w:uiPriority w:val="99"/>
     <w:unhideWhenUsed/>
     <w:rsid w:val="00344980"/>
@@ -27314,17 +26680,17 @@
       <w:spacing w:after="0" w:line="240" w:lineRule="auto"/>
     </w:pPr>
   </w:style>
-  <w:style w:type="character" w:customStyle="1" w:styleId="CabealhoChar">
-    <w:name w:val="Cabeçalho Char"/>
-    <w:basedOn w:val="Fontepargpadro"/>
-    <w:link w:val="Cabealho"/>
+  <w:style w:type="character" w:customStyle="1" w:styleId="HeaderChar">
+    <w:name w:val="Header Char"/>
+    <w:basedOn w:val="DefaultParagraphFont"/>
+    <w:link w:val="Header"/>
     <w:uiPriority w:val="99"/>
     <w:rsid w:val="00344980"/>
   </w:style>
-  <w:style w:type="paragraph" w:styleId="Rodap">
+  <w:style w:type="paragraph" w:styleId="Footer">
     <w:name w:val="footer"/>
     <w:basedOn w:val="Normal"/>
-    <w:link w:val="RodapChar"/>
+    <w:link w:val="FooterChar"/>
     <w:uiPriority w:val="99"/>
     <w:unhideWhenUsed/>
     <w:rsid w:val="00344980"/>
@@ -27336,17 +26702,17 @@
       <w:spacing w:after="0" w:line="240" w:lineRule="auto"/>
     </w:pPr>
   </w:style>
-  <w:style w:type="character" w:customStyle="1" w:styleId="RodapChar">
-    <w:name w:val="Rodapé Char"/>
-    <w:basedOn w:val="Fontepargpadro"/>
-    <w:link w:val="Rodap"/>
+  <w:style w:type="character" w:customStyle="1" w:styleId="FooterChar">
+    <w:name w:val="Footer Char"/>
+    <w:basedOn w:val="DefaultParagraphFont"/>
+    <w:link w:val="Footer"/>
     <w:uiPriority w:val="99"/>
     <w:rsid w:val="00344980"/>
   </w:style>
-  <w:style w:type="character" w:customStyle="1" w:styleId="Ttulo1Char">
-    <w:name w:val="Título 1 Char"/>
-    <w:basedOn w:val="Fontepargpadro"/>
-    <w:link w:val="Ttulo1"/>
+  <w:style w:type="character" w:customStyle="1" w:styleId="Heading1Char">
+    <w:name w:val="Heading 1 Char"/>
+    <w:basedOn w:val="DefaultParagraphFont"/>
+    <w:link w:val="Heading1"/>
     <w:uiPriority w:val="9"/>
     <w:rsid w:val="00344980"/>
     <w:rPr>
@@ -27356,9 +26722,9 @@
       <w:szCs w:val="32"/>
     </w:rPr>
   </w:style>
-  <w:style w:type="paragraph" w:styleId="CabealhodoSumrio">
+  <w:style w:type="paragraph" w:styleId="TOCHeading">
     <w:name w:val="TOC Heading"/>
-    <w:basedOn w:val="Ttulo1"/>
+    <w:basedOn w:val="Heading1"/>
     <w:next w:val="Normal"/>
     <w:uiPriority w:val="39"/>
     <w:unhideWhenUsed/>
@@ -27371,10 +26737,10 @@
       <w:lang w:eastAsia="pt-BR"/>
     </w:rPr>
   </w:style>
-  <w:style w:type="character" w:customStyle="1" w:styleId="Ttulo2Char">
-    <w:name w:val="Título 2 Char"/>
-    <w:basedOn w:val="Fontepargpadro"/>
-    <w:link w:val="Ttulo2"/>
+  <w:style w:type="character" w:customStyle="1" w:styleId="Heading2Char">
+    <w:name w:val="Heading 2 Char"/>
+    <w:basedOn w:val="DefaultParagraphFont"/>
+    <w:link w:val="Heading2"/>
     <w:uiPriority w:val="9"/>
     <w:rsid w:val="00C222F8"/>
     <w:rPr>
@@ -27384,7 +26750,7 @@
       <w:szCs w:val="26"/>
     </w:rPr>
   </w:style>
-  <w:style w:type="paragraph" w:styleId="Sumrio1">
+  <w:style w:type="paragraph" w:styleId="TOC1">
     <w:name w:val="toc 1"/>
     <w:basedOn w:val="Normal"/>
     <w:next w:val="Normal"/>
@@ -27396,7 +26762,7 @@
       <w:spacing w:after="100"/>
     </w:pPr>
   </w:style>
-  <w:style w:type="paragraph" w:styleId="Sumrio2">
+  <w:style w:type="paragraph" w:styleId="TOC2">
     <w:name w:val="toc 2"/>
     <w:basedOn w:val="Normal"/>
     <w:next w:val="Normal"/>
@@ -27409,9 +26775,9 @@
       <w:ind w:left="220"/>
     </w:pPr>
   </w:style>
-  <w:style w:type="paragraph" w:styleId="SemEspaamento">
+  <w:style w:type="paragraph" w:styleId="NoSpacing">
     <w:name w:val="No Spacing"/>
-    <w:link w:val="SemEspaamentoChar"/>
+    <w:link w:val="NoSpacingChar"/>
     <w:uiPriority w:val="1"/>
     <w:qFormat/>
     <w:rsid w:val="00C222F8"/>
@@ -27423,10 +26789,10 @@
       <w:lang w:eastAsia="pt-BR"/>
     </w:rPr>
   </w:style>
-  <w:style w:type="character" w:customStyle="1" w:styleId="SemEspaamentoChar">
-    <w:name w:val="Sem Espaçamento Char"/>
-    <w:basedOn w:val="Fontepargpadro"/>
-    <w:link w:val="SemEspaamento"/>
+  <w:style w:type="character" w:customStyle="1" w:styleId="NoSpacingChar">
+    <w:name w:val="No Spacing Char"/>
+    <w:basedOn w:val="DefaultParagraphFont"/>
+    <w:link w:val="NoSpacing"/>
     <w:uiPriority w:val="1"/>
     <w:rsid w:val="00C222F8"/>
     <w:rPr>
@@ -27434,10 +26800,10 @@
       <w:lang w:eastAsia="pt-BR"/>
     </w:rPr>
   </w:style>
-  <w:style w:type="character" w:customStyle="1" w:styleId="Ttulo3Char">
-    <w:name w:val="Título 3 Char"/>
-    <w:basedOn w:val="Fontepargpadro"/>
-    <w:link w:val="Ttulo3"/>
+  <w:style w:type="character" w:customStyle="1" w:styleId="Heading3Char">
+    <w:name w:val="Heading 3 Char"/>
+    <w:basedOn w:val="DefaultParagraphFont"/>
+    <w:link w:val="Heading3"/>
     <w:uiPriority w:val="9"/>
     <w:semiHidden/>
     <w:rsid w:val="00D90F1E"/>
@@ -27450,7 +26816,7 @@
   </w:style>
   <w:style w:type="numbering" w:customStyle="1" w:styleId="NoList1">
     <w:name w:val="No List1"/>
-    <w:next w:val="Semlista"/>
+    <w:next w:val="NoList"/>
     <w:uiPriority w:val="99"/>
     <w:semiHidden/>
     <w:unhideWhenUsed/>
@@ -27570,7 +26936,7 @@
   </w:style>
   <w:style w:type="numbering" w:customStyle="1" w:styleId="NoList2">
     <w:name w:val="No List2"/>
-    <w:next w:val="Semlista"/>
+    <w:next w:val="NoList"/>
     <w:uiPriority w:val="99"/>
     <w:semiHidden/>
     <w:unhideWhenUsed/>
@@ -27592,23 +26958,23 @@
   </w:style>
   <w:style w:type="character" w:customStyle="1" w:styleId="textrun">
     <w:name w:val="textrun"/>
-    <w:basedOn w:val="Fontepargpadro"/>
+    <w:basedOn w:val="DefaultParagraphFont"/>
     <w:rsid w:val="00E473A2"/>
   </w:style>
   <w:style w:type="character" w:customStyle="1" w:styleId="normaltextrun">
     <w:name w:val="normaltextrun"/>
-    <w:basedOn w:val="Fontepargpadro"/>
+    <w:basedOn w:val="DefaultParagraphFont"/>
     <w:rsid w:val="00E473A2"/>
   </w:style>
   <w:style w:type="character" w:customStyle="1" w:styleId="eop">
     <w:name w:val="eop"/>
-    <w:basedOn w:val="Fontepargpadro"/>
+    <w:basedOn w:val="DefaultParagraphFont"/>
     <w:rsid w:val="00E473A2"/>
   </w:style>
-  <w:style w:type="paragraph" w:styleId="Pr-formataoHTML">
+  <w:style w:type="paragraph" w:styleId="HTMLPreformatted">
     <w:name w:val="HTML Preformatted"/>
     <w:basedOn w:val="Normal"/>
-    <w:link w:val="Pr-formataoHTMLChar"/>
+    <w:link w:val="HTMLPreformattedChar"/>
     <w:uiPriority w:val="99"/>
     <w:semiHidden/>
     <w:unhideWhenUsed/>
@@ -27641,10 +27007,10 @@
       <w:lang w:eastAsia="pt-BR"/>
     </w:rPr>
   </w:style>
-  <w:style w:type="character" w:customStyle="1" w:styleId="Pr-formataoHTMLChar">
-    <w:name w:val="Pré-formatação HTML Char"/>
-    <w:basedOn w:val="Fontepargpadro"/>
-    <w:link w:val="Pr-formataoHTML"/>
+  <w:style w:type="character" w:customStyle="1" w:styleId="HTMLPreformattedChar">
+    <w:name w:val="HTML Preformatted Char"/>
+    <w:basedOn w:val="DefaultParagraphFont"/>
+    <w:link w:val="HTMLPreformatted"/>
     <w:uiPriority w:val="99"/>
     <w:semiHidden/>
     <w:rsid w:val="008808F7"/>
@@ -27655,9 +27021,9 @@
       <w:lang w:eastAsia="pt-BR"/>
     </w:rPr>
   </w:style>
-  <w:style w:type="character" w:styleId="CdigoHTML">
+  <w:style w:type="character" w:styleId="HTMLCode">
     <w:name w:val="HTML Code"/>
-    <w:basedOn w:val="Fontepargpadro"/>
+    <w:basedOn w:val="DefaultParagraphFont"/>
     <w:uiPriority w:val="99"/>
     <w:semiHidden/>
     <w:unhideWhenUsed/>
@@ -27670,10 +27036,10 @@
   </w:style>
   <w:style w:type="character" w:customStyle="1" w:styleId="hljs-attr">
     <w:name w:val="hljs-attr"/>
-    <w:basedOn w:val="Fontepargpadro"/>
+    <w:basedOn w:val="DefaultParagraphFont"/>
     <w:rsid w:val="008808F7"/>
   </w:style>
-  <w:style w:type="paragraph" w:styleId="Reviso">
+  <w:style w:type="paragraph" w:styleId="Revision">
     <w:name w:val="Revision"/>
     <w:hidden/>
     <w:uiPriority w:val="99"/>
@@ -28220,16 +27586,8 @@
 <file path=customXml/itemProps1.xml><?xml version="1.0" encoding="utf-8"?>
 <ds:datastoreItem xmlns:ds="http://schemas.openxmlformats.org/officeDocument/2006/customXml" ds:itemID="{A344E661-598C-43A9-8C22-8A1D55333ABE}">
   <ds:schemaRefs>
-    <ds:schemaRef ds:uri="http://www.w3.org/XML/1998/namespace"/>
-    <ds:schemaRef ds:uri="http://purl.org/dc/elements/1.1/"/>
-    <ds:schemaRef ds:uri="e448694a-d584-4c32-8a73-b25089e2a9e7"/>
-    <ds:schemaRef ds:uri="8104680d-40dd-43e9-8d5a-53ba965800ba"/>
-    <ds:schemaRef ds:uri="http://purl.org/dc/terms/"/>
+    <ds:schemaRef ds:uri="http://schemas.microsoft.com/office/2006/metadata/properties"/>
     <ds:schemaRef ds:uri="http://schemas.microsoft.com/office/infopath/2007/PartnerControls"/>
-    <ds:schemaRef ds:uri="http://schemas.microsoft.com/office/2006/documentManagement/types"/>
-    <ds:schemaRef ds:uri="http://schemas.openxmlformats.org/package/2006/metadata/core-properties"/>
-    <ds:schemaRef ds:uri="http://schemas.microsoft.com/office/2006/metadata/properties"/>
-    <ds:schemaRef ds:uri="http://purl.org/dc/dcmitype/"/>
   </ds:schemaRefs>
 </ds:datastoreItem>
 </file>
